--- a/INFORMES/2024/INFORME 004 2024 - CENTRAL PBX.docx
+++ b/INFORMES/2024/INFORME 004 2024 - CENTRAL PBX.docx
@@ -1,6 +1,6 @@
 
 <file path=word/document.xml><?xml version="1.0" encoding="utf-8"?>
-<w:document xmlns:wpc="http://schemas.microsoft.com/office/word/2010/wordprocessingCanvas" xmlns:cx="http://schemas.microsoft.com/office/drawing/2014/chartex" xmlns:cx1="http://schemas.microsoft.com/office/drawing/2015/9/8/chartex" xmlns:cx2="http://schemas.microsoft.com/office/drawing/2015/10/21/chartex" xmlns:cx3="http://schemas.microsoft.com/office/drawing/2016/5/9/chartex" xmlns:cx4="http://schemas.microsoft.com/office/drawing/2016/5/10/chartex" xmlns:cx5="http://schemas.microsoft.com/office/drawing/2016/5/11/chartex" xmlns:cx6="http://schemas.microsoft.com/office/drawing/2016/5/12/chartex" xmlns:cx7="http://schemas.microsoft.com/office/drawing/2016/5/13/chartex" xmlns:cx8="http://schemas.microsoft.com/office/drawing/2016/5/14/chartex" xmlns:mc="http://schemas.openxmlformats.org/markup-compatibility/2006" xmlns:aink="http://schemas.microsoft.com/office/drawing/2016/ink" xmlns:am3d="http://schemas.microsoft.com/office/drawing/2017/model3d" xmlns:o="urn:schemas-microsoft-com:office:office" xmlns:r="http://schemas.openxmlformats.org/officeDocument/2006/relationships" xmlns:m="http://schemas.openxmlformats.org/officeDocument/2006/math" xmlns:v="urn:schemas-microsoft-com:vml" xmlns:wp14="http://schemas.microsoft.com/office/word/2010/wordprocessingDrawing" xmlns:wp="http://schemas.openxmlformats.org/drawingml/2006/wordprocessingDrawing" xmlns:w10="urn:schemas-microsoft-com:office:word" xmlns:w="http://schemas.openxmlformats.org/wordprocessingml/2006/main" xmlns:w14="http://schemas.microsoft.com/office/word/2010/wordml" xmlns:w15="http://schemas.microsoft.com/office/word/2012/wordml" xmlns:w16cex="http://schemas.microsoft.com/office/word/2018/wordml/cex" xmlns:w16cid="http://schemas.microsoft.com/office/word/2016/wordml/cid" xmlns:w16="http://schemas.microsoft.com/office/word/2018/wordml" xmlns:w16sdtdh="http://schemas.microsoft.com/office/word/2020/wordml/sdtdatahash" xmlns:w16se="http://schemas.microsoft.com/office/word/2015/wordml/symex" xmlns:wpg="http://schemas.microsoft.com/office/word/2010/wordprocessingGroup" xmlns:wpi="http://schemas.microsoft.com/office/word/2010/wordprocessingInk" xmlns:wne="http://schemas.microsoft.com/office/word/2006/wordml" xmlns:wps="http://schemas.microsoft.com/office/word/2010/wordprocessingShape" mc:Ignorable="w14 w15 w16se w16cid w16 w16cex w16sdtdh wp14">
+<w:document xmlns:wpc="http://schemas.microsoft.com/office/word/2010/wordprocessingCanvas" xmlns:cx="http://schemas.microsoft.com/office/drawing/2014/chartex" xmlns:cx1="http://schemas.microsoft.com/office/drawing/2015/9/8/chartex" xmlns:cx2="http://schemas.microsoft.com/office/drawing/2015/10/21/chartex" xmlns:cx3="http://schemas.microsoft.com/office/drawing/2016/5/9/chartex" xmlns:cx4="http://schemas.microsoft.com/office/drawing/2016/5/10/chartex" xmlns:cx5="http://schemas.microsoft.com/office/drawing/2016/5/11/chartex" xmlns:cx6="http://schemas.microsoft.com/office/drawing/2016/5/12/chartex" xmlns:cx7="http://schemas.microsoft.com/office/drawing/2016/5/13/chartex" xmlns:cx8="http://schemas.microsoft.com/office/drawing/2016/5/14/chartex" xmlns:mc="http://schemas.openxmlformats.org/markup-compatibility/2006" xmlns:aink="http://schemas.microsoft.com/office/drawing/2016/ink" xmlns:am3d="http://schemas.microsoft.com/office/drawing/2017/model3d" xmlns:o="urn:schemas-microsoft-com:office:office" xmlns:oel="http://schemas.microsoft.com/office/2019/extlst" xmlns:r="http://schemas.openxmlformats.org/officeDocument/2006/relationships" xmlns:m="http://schemas.openxmlformats.org/officeDocument/2006/math" xmlns:v="urn:schemas-microsoft-com:vml" xmlns:wp14="http://schemas.microsoft.com/office/word/2010/wordprocessingDrawing" xmlns:wp="http://schemas.openxmlformats.org/drawingml/2006/wordprocessingDrawing" xmlns:w10="urn:schemas-microsoft-com:office:word" xmlns:w="http://schemas.openxmlformats.org/wordprocessingml/2006/main" xmlns:w14="http://schemas.microsoft.com/office/word/2010/wordml" xmlns:w15="http://schemas.microsoft.com/office/word/2012/wordml" xmlns:w16cex="http://schemas.microsoft.com/office/word/2018/wordml/cex" xmlns:w16cid="http://schemas.microsoft.com/office/word/2016/wordml/cid" xmlns:w16="http://schemas.microsoft.com/office/word/2018/wordml" xmlns:w16du="http://schemas.microsoft.com/office/word/2023/wordml/word16du" xmlns:w16sdtdh="http://schemas.microsoft.com/office/word/2020/wordml/sdtdatahash" xmlns:w16se="http://schemas.microsoft.com/office/word/2015/wordml/symex" xmlns:wpg="http://schemas.microsoft.com/office/word/2010/wordprocessingGroup" xmlns:wpi="http://schemas.microsoft.com/office/word/2010/wordprocessingInk" xmlns:wne="http://schemas.microsoft.com/office/word/2006/wordml" xmlns:wps="http://schemas.microsoft.com/office/word/2010/wordprocessingShape" mc:Ignorable="w14 w15 w16se w16cid w16 w16cex w16sdtdh w16du wp14">
   <w:body>
     <w:p>
       <w:pPr>
@@ -19,19 +19,39 @@
           <w:rFonts w:cstheme="minorHAnsi"/>
           <w:b/>
           <w:bCs/>
-          <w:color w:val="000000"/>
           <w:szCs w:val="24"/>
           <w:u w:val="single"/>
           <w:lang w:val="it-IT"/>
         </w:rPr>
-        <w:t>INFORME Nª 00</w:t>
+        <w:t>INFORME N</w:t>
       </w:r>
       <w:r>
         <w:rPr>
           <w:rFonts w:cstheme="minorHAnsi"/>
           <w:b/>
           <w:bCs/>
-          <w:color w:val="000000"/>
+          <w:szCs w:val="24"/>
+          <w:u w:val="single"/>
+          <w:lang w:val="it-IT"/>
+        </w:rPr>
+        <w:t>°</w:t>
+      </w:r>
+      <w:r>
+        <w:rPr>
+          <w:rFonts w:cstheme="minorHAnsi"/>
+          <w:b/>
+          <w:bCs/>
+          <w:szCs w:val="24"/>
+          <w:u w:val="single"/>
+          <w:lang w:val="it-IT"/>
+        </w:rPr>
+        <w:t xml:space="preserve"> 00</w:t>
+      </w:r>
+      <w:r>
+        <w:rPr>
+          <w:rFonts w:cstheme="minorHAnsi"/>
+          <w:b/>
+          <w:bCs/>
           <w:szCs w:val="24"/>
           <w:u w:val="single"/>
           <w:lang w:val="it-IT"/>
@@ -43,7 +63,6 @@
           <w:rFonts w:cstheme="minorHAnsi"/>
           <w:b/>
           <w:bCs/>
-          <w:color w:val="000000"/>
           <w:szCs w:val="24"/>
           <w:u w:val="single"/>
           <w:lang w:val="it-IT"/>
@@ -55,7 +74,6 @@
           <w:rFonts w:cstheme="minorHAnsi"/>
           <w:b/>
           <w:bCs/>
-          <w:color w:val="000000"/>
           <w:szCs w:val="24"/>
           <w:u w:val="single"/>
           <w:lang w:val="it-IT"/>
@@ -67,7 +85,6 @@
           <w:rFonts w:cstheme="minorHAnsi"/>
           <w:b/>
           <w:bCs/>
-          <w:color w:val="000000"/>
           <w:szCs w:val="24"/>
           <w:u w:val="single"/>
           <w:lang w:val="it-IT"/>
@@ -168,17 +185,7 @@
           <w:iCs/>
           <w:szCs w:val="24"/>
         </w:rPr>
-        <w:t>RESIDENTE DE OBRA</w:t>
-      </w:r>
-      <w:r>
-        <w:rPr>
-          <w:rFonts w:cstheme="minorHAnsi"/>
-          <w:b/>
-          <w:bCs/>
-          <w:iCs/>
-          <w:szCs w:val="24"/>
-        </w:rPr>
-        <w:t xml:space="preserve"> (e)</w:t>
+        <w:t xml:space="preserve">RESIDENTE DE OBRA </w:t>
       </w:r>
     </w:p>
     <w:bookmarkEnd w:id="0"/>
@@ -295,7 +302,6 @@
           <w:b/>
           <w:bCs/>
           <w:iCs/>
-          <w:color w:val="FF0000"/>
           <w:szCs w:val="24"/>
         </w:rPr>
         <w:t>CENTRAL TELEFÓNICA</w:t>
@@ -306,7 +312,6 @@
           <w:b/>
           <w:bCs/>
           <w:iCs/>
-          <w:color w:val="FF0000"/>
           <w:szCs w:val="24"/>
         </w:rPr>
         <w:t>.</w:t>
@@ -360,7 +365,15 @@
           <w:iCs/>
           <w:szCs w:val="24"/>
         </w:rPr>
-        <w:t>08</w:t>
+        <w:t>3</w:t>
+      </w:r>
+      <w:r>
+        <w:rPr>
+          <w:rFonts w:cstheme="minorHAnsi"/>
+          <w:iCs/>
+          <w:szCs w:val="24"/>
+        </w:rPr>
+        <w:t>0</w:t>
       </w:r>
       <w:r>
         <w:rPr>
@@ -376,7 +389,7 @@
           <w:iCs/>
           <w:szCs w:val="24"/>
         </w:rPr>
-        <w:t>enero</w:t>
+        <w:t>marzo</w:t>
       </w:r>
       <w:r>
         <w:rPr>
@@ -441,9 +454,39 @@
           <w:b/>
           <w:bCs/>
           <w:iCs/>
-          <w:color w:val="FF0000"/>
+          <w:color w:val="auto"/>
         </w:rPr>
-        <w:t xml:space="preserve">CENTRAL TELEFÓNICA </w:t>
+        <w:t>C</w:t>
+      </w:r>
+      <w:r>
+        <w:rPr>
+          <w:rFonts w:asciiTheme="minorHAnsi" w:hAnsiTheme="minorHAnsi" w:cstheme="minorHAnsi"/>
+          <w:b/>
+          <w:bCs/>
+          <w:iCs/>
+          <w:color w:val="auto"/>
+        </w:rPr>
+        <w:t xml:space="preserve">entral </w:t>
+      </w:r>
+      <w:r>
+        <w:rPr>
+          <w:rFonts w:asciiTheme="minorHAnsi" w:hAnsiTheme="minorHAnsi" w:cstheme="minorHAnsi"/>
+          <w:b/>
+          <w:bCs/>
+          <w:iCs/>
+          <w:color w:val="auto"/>
+        </w:rPr>
+        <w:t>T</w:t>
+      </w:r>
+      <w:r>
+        <w:rPr>
+          <w:rFonts w:asciiTheme="minorHAnsi" w:hAnsiTheme="minorHAnsi" w:cstheme="minorHAnsi"/>
+          <w:b/>
+          <w:bCs/>
+          <w:iCs/>
+          <w:color w:val="auto"/>
+        </w:rPr>
+        <w:t xml:space="preserve">elefónica </w:t>
       </w:r>
       <w:r>
         <w:rPr>
@@ -483,15 +526,7 @@
           <w:iCs/>
           <w:color w:val="auto"/>
         </w:rPr>
-        <w:t>Esta tecnología de comunicación se utiliza cada vez más a nivel empresarial</w:t>
-      </w:r>
-      <w:r>
-        <w:rPr>
-          <w:rFonts w:asciiTheme="minorHAnsi" w:hAnsiTheme="minorHAnsi" w:cstheme="minorHAnsi"/>
-          <w:iCs/>
-          <w:color w:val="auto"/>
-        </w:rPr>
-        <w:t xml:space="preserve"> e </w:t>
+        <w:t xml:space="preserve">Esta tecnología de comunicación se utiliza cada vez más a nivel empresarial e </w:t>
       </w:r>
       <w:r>
         <w:rPr>
@@ -507,15 +542,7 @@
           <w:iCs/>
           <w:color w:val="auto"/>
         </w:rPr>
-        <w:t>, para mejorar la organización y la reducción de costes. Esta telefonía supone un gran avance en el sector de las telecomunicaciones, facilitando la convergencia de múltiples sistemas en uno</w:t>
-      </w:r>
-      <w:r>
-        <w:rPr>
-          <w:rFonts w:asciiTheme="minorHAnsi" w:hAnsiTheme="minorHAnsi" w:cstheme="minorHAnsi"/>
-          <w:iCs/>
-          <w:color w:val="auto"/>
-        </w:rPr>
-        <w:t>.</w:t>
+        <w:t>, para mejorar la organización y la reducción de costes. Esta telefonía supone un gran avance en el sector de las telecomunicaciones, facilitando la convergencia de múltiples sistemas en uno.</w:t>
       </w:r>
     </w:p>
     <w:p>
@@ -670,7 +697,6 @@
               <w:rPr>
                 <w:rFonts w:eastAsia="Times New Roman" w:cstheme="minorHAnsi"/>
                 <w:b/>
-                <w:color w:val="000000"/>
                 <w:sz w:val="24"/>
                 <w:szCs w:val="24"/>
                 <w:u w:val="single"/>
@@ -682,7 +708,6 @@
               <w:rPr>
                 <w:rFonts w:eastAsia="Times New Roman" w:cstheme="minorHAnsi"/>
                 <w:b/>
-                <w:color w:val="000000"/>
                 <w:sz w:val="24"/>
                 <w:szCs w:val="24"/>
                 <w:u w:val="single"/>
@@ -700,7 +725,6 @@
               <w:rPr>
                 <w:rFonts w:eastAsia="Times New Roman" w:cstheme="minorHAnsi"/>
                 <w:b/>
-                <w:color w:val="000000"/>
                 <w:sz w:val="24"/>
                 <w:szCs w:val="24"/>
                 <w:u w:val="single"/>
@@ -712,7 +736,6 @@
               <w:rPr>
                 <w:rFonts w:eastAsia="Times New Roman" w:cstheme="minorHAnsi"/>
                 <w:b/>
-                <w:color w:val="000000"/>
                 <w:sz w:val="24"/>
                 <w:szCs w:val="24"/>
                 <w:u w:val="single"/>
@@ -729,7 +752,6 @@
                 <w:rFonts w:eastAsia="Times New Roman" w:cstheme="minorHAnsi"/>
                 <w:b/>
                 <w:bCs/>
-                <w:color w:val="000000"/>
                 <w:sz w:val="24"/>
                 <w:szCs w:val="24"/>
                 <w:vertAlign w:val="subscript"/>
@@ -766,7 +788,6 @@
                 <w:rFonts w:eastAsia="Times New Roman" w:cstheme="minorHAnsi"/>
                 <w:b/>
                 <w:bCs/>
-                <w:color w:val="000000"/>
                 <w:sz w:val="24"/>
                 <w:szCs w:val="24"/>
                 <w:vertAlign w:val="subscript"/>
@@ -778,7 +799,6 @@
                 <w:rFonts w:eastAsia="Times New Roman" w:cstheme="minorHAnsi"/>
                 <w:b/>
                 <w:bCs/>
-                <w:color w:val="000000"/>
                 <w:sz w:val="24"/>
                 <w:szCs w:val="24"/>
                 <w:vertAlign w:val="subscript"/>
@@ -810,7 +830,6 @@
               <w:rPr>
                 <w:rFonts w:eastAsia="Times New Roman" w:cstheme="minorHAnsi"/>
                 <w:bCs/>
-                <w:color w:val="000000"/>
                 <w:sz w:val="24"/>
                 <w:szCs w:val="24"/>
                 <w:vertAlign w:val="subscript"/>
@@ -821,7 +840,6 @@
               <w:rPr>
                 <w:rFonts w:eastAsia="Times New Roman" w:cstheme="minorHAnsi"/>
                 <w:bCs/>
-                <w:color w:val="000000"/>
                 <w:sz w:val="24"/>
                 <w:szCs w:val="24"/>
                 <w:vertAlign w:val="subscript"/>
@@ -858,7 +876,6 @@
                 <w:rFonts w:eastAsia="Times New Roman" w:cstheme="minorHAnsi"/>
                 <w:b/>
                 <w:bCs/>
-                <w:color w:val="000000"/>
                 <w:sz w:val="24"/>
                 <w:szCs w:val="24"/>
                 <w:vertAlign w:val="subscript"/>
@@ -870,7 +887,6 @@
                 <w:rFonts w:eastAsia="Times New Roman" w:cstheme="minorHAnsi"/>
                 <w:b/>
                 <w:bCs/>
-                <w:color w:val="000000"/>
                 <w:sz w:val="24"/>
                 <w:szCs w:val="24"/>
                 <w:vertAlign w:val="subscript"/>
@@ -901,7 +917,6 @@
               <w:rPr>
                 <w:rFonts w:eastAsia="Times New Roman" w:cstheme="minorHAnsi"/>
                 <w:b/>
-                <w:color w:val="FF0000"/>
                 <w:sz w:val="24"/>
                 <w:szCs w:val="24"/>
                 <w:vertAlign w:val="subscript"/>
@@ -923,7 +938,6 @@
               <w:rPr>
                 <w:rFonts w:eastAsia="Times New Roman" w:cstheme="minorHAnsi"/>
                 <w:b/>
-                <w:color w:val="FF0000"/>
                 <w:sz w:val="24"/>
                 <w:szCs w:val="24"/>
                 <w:vertAlign w:val="subscript"/>
@@ -961,7 +975,6 @@
                 <w:rFonts w:eastAsia="Times New Roman" w:cstheme="minorHAnsi"/>
                 <w:b/>
                 <w:bCs/>
-                <w:color w:val="000000"/>
                 <w:sz w:val="24"/>
                 <w:szCs w:val="24"/>
                 <w:vertAlign w:val="subscript"/>
@@ -973,7 +986,6 @@
                 <w:rFonts w:eastAsia="Times New Roman" w:cstheme="minorHAnsi"/>
                 <w:b/>
                 <w:bCs/>
-                <w:color w:val="000000"/>
                 <w:sz w:val="24"/>
                 <w:szCs w:val="24"/>
                 <w:vertAlign w:val="subscript"/>
@@ -1005,7 +1017,6 @@
               <w:rPr>
                 <w:rFonts w:eastAsia="Times New Roman" w:cstheme="minorHAnsi"/>
                 <w:bCs/>
-                <w:color w:val="000000"/>
                 <w:sz w:val="24"/>
                 <w:szCs w:val="24"/>
                 <w:vertAlign w:val="subscript"/>
@@ -1016,7 +1027,6 @@
               <w:rPr>
                 <w:rFonts w:eastAsia="Times New Roman" w:cstheme="minorHAnsi"/>
                 <w:bCs/>
-                <w:color w:val="000000"/>
                 <w:sz w:val="24"/>
                 <w:szCs w:val="24"/>
                 <w:vertAlign w:val="subscript"/>
@@ -1028,7 +1038,6 @@
               <w:rPr>
                 <w:rFonts w:eastAsia="Times New Roman" w:cstheme="minorHAnsi"/>
                 <w:bCs/>
-                <w:color w:val="000000"/>
                 <w:sz w:val="24"/>
                 <w:szCs w:val="24"/>
                 <w:vertAlign w:val="subscript"/>
@@ -1040,7 +1049,6 @@
               <w:rPr>
                 <w:rFonts w:eastAsia="Times New Roman" w:cstheme="minorHAnsi"/>
                 <w:bCs/>
-                <w:color w:val="000000"/>
                 <w:sz w:val="24"/>
                 <w:szCs w:val="24"/>
                 <w:vertAlign w:val="subscript"/>
@@ -1077,7 +1085,6 @@
                 <w:rFonts w:eastAsia="Times New Roman" w:cstheme="minorHAnsi"/>
                 <w:b/>
                 <w:bCs/>
-                <w:color w:val="000000"/>
                 <w:sz w:val="24"/>
                 <w:szCs w:val="24"/>
                 <w:vertAlign w:val="subscript"/>
@@ -1113,7 +1120,6 @@
                 <w:rFonts w:eastAsia="Times New Roman" w:cstheme="minorHAnsi"/>
                 <w:b/>
                 <w:bCs/>
-                <w:color w:val="000000"/>
                 <w:sz w:val="24"/>
                 <w:szCs w:val="24"/>
                 <w:vertAlign w:val="subscript"/>
@@ -1125,7 +1131,6 @@
                 <w:rFonts w:eastAsia="Times New Roman" w:cstheme="minorHAnsi"/>
                 <w:b/>
                 <w:bCs/>
-                <w:color w:val="000000"/>
                 <w:sz w:val="24"/>
                 <w:szCs w:val="24"/>
                 <w:vertAlign w:val="subscript"/>
@@ -1177,7 +1182,6 @@
               <w:rPr>
                 <w:rFonts w:eastAsia="Times New Roman" w:cstheme="minorHAnsi"/>
                 <w:b/>
-                <w:color w:val="FF0000"/>
                 <w:sz w:val="24"/>
                 <w:szCs w:val="24"/>
                 <w:vertAlign w:val="subscript"/>
@@ -1247,7 +1251,6 @@
                 <w:rFonts w:eastAsia="Times New Roman" w:cstheme="minorHAnsi"/>
                 <w:b/>
                 <w:bCs/>
-                <w:color w:val="000000"/>
                 <w:sz w:val="24"/>
                 <w:szCs w:val="24"/>
                 <w:vertAlign w:val="subscript"/>
@@ -1259,7 +1262,6 @@
                 <w:rFonts w:eastAsia="Times New Roman" w:cstheme="minorHAnsi"/>
                 <w:b/>
                 <w:bCs/>
-                <w:color w:val="000000"/>
                 <w:sz w:val="24"/>
                 <w:szCs w:val="24"/>
                 <w:vertAlign w:val="subscript"/>
@@ -1290,7 +1292,6 @@
               <w:rPr>
                 <w:rFonts w:eastAsia="Times New Roman" w:cstheme="minorHAnsi"/>
                 <w:iCs/>
-                <w:color w:val="000000"/>
                 <w:sz w:val="24"/>
                 <w:szCs w:val="24"/>
                 <w:vertAlign w:val="subscript"/>
@@ -1301,7 +1302,6 @@
               <w:rPr>
                 <w:rFonts w:eastAsia="Times New Roman" w:cstheme="minorHAnsi"/>
                 <w:iCs/>
-                <w:color w:val="000000"/>
                 <w:sz w:val="24"/>
                 <w:szCs w:val="24"/>
                 <w:vertAlign w:val="subscript"/>
@@ -1314,7 +1314,6 @@
               <w:rPr>
                 <w:rFonts w:eastAsia="Times New Roman" w:cstheme="minorHAnsi"/>
                 <w:iCs/>
-                <w:color w:val="000000"/>
                 <w:sz w:val="24"/>
                 <w:szCs w:val="24"/>
                 <w:vertAlign w:val="subscript"/>
@@ -1352,7 +1351,6 @@
                 <w:rFonts w:eastAsia="Times New Roman" w:cstheme="minorHAnsi"/>
                 <w:b/>
                 <w:bCs/>
-                <w:color w:val="000000"/>
                 <w:sz w:val="24"/>
                 <w:szCs w:val="24"/>
                 <w:vertAlign w:val="subscript"/>
@@ -1364,7 +1362,6 @@
                 <w:rFonts w:eastAsia="Times New Roman" w:cstheme="minorHAnsi"/>
                 <w:b/>
                 <w:bCs/>
-                <w:color w:val="000000"/>
                 <w:sz w:val="24"/>
                 <w:szCs w:val="24"/>
                 <w:vertAlign w:val="subscript"/>
@@ -1394,7 +1391,6 @@
               <w:rPr>
                 <w:rFonts w:eastAsia="Times New Roman" w:cstheme="minorHAnsi"/>
                 <w:iCs/>
-                <w:color w:val="000000"/>
                 <w:sz w:val="24"/>
                 <w:szCs w:val="24"/>
                 <w:vertAlign w:val="subscript"/>
@@ -1405,39 +1401,12 @@
               <w:rPr>
                 <w:rFonts w:eastAsia="Times New Roman" w:cstheme="minorHAnsi"/>
                 <w:iCs/>
-                <w:color w:val="000000"/>
-                <w:sz w:val="24"/>
-                <w:szCs w:val="24"/>
-                <w:vertAlign w:val="subscript"/>
-                <w:lang w:eastAsia="es-PE"/>
-              </w:rPr>
-              <w:t xml:space="preserve">SEGÚN RESOLUCIÓN DE GERENCIA MUNICIPAL </w:t>
-            </w:r>
-            <w:proofErr w:type="spellStart"/>
-            <w:r>
-              <w:rPr>
-                <w:rFonts w:eastAsia="Times New Roman" w:cstheme="minorHAnsi"/>
-                <w:iCs/>
-                <w:color w:val="000000"/>
-                <w:sz w:val="24"/>
-                <w:szCs w:val="24"/>
-                <w:vertAlign w:val="subscript"/>
-                <w:lang w:eastAsia="es-PE"/>
-              </w:rPr>
-              <w:t>N°</w:t>
-            </w:r>
-            <w:proofErr w:type="spellEnd"/>
-            <w:r>
-              <w:rPr>
-                <w:rFonts w:eastAsia="Times New Roman" w:cstheme="minorHAnsi"/>
-                <w:iCs/>
-                <w:color w:val="000000"/>
-                <w:sz w:val="24"/>
-                <w:szCs w:val="24"/>
-                <w:vertAlign w:val="subscript"/>
-                <w:lang w:eastAsia="es-PE"/>
-              </w:rPr>
-              <w:t xml:space="preserve"> 455-2021-GM-MPA SE APROBÓ EL EXPEDIENTE TÉCNICO DE LA OBRA: “MEJORAMIENTO DE LA GESTIÓN MUNICIPAL Y SERVICIO ADMINISTRATIVO DE LA MUNICIPALIDAD PROVINCIAL DE ABANCAY, DISTRITO DE ABANCAY - PROVINCIA DE ABANCAY - DEPARTAMENTO DE APURIMAC”.</w:t>
+                <w:sz w:val="24"/>
+                <w:szCs w:val="24"/>
+                <w:vertAlign w:val="subscript"/>
+                <w:lang w:eastAsia="es-PE"/>
+              </w:rPr>
+              <w:t>SEGÚN RESOLUCIÓN DE GERENCIA MUNICIPAL N° 455-2021-GM-MPA SE APROBÓ EL EXPEDIENTE TÉCNICO DE LA OBRA: “MEJORAMIENTO DE LA GESTIÓN MUNICIPAL Y SERVICIO ADMINISTRATIVO DE LA MUNICIPALIDAD PROVINCIAL DE ABANCAY, DISTRITO DE ABANCAY - PROVINCIA DE ABANCAY - DEPARTAMENTO DE APURIMAC”.</w:t>
             </w:r>
           </w:p>
         </w:tc>
@@ -1468,7 +1437,6 @@
                 <w:rFonts w:eastAsia="Times New Roman" w:cstheme="minorHAnsi"/>
                 <w:b/>
                 <w:bCs/>
-                <w:color w:val="000000"/>
                 <w:sz w:val="24"/>
                 <w:szCs w:val="24"/>
                 <w:vertAlign w:val="subscript"/>
@@ -1480,7 +1448,6 @@
                 <w:rFonts w:eastAsia="Times New Roman" w:cstheme="minorHAnsi"/>
                 <w:b/>
                 <w:bCs/>
-                <w:color w:val="000000"/>
                 <w:sz w:val="24"/>
                 <w:szCs w:val="24"/>
                 <w:vertAlign w:val="subscript"/>
@@ -1547,7 +1514,6 @@
                       <w:rFonts w:eastAsia="Times New Roman" w:cstheme="minorHAnsi"/>
                       <w:b/>
                       <w:bCs/>
-                      <w:color w:val="000000"/>
                       <w:sz w:val="18"/>
                       <w:szCs w:val="18"/>
                       <w:lang w:eastAsia="es-PE"/>
@@ -1558,7 +1524,6 @@
                       <w:rFonts w:eastAsia="Times New Roman" w:cstheme="minorHAnsi"/>
                       <w:b/>
                       <w:bCs/>
-                      <w:color w:val="000000"/>
                       <w:sz w:val="18"/>
                       <w:szCs w:val="18"/>
                       <w:lang w:eastAsia="es-PE"/>
@@ -1582,7 +1547,6 @@
                       <w:rFonts w:eastAsia="Times New Roman" w:cstheme="minorHAnsi"/>
                       <w:b/>
                       <w:bCs/>
-                      <w:color w:val="000000"/>
                       <w:sz w:val="18"/>
                       <w:szCs w:val="18"/>
                       <w:lang w:eastAsia="es-PE"/>
@@ -1593,7 +1557,6 @@
                       <w:rFonts w:eastAsia="Times New Roman" w:cstheme="minorHAnsi"/>
                       <w:b/>
                       <w:bCs/>
-                      <w:color w:val="000000"/>
                       <w:sz w:val="18"/>
                       <w:szCs w:val="18"/>
                       <w:lang w:eastAsia="es-PE"/>
@@ -1617,7 +1580,6 @@
                       <w:rFonts w:eastAsia="Times New Roman" w:cstheme="minorHAnsi"/>
                       <w:b/>
                       <w:bCs/>
-                      <w:color w:val="000000"/>
                       <w:sz w:val="18"/>
                       <w:szCs w:val="18"/>
                       <w:lang w:eastAsia="es-PE"/>
@@ -1628,7 +1590,6 @@
                       <w:rFonts w:eastAsia="Times New Roman" w:cstheme="minorHAnsi"/>
                       <w:b/>
                       <w:bCs/>
-                      <w:color w:val="000000"/>
                       <w:sz w:val="18"/>
                       <w:szCs w:val="18"/>
                       <w:lang w:eastAsia="es-PE"/>
@@ -1652,7 +1613,6 @@
                       <w:rFonts w:eastAsia="Times New Roman" w:cstheme="minorHAnsi"/>
                       <w:b/>
                       <w:bCs/>
-                      <w:color w:val="000000"/>
                       <w:sz w:val="18"/>
                       <w:szCs w:val="18"/>
                       <w:lang w:eastAsia="es-PE"/>
@@ -1663,7 +1623,6 @@
                       <w:rFonts w:eastAsia="Times New Roman" w:cstheme="minorHAnsi"/>
                       <w:b/>
                       <w:bCs/>
-                      <w:color w:val="000000"/>
                       <w:sz w:val="18"/>
                       <w:szCs w:val="18"/>
                       <w:lang w:eastAsia="es-PE"/>
@@ -1690,7 +1649,6 @@
                     <w:jc w:val="center"/>
                     <w:rPr>
                       <w:rFonts w:eastAsia="Times New Roman" w:cstheme="minorHAnsi"/>
-                      <w:color w:val="000000"/>
                       <w:sz w:val="18"/>
                       <w:szCs w:val="18"/>
                       <w:lang w:eastAsia="es-PE"/>
@@ -1699,7 +1657,6 @@
                   <w:r>
                     <w:rPr>
                       <w:rFonts w:eastAsia="Times New Roman" w:cstheme="minorHAnsi"/>
-                      <w:color w:val="000000"/>
                       <w:sz w:val="18"/>
                       <w:szCs w:val="18"/>
                       <w:lang w:eastAsia="es-PE"/>
@@ -1721,7 +1678,6 @@
                     <w:jc w:val="center"/>
                     <w:rPr>
                       <w:rFonts w:eastAsia="Times New Roman" w:cstheme="minorHAnsi"/>
-                      <w:color w:val="000000"/>
                       <w:sz w:val="18"/>
                       <w:szCs w:val="18"/>
                       <w:lang w:eastAsia="es-PE"/>
@@ -1730,22 +1686,11 @@
                   <w:r>
                     <w:rPr>
                       <w:rFonts w:eastAsia="Times New Roman" w:cstheme="minorHAnsi"/>
-                      <w:color w:val="000000"/>
                       <w:sz w:val="18"/>
                       <w:szCs w:val="18"/>
                       <w:lang w:eastAsia="es-PE"/>
                     </w:rPr>
-                    <w:t>0</w:t>
-                  </w:r>
-                  <w:r>
-                    <w:rPr>
-                      <w:rFonts w:eastAsia="Times New Roman" w:cstheme="minorHAnsi"/>
-                      <w:color w:val="000000"/>
-                      <w:sz w:val="18"/>
-                      <w:szCs w:val="18"/>
-                      <w:lang w:eastAsia="es-PE"/>
-                    </w:rPr>
-                    <w:t>1</w:t>
+                    <w:t>01</w:t>
                   </w:r>
                 </w:p>
               </w:tc>
@@ -1762,7 +1707,6 @@
                     <w:jc w:val="center"/>
                     <w:rPr>
                       <w:rFonts w:eastAsia="Times New Roman" w:cstheme="minorHAnsi"/>
-                      <w:color w:val="000000"/>
                       <w:sz w:val="18"/>
                       <w:szCs w:val="18"/>
                       <w:lang w:eastAsia="es-PE"/>
@@ -1771,7 +1715,6 @@
                   <w:r>
                     <w:rPr>
                       <w:rFonts w:eastAsia="Times New Roman" w:cstheme="minorHAnsi"/>
-                      <w:color w:val="000000"/>
                       <w:sz w:val="18"/>
                       <w:szCs w:val="18"/>
                       <w:lang w:eastAsia="es-PE"/>
@@ -1816,7 +1759,6 @@
               <w:jc w:val="both"/>
               <w:rPr>
                 <w:rFonts w:cstheme="minorHAnsi"/>
-                <w:color w:val="000000"/>
                 <w:sz w:val="24"/>
                 <w:szCs w:val="24"/>
                 <w:vertAlign w:val="subscript"/>
@@ -1828,7 +1770,6 @@
                 <w:rFonts w:cstheme="minorHAnsi"/>
                 <w:b/>
                 <w:bCs/>
-                <w:color w:val="000000"/>
                 <w:sz w:val="24"/>
                 <w:szCs w:val="24"/>
                 <w:vertAlign w:val="subscript"/>
@@ -1839,7 +1780,6 @@
             <w:r>
               <w:rPr>
                 <w:rFonts w:cstheme="minorHAnsi"/>
-                <w:color w:val="000000"/>
                 <w:sz w:val="24"/>
                 <w:szCs w:val="24"/>
                 <w:vertAlign w:val="subscript"/>
@@ -1850,7 +1790,6 @@
             <w:r>
               <w:rPr>
                 <w:rFonts w:cstheme="minorHAnsi"/>
-                <w:color w:val="000000"/>
                 <w:sz w:val="24"/>
                 <w:szCs w:val="24"/>
                 <w:vertAlign w:val="subscript"/>
@@ -1861,7 +1800,6 @@
             <w:r>
               <w:rPr>
                 <w:rFonts w:cstheme="minorHAnsi"/>
-                <w:color w:val="000000"/>
                 <w:sz w:val="24"/>
                 <w:szCs w:val="24"/>
                 <w:vertAlign w:val="subscript"/>
@@ -1876,7 +1814,6 @@
               <w:jc w:val="both"/>
               <w:rPr>
                 <w:rFonts w:cstheme="minorHAnsi"/>
-                <w:color w:val="000000"/>
                 <w:sz w:val="24"/>
                 <w:szCs w:val="24"/>
                 <w:vertAlign w:val="subscript"/>
@@ -1911,7 +1848,6 @@
                 <w:rFonts w:eastAsia="Times New Roman" w:cstheme="minorHAnsi"/>
                 <w:b/>
                 <w:bCs/>
-                <w:color w:val="000000"/>
                 <w:sz w:val="18"/>
                 <w:szCs w:val="18"/>
                 <w:lang w:eastAsia="es-PE"/>
@@ -1922,7 +1858,6 @@
                 <w:rFonts w:eastAsia="Times New Roman" w:cstheme="minorHAnsi"/>
                 <w:b/>
                 <w:bCs/>
-                <w:color w:val="000000"/>
                 <w:sz w:val="24"/>
                 <w:szCs w:val="24"/>
                 <w:vertAlign w:val="subscript"/>
@@ -2102,7 +2037,6 @@
               <w:spacing w:after="0" w:line="240" w:lineRule="auto"/>
               <w:rPr>
                 <w:rFonts w:eastAsia="Times New Roman" w:cstheme="minorHAnsi"/>
-                <w:color w:val="000000"/>
                 <w:sz w:val="24"/>
                 <w:szCs w:val="24"/>
                 <w:vertAlign w:val="subscript"/>
@@ -2112,7 +2046,6 @@
             <w:r>
               <w:rPr>
                 <w:rFonts w:eastAsia="Times New Roman" w:cstheme="minorHAnsi"/>
-                <w:color w:val="000000"/>
                 <w:sz w:val="24"/>
                 <w:szCs w:val="24"/>
                 <w:vertAlign w:val="subscript"/>
@@ -2139,7 +2072,6 @@
               <w:spacing w:after="0" w:line="240" w:lineRule="auto"/>
               <w:rPr>
                 <w:rFonts w:eastAsia="Times New Roman" w:cstheme="minorHAnsi"/>
-                <w:color w:val="000000"/>
                 <w:sz w:val="24"/>
                 <w:szCs w:val="24"/>
                 <w:vertAlign w:val="subscript"/>
@@ -2149,7 +2081,6 @@
             <w:r>
               <w:rPr>
                 <w:rFonts w:eastAsia="Times New Roman" w:cstheme="minorHAnsi"/>
-                <w:color w:val="000000"/>
                 <w:sz w:val="24"/>
                 <w:szCs w:val="24"/>
                 <w:vertAlign w:val="subscript"/>
@@ -2178,7 +2109,6 @@
               <w:jc w:val="center"/>
               <w:rPr>
                 <w:rFonts w:eastAsia="Times New Roman" w:cstheme="minorHAnsi"/>
-                <w:color w:val="000000"/>
                 <w:sz w:val="18"/>
                 <w:szCs w:val="18"/>
                 <w:lang w:eastAsia="es-PE"/>
@@ -2187,7 +2117,6 @@
             <w:r>
               <w:rPr>
                 <w:rFonts w:eastAsia="Times New Roman" w:cstheme="minorHAnsi"/>
-                <w:color w:val="000000"/>
                 <w:sz w:val="18"/>
                 <w:szCs w:val="18"/>
                 <w:lang w:eastAsia="es-PE"/>
@@ -2214,7 +2143,6 @@
               <w:jc w:val="center"/>
               <w:rPr>
                 <w:rFonts w:eastAsia="Times New Roman" w:cstheme="minorHAnsi"/>
-                <w:color w:val="000000"/>
                 <w:sz w:val="18"/>
                 <w:szCs w:val="18"/>
                 <w:lang w:eastAsia="es-PE"/>
@@ -2223,7 +2151,6 @@
             <w:r>
               <w:rPr>
                 <w:rFonts w:eastAsia="Times New Roman" w:cstheme="minorHAnsi"/>
-                <w:color w:val="000000"/>
                 <w:sz w:val="18"/>
                 <w:szCs w:val="18"/>
                 <w:lang w:eastAsia="es-PE"/>
@@ -2288,7 +2215,6 @@
               <w:rPr>
                 <w:rFonts w:asciiTheme="minorHAnsi" w:eastAsia="Times New Roman" w:hAnsiTheme="minorHAnsi" w:cstheme="minorHAnsi"/>
                 <w:iCs/>
-                <w:color w:val="000000"/>
                 <w:sz w:val="24"/>
                 <w:szCs w:val="24"/>
                 <w:vertAlign w:val="subscript"/>
@@ -2301,7 +2227,6 @@
                 <w:b/>
                 <w:bCs/>
                 <w:iCs/>
-                <w:color w:val="000000"/>
                 <w:sz w:val="24"/>
                 <w:szCs w:val="24"/>
                 <w:vertAlign w:val="subscript"/>
@@ -2328,7 +2253,6 @@
               <w:rPr>
                 <w:rFonts w:asciiTheme="minorHAnsi" w:eastAsia="Times New Roman" w:hAnsiTheme="minorHAnsi" w:cstheme="minorHAnsi"/>
                 <w:iCs/>
-                <w:color w:val="000000"/>
                 <w:sz w:val="24"/>
                 <w:szCs w:val="24"/>
                 <w:vertAlign w:val="subscript"/>
@@ -2339,25 +2263,12 @@
               <w:rPr>
                 <w:rFonts w:asciiTheme="minorHAnsi" w:eastAsia="Times New Roman" w:hAnsiTheme="minorHAnsi" w:cstheme="minorHAnsi"/>
                 <w:iCs/>
-                <w:color w:val="000000"/>
-                <w:sz w:val="24"/>
-                <w:szCs w:val="24"/>
-                <w:vertAlign w:val="subscript"/>
-                <w:lang w:eastAsia="es-PE"/>
-              </w:rPr>
-              <w:t>I</w:t>
-            </w:r>
-            <w:r>
-              <w:rPr>
-                <w:rFonts w:asciiTheme="minorHAnsi" w:eastAsia="Times New Roman" w:hAnsiTheme="minorHAnsi" w:cstheme="minorHAnsi"/>
-                <w:iCs/>
-                <w:color w:val="000000"/>
-                <w:sz w:val="24"/>
-                <w:szCs w:val="24"/>
-                <w:vertAlign w:val="subscript"/>
-                <w:lang w:eastAsia="es-PE"/>
-              </w:rPr>
-              <w:t>nstalación en rack</w:t>
+                <w:sz w:val="24"/>
+                <w:szCs w:val="24"/>
+                <w:vertAlign w:val="subscript"/>
+                <w:lang w:eastAsia="es-PE"/>
+              </w:rPr>
+              <w:t>Instalación en rack</w:t>
             </w:r>
           </w:p>
           <w:p>
@@ -2378,7 +2289,6 @@
               <w:rPr>
                 <w:rFonts w:asciiTheme="minorHAnsi" w:eastAsia="Times New Roman" w:hAnsiTheme="minorHAnsi" w:cstheme="minorHAnsi"/>
                 <w:iCs/>
-                <w:color w:val="000000"/>
                 <w:sz w:val="24"/>
                 <w:szCs w:val="24"/>
                 <w:vertAlign w:val="subscript"/>
@@ -2389,91 +2299,12 @@
               <w:rPr>
                 <w:rFonts w:asciiTheme="minorHAnsi" w:eastAsia="Times New Roman" w:hAnsiTheme="minorHAnsi" w:cstheme="minorHAnsi"/>
                 <w:iCs/>
-                <w:color w:val="000000"/>
-                <w:sz w:val="24"/>
-                <w:szCs w:val="24"/>
-                <w:vertAlign w:val="subscript"/>
-                <w:lang w:eastAsia="es-PE"/>
-              </w:rPr>
-              <w:t xml:space="preserve">Conexión de múltiples Troncales </w:t>
-            </w:r>
-            <w:proofErr w:type="spellStart"/>
-            <w:r>
-              <w:rPr>
-                <w:rFonts w:asciiTheme="minorHAnsi" w:eastAsia="Times New Roman" w:hAnsiTheme="minorHAnsi" w:cstheme="minorHAnsi"/>
-                <w:iCs/>
-                <w:color w:val="000000"/>
-                <w:sz w:val="24"/>
-                <w:szCs w:val="24"/>
-                <w:vertAlign w:val="subscript"/>
-                <w:lang w:eastAsia="es-PE"/>
-              </w:rPr>
-              <w:t>Sip</w:t>
-            </w:r>
-            <w:proofErr w:type="spellEnd"/>
-            <w:r>
-              <w:rPr>
-                <w:rFonts w:asciiTheme="minorHAnsi" w:eastAsia="Times New Roman" w:hAnsiTheme="minorHAnsi" w:cstheme="minorHAnsi"/>
-                <w:iCs/>
-                <w:color w:val="000000"/>
-                <w:sz w:val="24"/>
-                <w:szCs w:val="24"/>
-                <w:vertAlign w:val="subscript"/>
-                <w:lang w:eastAsia="es-PE"/>
-              </w:rPr>
-              <w:t xml:space="preserve"> (</w:t>
-            </w:r>
-            <w:proofErr w:type="spellStart"/>
-            <w:r>
-              <w:rPr>
-                <w:rFonts w:asciiTheme="minorHAnsi" w:eastAsia="Times New Roman" w:hAnsiTheme="minorHAnsi" w:cstheme="minorHAnsi"/>
-                <w:iCs/>
-                <w:color w:val="000000"/>
-                <w:sz w:val="24"/>
-                <w:szCs w:val="24"/>
-                <w:vertAlign w:val="subscript"/>
-                <w:lang w:eastAsia="es-PE"/>
-              </w:rPr>
-              <w:t>Sip</w:t>
-            </w:r>
-            <w:proofErr w:type="spellEnd"/>
-            <w:r>
-              <w:rPr>
-                <w:rFonts w:asciiTheme="minorHAnsi" w:eastAsia="Times New Roman" w:hAnsiTheme="minorHAnsi" w:cstheme="minorHAnsi"/>
-                <w:iCs/>
-                <w:color w:val="000000"/>
-                <w:sz w:val="24"/>
-                <w:szCs w:val="24"/>
-                <w:vertAlign w:val="subscript"/>
-                <w:lang w:eastAsia="es-PE"/>
-              </w:rPr>
-              <w:t xml:space="preserve"> </w:t>
-            </w:r>
-            <w:proofErr w:type="spellStart"/>
-            <w:r>
-              <w:rPr>
-                <w:rFonts w:asciiTheme="minorHAnsi" w:eastAsia="Times New Roman" w:hAnsiTheme="minorHAnsi" w:cstheme="minorHAnsi"/>
-                <w:iCs/>
-                <w:color w:val="000000"/>
-                <w:sz w:val="24"/>
-                <w:szCs w:val="24"/>
-                <w:vertAlign w:val="subscript"/>
-                <w:lang w:eastAsia="es-PE"/>
-              </w:rPr>
-              <w:t>Trunk</w:t>
-            </w:r>
-            <w:proofErr w:type="spellEnd"/>
-            <w:r>
-              <w:rPr>
-                <w:rFonts w:asciiTheme="minorHAnsi" w:eastAsia="Times New Roman" w:hAnsiTheme="minorHAnsi" w:cstheme="minorHAnsi"/>
-                <w:iCs/>
-                <w:color w:val="000000"/>
-                <w:sz w:val="24"/>
-                <w:szCs w:val="24"/>
-                <w:vertAlign w:val="subscript"/>
-                <w:lang w:eastAsia="es-PE"/>
-              </w:rPr>
-              <w:t>) y entradas para 2 Líneas Análogas (FXO) y 2 Anexos Análogos (FXS)</w:t>
+                <w:sz w:val="24"/>
+                <w:szCs w:val="24"/>
+                <w:vertAlign w:val="subscript"/>
+                <w:lang w:eastAsia="es-PE"/>
+              </w:rPr>
+              <w:t>Conexión de múltiples Troncales Sip (Sip Trunk) y entradas para 2 Líneas Análogas (FXO) y 2 Anexos Análogos (FXS)</w:t>
             </w:r>
           </w:p>
           <w:p>
@@ -2494,7 +2325,6 @@
               <w:rPr>
                 <w:rFonts w:asciiTheme="minorHAnsi" w:eastAsia="Times New Roman" w:hAnsiTheme="minorHAnsi" w:cstheme="minorHAnsi"/>
                 <w:iCs/>
-                <w:color w:val="000000"/>
                 <w:sz w:val="24"/>
                 <w:szCs w:val="24"/>
                 <w:vertAlign w:val="subscript"/>
@@ -2505,7 +2335,6 @@
               <w:rPr>
                 <w:rFonts w:asciiTheme="minorHAnsi" w:eastAsia="Times New Roman" w:hAnsiTheme="minorHAnsi" w:cstheme="minorHAnsi"/>
                 <w:iCs/>
-                <w:color w:val="000000"/>
                 <w:sz w:val="24"/>
                 <w:szCs w:val="24"/>
                 <w:vertAlign w:val="subscript"/>
@@ -2532,7 +2361,6 @@
               <w:rPr>
                 <w:rFonts w:asciiTheme="minorHAnsi" w:eastAsia="Times New Roman" w:hAnsiTheme="minorHAnsi" w:cstheme="minorHAnsi"/>
                 <w:iCs/>
-                <w:color w:val="000000"/>
                 <w:sz w:val="24"/>
                 <w:szCs w:val="24"/>
                 <w:vertAlign w:val="subscript"/>
@@ -2543,7 +2371,6 @@
               <w:rPr>
                 <w:rFonts w:asciiTheme="minorHAnsi" w:eastAsia="Times New Roman" w:hAnsiTheme="minorHAnsi" w:cstheme="minorHAnsi"/>
                 <w:iCs/>
-                <w:color w:val="000000"/>
                 <w:sz w:val="24"/>
                 <w:szCs w:val="24"/>
                 <w:vertAlign w:val="subscript"/>
@@ -2570,7 +2397,6 @@
               <w:rPr>
                 <w:rFonts w:asciiTheme="minorHAnsi" w:eastAsia="Times New Roman" w:hAnsiTheme="minorHAnsi" w:cstheme="minorHAnsi"/>
                 <w:iCs/>
-                <w:color w:val="000000"/>
                 <w:sz w:val="24"/>
                 <w:szCs w:val="24"/>
                 <w:vertAlign w:val="subscript"/>
@@ -2581,39 +2407,12 @@
               <w:rPr>
                 <w:rFonts w:asciiTheme="minorHAnsi" w:eastAsia="Times New Roman" w:hAnsiTheme="minorHAnsi" w:cstheme="minorHAnsi"/>
                 <w:iCs/>
-                <w:color w:val="000000"/>
-                <w:sz w:val="24"/>
-                <w:szCs w:val="24"/>
-                <w:vertAlign w:val="subscript"/>
-                <w:lang w:eastAsia="es-PE"/>
-              </w:rPr>
-              <w:t xml:space="preserve">Colas de Llamados y Grupos de </w:t>
-            </w:r>
-            <w:proofErr w:type="spellStart"/>
-            <w:r>
-              <w:rPr>
-                <w:rFonts w:asciiTheme="minorHAnsi" w:eastAsia="Times New Roman" w:hAnsiTheme="minorHAnsi" w:cstheme="minorHAnsi"/>
-                <w:iCs/>
-                <w:color w:val="000000"/>
-                <w:sz w:val="24"/>
-                <w:szCs w:val="24"/>
-                <w:vertAlign w:val="subscript"/>
-                <w:lang w:eastAsia="es-PE"/>
-              </w:rPr>
-              <w:t>Ringeo</w:t>
-            </w:r>
-            <w:proofErr w:type="spellEnd"/>
-            <w:r>
-              <w:rPr>
-                <w:rFonts w:asciiTheme="minorHAnsi" w:eastAsia="Times New Roman" w:hAnsiTheme="minorHAnsi" w:cstheme="minorHAnsi"/>
-                <w:iCs/>
-                <w:color w:val="000000"/>
-                <w:sz w:val="24"/>
-                <w:szCs w:val="24"/>
-                <w:vertAlign w:val="subscript"/>
-                <w:lang w:eastAsia="es-PE"/>
-              </w:rPr>
-              <w:t xml:space="preserve"> configurables con múltiples opciones </w:t>
+                <w:sz w:val="24"/>
+                <w:szCs w:val="24"/>
+                <w:vertAlign w:val="subscript"/>
+                <w:lang w:eastAsia="es-PE"/>
+              </w:rPr>
+              <w:t xml:space="preserve">Colas de Llamados y Grupos de Ringeo configurables con múltiples opciones </w:t>
             </w:r>
           </w:p>
           <w:p>
@@ -2634,7 +2433,6 @@
               <w:rPr>
                 <w:rFonts w:asciiTheme="minorHAnsi" w:eastAsia="Times New Roman" w:hAnsiTheme="minorHAnsi" w:cstheme="minorHAnsi"/>
                 <w:iCs/>
-                <w:color w:val="000000"/>
                 <w:sz w:val="24"/>
                 <w:szCs w:val="24"/>
                 <w:vertAlign w:val="subscript"/>
@@ -2645,37 +2443,12 @@
               <w:rPr>
                 <w:rFonts w:asciiTheme="minorHAnsi" w:eastAsia="Times New Roman" w:hAnsiTheme="minorHAnsi" w:cstheme="minorHAnsi"/>
                 <w:iCs/>
-                <w:color w:val="000000"/>
-                <w:sz w:val="24"/>
-                <w:szCs w:val="24"/>
-                <w:vertAlign w:val="subscript"/>
-                <w:lang w:eastAsia="es-PE"/>
-              </w:rPr>
-              <w:t>3 Salas de Video</w:t>
-            </w:r>
-            <w:r>
-              <w:rPr>
-                <w:rFonts w:asciiTheme="minorHAnsi" w:eastAsia="Times New Roman" w:hAnsiTheme="minorHAnsi" w:cstheme="minorHAnsi"/>
-                <w:iCs/>
-                <w:color w:val="000000"/>
-                <w:sz w:val="24"/>
-                <w:szCs w:val="24"/>
-                <w:vertAlign w:val="subscript"/>
-                <w:lang w:eastAsia="es-PE"/>
-              </w:rPr>
-              <w:t xml:space="preserve"> </w:t>
-            </w:r>
-            <w:r>
-              <w:rPr>
-                <w:rFonts w:asciiTheme="minorHAnsi" w:eastAsia="Times New Roman" w:hAnsiTheme="minorHAnsi" w:cstheme="minorHAnsi"/>
-                <w:iCs/>
-                <w:color w:val="000000"/>
-                <w:sz w:val="24"/>
-                <w:szCs w:val="24"/>
-                <w:vertAlign w:val="subscript"/>
-                <w:lang w:eastAsia="es-PE"/>
-              </w:rPr>
-              <w:t>Conferencias para hasta 20 participantes en total</w:t>
+                <w:sz w:val="24"/>
+                <w:szCs w:val="24"/>
+                <w:vertAlign w:val="subscript"/>
+                <w:lang w:eastAsia="es-PE"/>
+              </w:rPr>
+              <w:t>3 Salas de Video Conferencias para hasta 20 participantes en total</w:t>
             </w:r>
           </w:p>
           <w:p>
@@ -2696,7 +2469,6 @@
               <w:rPr>
                 <w:rFonts w:asciiTheme="minorHAnsi" w:eastAsia="Times New Roman" w:hAnsiTheme="minorHAnsi" w:cstheme="minorHAnsi"/>
                 <w:iCs/>
-                <w:color w:val="000000"/>
                 <w:sz w:val="24"/>
                 <w:szCs w:val="24"/>
                 <w:vertAlign w:val="subscript"/>
@@ -2707,37 +2479,12 @@
               <w:rPr>
                 <w:rFonts w:asciiTheme="minorHAnsi" w:eastAsia="Times New Roman" w:hAnsiTheme="minorHAnsi" w:cstheme="minorHAnsi"/>
                 <w:iCs/>
-                <w:color w:val="000000"/>
-                <w:sz w:val="24"/>
-                <w:szCs w:val="24"/>
-                <w:vertAlign w:val="subscript"/>
-                <w:lang w:eastAsia="es-PE"/>
-              </w:rPr>
-              <w:t>3 Salas de Audio</w:t>
-            </w:r>
-            <w:r>
-              <w:rPr>
-                <w:rFonts w:asciiTheme="minorHAnsi" w:eastAsia="Times New Roman" w:hAnsiTheme="minorHAnsi" w:cstheme="minorHAnsi"/>
-                <w:iCs/>
-                <w:color w:val="000000"/>
-                <w:sz w:val="24"/>
-                <w:szCs w:val="24"/>
-                <w:vertAlign w:val="subscript"/>
-                <w:lang w:eastAsia="es-PE"/>
-              </w:rPr>
-              <w:t xml:space="preserve"> </w:t>
-            </w:r>
-            <w:r>
-              <w:rPr>
-                <w:rFonts w:asciiTheme="minorHAnsi" w:eastAsia="Times New Roman" w:hAnsiTheme="minorHAnsi" w:cstheme="minorHAnsi"/>
-                <w:iCs/>
-                <w:color w:val="000000"/>
-                <w:sz w:val="24"/>
-                <w:szCs w:val="24"/>
-                <w:vertAlign w:val="subscript"/>
-                <w:lang w:eastAsia="es-PE"/>
-              </w:rPr>
-              <w:t>Conferencias para hasta 150 participantes en total</w:t>
+                <w:sz w:val="24"/>
+                <w:szCs w:val="24"/>
+                <w:vertAlign w:val="subscript"/>
+                <w:lang w:eastAsia="es-PE"/>
+              </w:rPr>
+              <w:t>3 Salas de Audio Conferencias para hasta 150 participantes en total</w:t>
             </w:r>
           </w:p>
           <w:p>
@@ -2758,7 +2505,6 @@
               <w:rPr>
                 <w:rFonts w:asciiTheme="minorHAnsi" w:eastAsia="Times New Roman" w:hAnsiTheme="minorHAnsi" w:cstheme="minorHAnsi"/>
                 <w:iCs/>
-                <w:color w:val="000000"/>
                 <w:sz w:val="24"/>
                 <w:szCs w:val="24"/>
                 <w:vertAlign w:val="subscript"/>
@@ -2769,117 +2515,12 @@
               <w:rPr>
                 <w:rFonts w:asciiTheme="minorHAnsi" w:eastAsia="Times New Roman" w:hAnsiTheme="minorHAnsi" w:cstheme="minorHAnsi"/>
                 <w:iCs/>
-                <w:color w:val="000000"/>
-                <w:sz w:val="24"/>
-                <w:szCs w:val="24"/>
-                <w:vertAlign w:val="subscript"/>
-                <w:lang w:eastAsia="es-PE"/>
-              </w:rPr>
-              <w:t xml:space="preserve">Funciones avanzadas como estacionamiento de llamadas, transferencia/reenvío de llamadas, no molestar, grupos de </w:t>
-            </w:r>
-            <w:proofErr w:type="spellStart"/>
-            <w:r>
-              <w:rPr>
-                <w:rFonts w:asciiTheme="minorHAnsi" w:eastAsia="Times New Roman" w:hAnsiTheme="minorHAnsi" w:cstheme="minorHAnsi"/>
-                <w:iCs/>
-                <w:color w:val="000000"/>
-                <w:sz w:val="24"/>
-                <w:szCs w:val="24"/>
-                <w:vertAlign w:val="subscript"/>
-                <w:lang w:eastAsia="es-PE"/>
-              </w:rPr>
-              <w:t>ringeo</w:t>
-            </w:r>
-            <w:proofErr w:type="spellEnd"/>
-            <w:r>
-              <w:rPr>
-                <w:rFonts w:asciiTheme="minorHAnsi" w:eastAsia="Times New Roman" w:hAnsiTheme="minorHAnsi" w:cstheme="minorHAnsi"/>
-                <w:iCs/>
-                <w:color w:val="000000"/>
-                <w:sz w:val="24"/>
-                <w:szCs w:val="24"/>
-                <w:vertAlign w:val="subscript"/>
-                <w:lang w:eastAsia="es-PE"/>
-              </w:rPr>
-              <w:t xml:space="preserve">, </w:t>
-            </w:r>
-            <w:proofErr w:type="spellStart"/>
-            <w:r>
-              <w:rPr>
-                <w:rFonts w:asciiTheme="minorHAnsi" w:eastAsia="Times New Roman" w:hAnsiTheme="minorHAnsi" w:cstheme="minorHAnsi"/>
-                <w:iCs/>
-                <w:color w:val="000000"/>
-                <w:sz w:val="24"/>
-                <w:szCs w:val="24"/>
-                <w:vertAlign w:val="subscript"/>
-                <w:lang w:eastAsia="es-PE"/>
-              </w:rPr>
-              <w:t>paging</w:t>
-            </w:r>
-            <w:proofErr w:type="spellEnd"/>
-            <w:r>
-              <w:rPr>
-                <w:rFonts w:asciiTheme="minorHAnsi" w:eastAsia="Times New Roman" w:hAnsiTheme="minorHAnsi" w:cstheme="minorHAnsi"/>
-                <w:iCs/>
-                <w:color w:val="000000"/>
-                <w:sz w:val="24"/>
-                <w:szCs w:val="24"/>
-                <w:vertAlign w:val="subscript"/>
-                <w:lang w:eastAsia="es-PE"/>
-              </w:rPr>
-              <w:t>/</w:t>
-            </w:r>
-            <w:proofErr w:type="spellStart"/>
-            <w:r>
-              <w:rPr>
-                <w:rFonts w:asciiTheme="minorHAnsi" w:eastAsia="Times New Roman" w:hAnsiTheme="minorHAnsi" w:cstheme="minorHAnsi"/>
-                <w:iCs/>
-                <w:color w:val="000000"/>
-                <w:sz w:val="24"/>
-                <w:szCs w:val="24"/>
-                <w:vertAlign w:val="subscript"/>
-                <w:lang w:eastAsia="es-PE"/>
-              </w:rPr>
-              <w:t>intercom</w:t>
-            </w:r>
-            <w:proofErr w:type="spellEnd"/>
-            <w:r>
-              <w:rPr>
-                <w:rFonts w:asciiTheme="minorHAnsi" w:eastAsia="Times New Roman" w:hAnsiTheme="minorHAnsi" w:cstheme="minorHAnsi"/>
-                <w:iCs/>
-                <w:color w:val="000000"/>
-                <w:sz w:val="24"/>
-                <w:szCs w:val="24"/>
-                <w:vertAlign w:val="subscript"/>
-                <w:lang w:eastAsia="es-PE"/>
-              </w:rPr>
-              <w:t xml:space="preserve">, grabación de llamadas, </w:t>
-            </w:r>
-            <w:proofErr w:type="spellStart"/>
-            <w:r>
-              <w:rPr>
-                <w:rFonts w:asciiTheme="minorHAnsi" w:eastAsia="Times New Roman" w:hAnsiTheme="minorHAnsi" w:cstheme="minorHAnsi"/>
-                <w:iCs/>
-                <w:color w:val="000000"/>
-                <w:sz w:val="24"/>
-                <w:szCs w:val="24"/>
-                <w:vertAlign w:val="subscript"/>
-                <w:lang w:eastAsia="es-PE"/>
-              </w:rPr>
-              <w:t>etc</w:t>
-            </w:r>
-            <w:proofErr w:type="spellEnd"/>
-            <w:r>
-              <w:rPr>
-                <w:rFonts w:asciiTheme="minorHAnsi" w:eastAsia="Times New Roman" w:hAnsiTheme="minorHAnsi" w:cstheme="minorHAnsi"/>
-                <w:iCs/>
-                <w:color w:val="000000"/>
-                <w:sz w:val="24"/>
-                <w:szCs w:val="24"/>
-                <w:vertAlign w:val="subscript"/>
-                <w:lang w:eastAsia="es-PE"/>
-              </w:rPr>
-              <w:t xml:space="preserve"> sin licencias ni costos adicionales</w:t>
+                <w:sz w:val="24"/>
+                <w:szCs w:val="24"/>
+                <w:vertAlign w:val="subscript"/>
+                <w:lang w:eastAsia="es-PE"/>
+              </w:rPr>
+              <w:t>Funciones avanzadas como estacionamiento de llamadas, transferencia/reenvío de llamadas, no molestar, grupos de ringeo, paging/intercom, grabación de llamadas, etc sin licencias ni costos adicionales</w:t>
             </w:r>
           </w:p>
           <w:p>
@@ -2900,7 +2541,6 @@
               <w:rPr>
                 <w:rFonts w:asciiTheme="minorHAnsi" w:eastAsia="Times New Roman" w:hAnsiTheme="minorHAnsi" w:cstheme="minorHAnsi"/>
                 <w:iCs/>
-                <w:color w:val="000000"/>
                 <w:sz w:val="24"/>
                 <w:szCs w:val="24"/>
                 <w:vertAlign w:val="subscript"/>
@@ -2911,7 +2551,6 @@
               <w:rPr>
                 <w:rFonts w:asciiTheme="minorHAnsi" w:eastAsia="Times New Roman" w:hAnsiTheme="minorHAnsi" w:cstheme="minorHAnsi"/>
                 <w:iCs/>
-                <w:color w:val="000000"/>
                 <w:sz w:val="24"/>
                 <w:szCs w:val="24"/>
                 <w:vertAlign w:val="subscript"/>
@@ -2938,7 +2577,6 @@
               <w:rPr>
                 <w:rFonts w:asciiTheme="minorHAnsi" w:eastAsia="Times New Roman" w:hAnsiTheme="minorHAnsi" w:cstheme="minorHAnsi"/>
                 <w:iCs/>
-                <w:color w:val="000000"/>
                 <w:sz w:val="24"/>
                 <w:szCs w:val="24"/>
                 <w:vertAlign w:val="subscript"/>
@@ -2949,7 +2587,6 @@
               <w:rPr>
                 <w:rFonts w:asciiTheme="minorHAnsi" w:eastAsia="Times New Roman" w:hAnsiTheme="minorHAnsi" w:cstheme="minorHAnsi"/>
                 <w:iCs/>
-                <w:color w:val="000000"/>
                 <w:sz w:val="24"/>
                 <w:szCs w:val="24"/>
                 <w:vertAlign w:val="subscript"/>
@@ -2977,7 +2614,6 @@
               <w:rPr>
                 <w:rFonts w:asciiTheme="minorHAnsi" w:eastAsia="Times New Roman" w:hAnsiTheme="minorHAnsi" w:cstheme="minorHAnsi"/>
                 <w:iCs/>
-                <w:color w:val="000000"/>
                 <w:sz w:val="24"/>
                 <w:szCs w:val="24"/>
                 <w:vertAlign w:val="subscript"/>
@@ -2988,7 +2624,6 @@
               <w:rPr>
                 <w:rFonts w:asciiTheme="minorHAnsi" w:eastAsia="Times New Roman" w:hAnsiTheme="minorHAnsi" w:cstheme="minorHAnsi"/>
                 <w:iCs/>
-                <w:color w:val="000000"/>
                 <w:sz w:val="24"/>
                 <w:szCs w:val="24"/>
                 <w:vertAlign w:val="subscript"/>
@@ -3015,7 +2650,6 @@
               <w:rPr>
                 <w:rFonts w:asciiTheme="minorHAnsi" w:eastAsia="Times New Roman" w:hAnsiTheme="minorHAnsi" w:cstheme="minorHAnsi"/>
                 <w:iCs/>
-                <w:color w:val="000000"/>
                 <w:sz w:val="24"/>
                 <w:szCs w:val="24"/>
                 <w:vertAlign w:val="subscript"/>
@@ -3026,7 +2660,6 @@
               <w:rPr>
                 <w:rFonts w:asciiTheme="minorHAnsi" w:eastAsia="Times New Roman" w:hAnsiTheme="minorHAnsi" w:cstheme="minorHAnsi"/>
                 <w:iCs/>
-                <w:color w:val="000000"/>
                 <w:sz w:val="24"/>
                 <w:szCs w:val="24"/>
                 <w:vertAlign w:val="subscript"/>
@@ -3053,7 +2686,6 @@
               <w:rPr>
                 <w:rFonts w:asciiTheme="minorHAnsi" w:eastAsia="Times New Roman" w:hAnsiTheme="minorHAnsi" w:cstheme="minorHAnsi"/>
                 <w:iCs/>
-                <w:color w:val="000000"/>
                 <w:sz w:val="24"/>
                 <w:szCs w:val="24"/>
                 <w:vertAlign w:val="subscript"/>
@@ -3064,91 +2696,12 @@
               <w:rPr>
                 <w:rFonts w:asciiTheme="minorHAnsi" w:eastAsia="Times New Roman" w:hAnsiTheme="minorHAnsi" w:cstheme="minorHAnsi"/>
                 <w:iCs/>
-                <w:color w:val="000000"/>
-                <w:sz w:val="24"/>
-                <w:szCs w:val="24"/>
-                <w:vertAlign w:val="subscript"/>
-                <w:lang w:eastAsia="es-PE"/>
-              </w:rPr>
-              <w:t xml:space="preserve">Ruteo de llamadas configurable con interconexión entre </w:t>
-            </w:r>
-            <w:proofErr w:type="spellStart"/>
-            <w:r>
-              <w:rPr>
-                <w:rFonts w:asciiTheme="minorHAnsi" w:eastAsia="Times New Roman" w:hAnsiTheme="minorHAnsi" w:cstheme="minorHAnsi"/>
-                <w:iCs/>
-                <w:color w:val="000000"/>
-                <w:sz w:val="24"/>
-                <w:szCs w:val="24"/>
-                <w:vertAlign w:val="subscript"/>
-                <w:lang w:eastAsia="es-PE"/>
-              </w:rPr>
-              <w:t>pbx</w:t>
-            </w:r>
-            <w:proofErr w:type="spellEnd"/>
-            <w:r>
-              <w:rPr>
-                <w:rFonts w:asciiTheme="minorHAnsi" w:eastAsia="Times New Roman" w:hAnsiTheme="minorHAnsi" w:cstheme="minorHAnsi"/>
-                <w:iCs/>
-                <w:color w:val="000000"/>
-                <w:sz w:val="24"/>
-                <w:szCs w:val="24"/>
-                <w:vertAlign w:val="subscript"/>
-                <w:lang w:eastAsia="es-PE"/>
-              </w:rPr>
-              <w:t xml:space="preserve"> </w:t>
-            </w:r>
-            <w:proofErr w:type="spellStart"/>
-            <w:r>
-              <w:rPr>
-                <w:rFonts w:asciiTheme="minorHAnsi" w:eastAsia="Times New Roman" w:hAnsiTheme="minorHAnsi" w:cstheme="minorHAnsi"/>
-                <w:iCs/>
-                <w:color w:val="000000"/>
-                <w:sz w:val="24"/>
-                <w:szCs w:val="24"/>
-                <w:vertAlign w:val="subscript"/>
-                <w:lang w:eastAsia="es-PE"/>
-              </w:rPr>
-              <w:t>ip</w:t>
-            </w:r>
-            <w:proofErr w:type="spellEnd"/>
-            <w:r>
-              <w:rPr>
-                <w:rFonts w:asciiTheme="minorHAnsi" w:eastAsia="Times New Roman" w:hAnsiTheme="minorHAnsi" w:cstheme="minorHAnsi"/>
-                <w:iCs/>
-                <w:color w:val="000000"/>
-                <w:sz w:val="24"/>
-                <w:szCs w:val="24"/>
-                <w:vertAlign w:val="subscript"/>
-                <w:lang w:eastAsia="es-PE"/>
-              </w:rPr>
-              <w:t xml:space="preserve"> </w:t>
-            </w:r>
-            <w:proofErr w:type="spellStart"/>
-            <w:r>
-              <w:rPr>
-                <w:rFonts w:asciiTheme="minorHAnsi" w:eastAsia="Times New Roman" w:hAnsiTheme="minorHAnsi" w:cstheme="minorHAnsi"/>
-                <w:iCs/>
-                <w:color w:val="000000"/>
-                <w:sz w:val="24"/>
-                <w:szCs w:val="24"/>
-                <w:vertAlign w:val="subscript"/>
-                <w:lang w:eastAsia="es-PE"/>
-              </w:rPr>
-              <w:t>sip</w:t>
-            </w:r>
-            <w:proofErr w:type="spellEnd"/>
-            <w:r>
-              <w:rPr>
-                <w:rFonts w:asciiTheme="minorHAnsi" w:eastAsia="Times New Roman" w:hAnsiTheme="minorHAnsi" w:cstheme="minorHAnsi"/>
-                <w:iCs/>
-                <w:color w:val="000000"/>
-                <w:sz w:val="24"/>
-                <w:szCs w:val="24"/>
-                <w:vertAlign w:val="subscript"/>
-                <w:lang w:eastAsia="es-PE"/>
-              </w:rPr>
-              <w:t xml:space="preserve"> </w:t>
+                <w:sz w:val="24"/>
+                <w:szCs w:val="24"/>
+                <w:vertAlign w:val="subscript"/>
+                <w:lang w:eastAsia="es-PE"/>
+              </w:rPr>
+              <w:t xml:space="preserve">Ruteo de llamadas configurable con interconexión entre pbx ip sip </w:t>
             </w:r>
           </w:p>
           <w:p>
@@ -3169,7 +2722,6 @@
               <w:rPr>
                 <w:rFonts w:asciiTheme="minorHAnsi" w:eastAsia="Times New Roman" w:hAnsiTheme="minorHAnsi" w:cstheme="minorHAnsi"/>
                 <w:iCs/>
-                <w:color w:val="000000"/>
                 <w:sz w:val="24"/>
                 <w:szCs w:val="24"/>
                 <w:vertAlign w:val="subscript"/>
@@ -3180,127 +2732,12 @@
               <w:rPr>
                 <w:rFonts w:asciiTheme="minorHAnsi" w:eastAsia="Times New Roman" w:hAnsiTheme="minorHAnsi" w:cstheme="minorHAnsi"/>
                 <w:iCs/>
-                <w:color w:val="000000"/>
-                <w:sz w:val="24"/>
-                <w:szCs w:val="24"/>
-                <w:vertAlign w:val="subscript"/>
-                <w:lang w:eastAsia="es-PE"/>
-              </w:rPr>
-              <w:t xml:space="preserve">Compatible con servicios </w:t>
-            </w:r>
-            <w:proofErr w:type="spellStart"/>
-            <w:r>
-              <w:rPr>
-                <w:rFonts w:asciiTheme="minorHAnsi" w:eastAsia="Times New Roman" w:hAnsiTheme="minorHAnsi" w:cstheme="minorHAnsi"/>
-                <w:iCs/>
-                <w:color w:val="000000"/>
-                <w:sz w:val="24"/>
-                <w:szCs w:val="24"/>
-                <w:vertAlign w:val="subscript"/>
-                <w:lang w:eastAsia="es-PE"/>
-              </w:rPr>
-              <w:t>Remote</w:t>
-            </w:r>
-            <w:proofErr w:type="spellEnd"/>
-            <w:r>
-              <w:rPr>
-                <w:rFonts w:asciiTheme="minorHAnsi" w:eastAsia="Times New Roman" w:hAnsiTheme="minorHAnsi" w:cstheme="minorHAnsi"/>
-                <w:iCs/>
-                <w:color w:val="000000"/>
-                <w:sz w:val="24"/>
-                <w:szCs w:val="24"/>
-                <w:vertAlign w:val="subscript"/>
-                <w:lang w:eastAsia="es-PE"/>
-              </w:rPr>
-              <w:t xml:space="preserve"> </w:t>
-            </w:r>
-            <w:proofErr w:type="spellStart"/>
-            <w:r>
-              <w:rPr>
-                <w:rFonts w:asciiTheme="minorHAnsi" w:eastAsia="Times New Roman" w:hAnsiTheme="minorHAnsi" w:cstheme="minorHAnsi"/>
-                <w:iCs/>
-                <w:color w:val="000000"/>
-                <w:sz w:val="24"/>
-                <w:szCs w:val="24"/>
-                <w:vertAlign w:val="subscript"/>
-                <w:lang w:eastAsia="es-PE"/>
-              </w:rPr>
-              <w:t>Connect</w:t>
-            </w:r>
-            <w:proofErr w:type="spellEnd"/>
-            <w:r>
-              <w:rPr>
-                <w:rFonts w:asciiTheme="minorHAnsi" w:eastAsia="Times New Roman" w:hAnsiTheme="minorHAnsi" w:cstheme="minorHAnsi"/>
-                <w:iCs/>
-                <w:color w:val="000000"/>
-                <w:sz w:val="24"/>
-                <w:szCs w:val="24"/>
-                <w:vertAlign w:val="subscript"/>
-                <w:lang w:eastAsia="es-PE"/>
-              </w:rPr>
-              <w:t xml:space="preserve">, </w:t>
-            </w:r>
-            <w:r>
-              <w:rPr>
-                <w:rFonts w:asciiTheme="minorHAnsi" w:eastAsia="Times New Roman" w:hAnsiTheme="minorHAnsi" w:cstheme="minorHAnsi"/>
-                <w:iCs/>
-                <w:color w:val="000000"/>
-                <w:sz w:val="24"/>
-                <w:szCs w:val="24"/>
-                <w:vertAlign w:val="subscript"/>
-                <w:lang w:eastAsia="es-PE"/>
-              </w:rPr>
-              <w:t xml:space="preserve">Wave App </w:t>
-            </w:r>
-            <w:r>
-              <w:rPr>
-                <w:rFonts w:asciiTheme="minorHAnsi" w:eastAsia="Times New Roman" w:hAnsiTheme="minorHAnsi" w:cstheme="minorHAnsi"/>
-                <w:iCs/>
-                <w:color w:val="000000"/>
-                <w:sz w:val="24"/>
-                <w:szCs w:val="24"/>
-                <w:vertAlign w:val="subscript"/>
-                <w:lang w:eastAsia="es-PE"/>
-              </w:rPr>
-              <w:t xml:space="preserve">u </w:t>
-            </w:r>
-            <w:proofErr w:type="gramStart"/>
-            <w:r>
-              <w:rPr>
-                <w:rFonts w:asciiTheme="minorHAnsi" w:eastAsia="Times New Roman" w:hAnsiTheme="minorHAnsi" w:cstheme="minorHAnsi"/>
-                <w:iCs/>
-                <w:color w:val="000000"/>
-                <w:sz w:val="24"/>
-                <w:szCs w:val="24"/>
-                <w:vertAlign w:val="subscript"/>
-                <w:lang w:eastAsia="es-PE"/>
-              </w:rPr>
-              <w:t>otros apps similares</w:t>
-            </w:r>
-            <w:proofErr w:type="gramEnd"/>
-            <w:r>
-              <w:rPr>
-                <w:rFonts w:asciiTheme="minorHAnsi" w:eastAsia="Times New Roman" w:hAnsiTheme="minorHAnsi" w:cstheme="minorHAnsi"/>
-                <w:iCs/>
-                <w:color w:val="000000"/>
-                <w:sz w:val="24"/>
-                <w:szCs w:val="24"/>
-                <w:vertAlign w:val="subscript"/>
-                <w:lang w:eastAsia="es-PE"/>
-              </w:rPr>
-              <w:t xml:space="preserve"> </w:t>
-            </w:r>
-            <w:r>
-              <w:rPr>
-                <w:rFonts w:asciiTheme="minorHAnsi" w:eastAsia="Times New Roman" w:hAnsiTheme="minorHAnsi" w:cstheme="minorHAnsi"/>
-                <w:iCs/>
-                <w:color w:val="000000"/>
-                <w:sz w:val="24"/>
-                <w:szCs w:val="24"/>
-                <w:vertAlign w:val="subscript"/>
-                <w:lang w:eastAsia="es-PE"/>
-              </w:rPr>
-              <w:t xml:space="preserve">para conexiones remotas más simples </w:t>
+                <w:sz w:val="24"/>
+                <w:szCs w:val="24"/>
+                <w:vertAlign w:val="subscript"/>
+                <w:lang w:eastAsia="es-PE"/>
+              </w:rPr>
+              <w:t xml:space="preserve">Compatible con servicios Remote Connect, Wave App u otros apps similares para conexiones remotas más simples </w:t>
             </w:r>
           </w:p>
           <w:p>
@@ -3321,116 +2758,22 @@
               <w:rPr>
                 <w:rFonts w:asciiTheme="minorHAnsi" w:eastAsia="Times New Roman" w:hAnsiTheme="minorHAnsi" w:cstheme="minorHAnsi"/>
                 <w:iCs/>
-                <w:color w:val="000000"/>
-                <w:sz w:val="24"/>
-                <w:szCs w:val="24"/>
-                <w:vertAlign w:val="subscript"/>
-                <w:lang w:eastAsia="es-PE"/>
-              </w:rPr>
-            </w:pPr>
-            <w:proofErr w:type="spellStart"/>
+                <w:sz w:val="24"/>
+                <w:szCs w:val="24"/>
+                <w:vertAlign w:val="subscript"/>
+                <w:lang w:eastAsia="es-PE"/>
+              </w:rPr>
+            </w:pPr>
             <w:r>
               <w:rPr>
                 <w:rFonts w:asciiTheme="minorHAnsi" w:eastAsia="Times New Roman" w:hAnsiTheme="minorHAnsi" w:cstheme="minorHAnsi"/>
                 <w:iCs/>
-                <w:color w:val="000000"/>
-                <w:sz w:val="24"/>
-                <w:szCs w:val="24"/>
-                <w:vertAlign w:val="subscript"/>
-                <w:lang w:eastAsia="es-PE"/>
-              </w:rPr>
-              <w:t>codecs</w:t>
-            </w:r>
-            <w:proofErr w:type="spellEnd"/>
-            <w:r>
-              <w:rPr>
-                <w:rFonts w:asciiTheme="minorHAnsi" w:eastAsia="Times New Roman" w:hAnsiTheme="minorHAnsi" w:cstheme="minorHAnsi"/>
-                <w:iCs/>
-                <w:color w:val="000000"/>
-                <w:sz w:val="24"/>
-                <w:szCs w:val="24"/>
-                <w:vertAlign w:val="subscript"/>
-                <w:lang w:eastAsia="es-PE"/>
-              </w:rPr>
-              <w:t xml:space="preserve"> de voz (G.711 A-</w:t>
-            </w:r>
-            <w:proofErr w:type="spellStart"/>
-            <w:r>
-              <w:rPr>
-                <w:rFonts w:asciiTheme="minorHAnsi" w:eastAsia="Times New Roman" w:hAnsiTheme="minorHAnsi" w:cstheme="minorHAnsi"/>
-                <w:iCs/>
-                <w:color w:val="000000"/>
-                <w:sz w:val="24"/>
-                <w:szCs w:val="24"/>
-                <w:vertAlign w:val="subscript"/>
-                <w:lang w:eastAsia="es-PE"/>
-              </w:rPr>
-              <w:t>law</w:t>
-            </w:r>
-            <w:proofErr w:type="spellEnd"/>
-            <w:r>
-              <w:rPr>
-                <w:rFonts w:asciiTheme="minorHAnsi" w:eastAsia="Times New Roman" w:hAnsiTheme="minorHAnsi" w:cstheme="minorHAnsi"/>
-                <w:iCs/>
-                <w:color w:val="000000"/>
-                <w:sz w:val="24"/>
-                <w:szCs w:val="24"/>
-                <w:vertAlign w:val="subscript"/>
-                <w:lang w:eastAsia="es-PE"/>
-              </w:rPr>
-              <w:t>/U-</w:t>
-            </w:r>
-            <w:proofErr w:type="spellStart"/>
-            <w:r>
-              <w:rPr>
-                <w:rFonts w:asciiTheme="minorHAnsi" w:eastAsia="Times New Roman" w:hAnsiTheme="minorHAnsi" w:cstheme="minorHAnsi"/>
-                <w:iCs/>
-                <w:color w:val="000000"/>
-                <w:sz w:val="24"/>
-                <w:szCs w:val="24"/>
-                <w:vertAlign w:val="subscript"/>
-                <w:lang w:eastAsia="es-PE"/>
-              </w:rPr>
-              <w:t>law</w:t>
-            </w:r>
-            <w:proofErr w:type="spellEnd"/>
-            <w:r>
-              <w:rPr>
-                <w:rFonts w:asciiTheme="minorHAnsi" w:eastAsia="Times New Roman" w:hAnsiTheme="minorHAnsi" w:cstheme="minorHAnsi"/>
-                <w:iCs/>
-                <w:color w:val="000000"/>
-                <w:sz w:val="24"/>
-                <w:szCs w:val="24"/>
-                <w:vertAlign w:val="subscript"/>
-                <w:lang w:eastAsia="es-PE"/>
-              </w:rPr>
-              <w:t xml:space="preserve">, G.722, G.723.1, G.726, G.729A/B, </w:t>
-            </w:r>
-            <w:proofErr w:type="spellStart"/>
-            <w:r>
-              <w:rPr>
-                <w:rFonts w:asciiTheme="minorHAnsi" w:eastAsia="Times New Roman" w:hAnsiTheme="minorHAnsi" w:cstheme="minorHAnsi"/>
-                <w:iCs/>
-                <w:color w:val="000000"/>
-                <w:sz w:val="24"/>
-                <w:szCs w:val="24"/>
-                <w:vertAlign w:val="subscript"/>
-                <w:lang w:eastAsia="es-PE"/>
-              </w:rPr>
-              <w:t>iLBC</w:t>
-            </w:r>
-            <w:proofErr w:type="spellEnd"/>
-            <w:r>
-              <w:rPr>
-                <w:rFonts w:asciiTheme="minorHAnsi" w:eastAsia="Times New Roman" w:hAnsiTheme="minorHAnsi" w:cstheme="minorHAnsi"/>
-                <w:iCs/>
-                <w:color w:val="000000"/>
-                <w:sz w:val="24"/>
-                <w:szCs w:val="24"/>
-                <w:vertAlign w:val="subscript"/>
-                <w:lang w:eastAsia="es-PE"/>
-              </w:rPr>
-              <w:t xml:space="preserve">, GSM) de vídeo (incluyendo H.264, H.263, H.263 +), y fax (T.38) </w:t>
+                <w:sz w:val="24"/>
+                <w:szCs w:val="24"/>
+                <w:vertAlign w:val="subscript"/>
+                <w:lang w:eastAsia="es-PE"/>
+              </w:rPr>
+              <w:t xml:space="preserve">codecs de voz (G.711 A-law/U-law, G.722, G.723.1, G.726, G.729A/B, iLBC, GSM) de vídeo (incluyendo H.264, H.263, H.263 +), y fax (T.38) </w:t>
             </w:r>
           </w:p>
           <w:p>
@@ -3451,7 +2794,6 @@
               <w:rPr>
                 <w:rFonts w:asciiTheme="minorHAnsi" w:eastAsia="Times New Roman" w:hAnsiTheme="minorHAnsi" w:cstheme="minorHAnsi"/>
                 <w:iCs/>
-                <w:color w:val="000000"/>
                 <w:sz w:val="24"/>
                 <w:szCs w:val="24"/>
                 <w:vertAlign w:val="subscript"/>
@@ -3462,91 +2804,12 @@
               <w:rPr>
                 <w:rFonts w:asciiTheme="minorHAnsi" w:eastAsia="Times New Roman" w:hAnsiTheme="minorHAnsi" w:cstheme="minorHAnsi"/>
                 <w:iCs/>
-                <w:color w:val="000000"/>
-                <w:sz w:val="24"/>
-                <w:szCs w:val="24"/>
-                <w:vertAlign w:val="subscript"/>
-                <w:lang w:eastAsia="es-PE"/>
-              </w:rPr>
-              <w:t xml:space="preserve">3 puertos RJ45 Gigabit con </w:t>
-            </w:r>
-            <w:proofErr w:type="spellStart"/>
-            <w:r>
-              <w:rPr>
-                <w:rFonts w:asciiTheme="minorHAnsi" w:eastAsia="Times New Roman" w:hAnsiTheme="minorHAnsi" w:cstheme="minorHAnsi"/>
-                <w:iCs/>
-                <w:color w:val="000000"/>
-                <w:sz w:val="24"/>
-                <w:szCs w:val="24"/>
-                <w:vertAlign w:val="subscript"/>
-                <w:lang w:eastAsia="es-PE"/>
-              </w:rPr>
-              <w:t>PoE</w:t>
-            </w:r>
-            <w:proofErr w:type="spellEnd"/>
-            <w:r>
-              <w:rPr>
-                <w:rFonts w:asciiTheme="minorHAnsi" w:eastAsia="Times New Roman" w:hAnsiTheme="minorHAnsi" w:cstheme="minorHAnsi"/>
-                <w:iCs/>
-                <w:color w:val="000000"/>
-                <w:sz w:val="24"/>
-                <w:szCs w:val="24"/>
-                <w:vertAlign w:val="subscript"/>
-                <w:lang w:eastAsia="es-PE"/>
-              </w:rPr>
-              <w:t xml:space="preserve">+ integrado, Con Modos </w:t>
-            </w:r>
-            <w:proofErr w:type="spellStart"/>
-            <w:r>
-              <w:rPr>
-                <w:rFonts w:asciiTheme="minorHAnsi" w:eastAsia="Times New Roman" w:hAnsiTheme="minorHAnsi" w:cstheme="minorHAnsi"/>
-                <w:iCs/>
-                <w:color w:val="000000"/>
-                <w:sz w:val="24"/>
-                <w:szCs w:val="24"/>
-                <w:vertAlign w:val="subscript"/>
-                <w:lang w:eastAsia="es-PE"/>
-              </w:rPr>
-              <w:t>Router</w:t>
-            </w:r>
-            <w:proofErr w:type="spellEnd"/>
-            <w:r>
-              <w:rPr>
-                <w:rFonts w:asciiTheme="minorHAnsi" w:eastAsia="Times New Roman" w:hAnsiTheme="minorHAnsi" w:cstheme="minorHAnsi"/>
-                <w:iCs/>
-                <w:color w:val="000000"/>
-                <w:sz w:val="24"/>
-                <w:szCs w:val="24"/>
-                <w:vertAlign w:val="subscript"/>
-                <w:lang w:eastAsia="es-PE"/>
-              </w:rPr>
-              <w:t>/</w:t>
-            </w:r>
-            <w:proofErr w:type="spellStart"/>
-            <w:r>
-              <w:rPr>
-                <w:rFonts w:asciiTheme="minorHAnsi" w:eastAsia="Times New Roman" w:hAnsiTheme="minorHAnsi" w:cstheme="minorHAnsi"/>
-                <w:iCs/>
-                <w:color w:val="000000"/>
-                <w:sz w:val="24"/>
-                <w:szCs w:val="24"/>
-                <w:vertAlign w:val="subscript"/>
-                <w:lang w:eastAsia="es-PE"/>
-              </w:rPr>
-              <w:t>Switch</w:t>
-            </w:r>
-            <w:proofErr w:type="spellEnd"/>
-            <w:r>
-              <w:rPr>
-                <w:rFonts w:asciiTheme="minorHAnsi" w:eastAsia="Times New Roman" w:hAnsiTheme="minorHAnsi" w:cstheme="minorHAnsi"/>
-                <w:iCs/>
-                <w:color w:val="000000"/>
-                <w:sz w:val="24"/>
-                <w:szCs w:val="24"/>
-                <w:vertAlign w:val="subscript"/>
-                <w:lang w:eastAsia="es-PE"/>
-              </w:rPr>
-              <w:t xml:space="preserve">/Dual </w:t>
+                <w:sz w:val="24"/>
+                <w:szCs w:val="24"/>
+                <w:vertAlign w:val="subscript"/>
+                <w:lang w:eastAsia="es-PE"/>
+              </w:rPr>
+              <w:t xml:space="preserve">3 puertos RJ45 Gigabit con PoE+ integrado, Con Modos Router/Switch/Dual </w:t>
             </w:r>
           </w:p>
           <w:p>
@@ -3567,7 +2830,6 @@
               <w:rPr>
                 <w:rFonts w:asciiTheme="minorHAnsi" w:eastAsia="Times New Roman" w:hAnsiTheme="minorHAnsi" w:cstheme="minorHAnsi"/>
                 <w:iCs/>
-                <w:color w:val="000000"/>
                 <w:sz w:val="24"/>
                 <w:szCs w:val="24"/>
                 <w:vertAlign w:val="subscript"/>
@@ -3578,7 +2840,6 @@
               <w:rPr>
                 <w:rFonts w:asciiTheme="minorHAnsi" w:eastAsia="Times New Roman" w:hAnsiTheme="minorHAnsi" w:cstheme="minorHAnsi"/>
                 <w:iCs/>
-                <w:color w:val="000000"/>
                 <w:sz w:val="24"/>
                 <w:szCs w:val="24"/>
                 <w:vertAlign w:val="subscript"/>
@@ -3605,38 +2866,22 @@
               <w:rPr>
                 <w:rFonts w:asciiTheme="minorHAnsi" w:eastAsia="Times New Roman" w:hAnsiTheme="minorHAnsi" w:cstheme="minorHAnsi"/>
                 <w:iCs/>
-                <w:color w:val="000000"/>
-                <w:sz w:val="24"/>
-                <w:szCs w:val="24"/>
-                <w:vertAlign w:val="subscript"/>
-                <w:lang w:eastAsia="es-PE"/>
-              </w:rPr>
-            </w:pPr>
-            <w:proofErr w:type="spellStart"/>
+                <w:sz w:val="24"/>
+                <w:szCs w:val="24"/>
+                <w:vertAlign w:val="subscript"/>
+                <w:lang w:eastAsia="es-PE"/>
+              </w:rPr>
+            </w:pPr>
             <w:r>
               <w:rPr>
                 <w:rFonts w:asciiTheme="minorHAnsi" w:eastAsia="Times New Roman" w:hAnsiTheme="minorHAnsi" w:cstheme="minorHAnsi"/>
                 <w:iCs/>
-                <w:color w:val="000000"/>
-                <w:sz w:val="24"/>
-                <w:szCs w:val="24"/>
-                <w:vertAlign w:val="subscript"/>
-                <w:lang w:eastAsia="es-PE"/>
-              </w:rPr>
-              <w:t>Multiples</w:t>
-            </w:r>
-            <w:proofErr w:type="spellEnd"/>
-            <w:r>
-              <w:rPr>
-                <w:rFonts w:asciiTheme="minorHAnsi" w:eastAsia="Times New Roman" w:hAnsiTheme="minorHAnsi" w:cstheme="minorHAnsi"/>
-                <w:iCs/>
-                <w:color w:val="000000"/>
-                <w:sz w:val="24"/>
-                <w:szCs w:val="24"/>
-                <w:vertAlign w:val="subscript"/>
-                <w:lang w:eastAsia="es-PE"/>
-              </w:rPr>
-              <w:t xml:space="preserve"> opciones de seguridad incorporadas</w:t>
+                <w:sz w:val="24"/>
+                <w:szCs w:val="24"/>
+                <w:vertAlign w:val="subscript"/>
+                <w:lang w:eastAsia="es-PE"/>
+              </w:rPr>
+              <w:t>Multiples opciones de seguridad incorporadas</w:t>
             </w:r>
           </w:p>
           <w:p>
@@ -3657,7 +2902,6 @@
               <w:rPr>
                 <w:rFonts w:asciiTheme="minorHAnsi" w:eastAsia="Times New Roman" w:hAnsiTheme="minorHAnsi" w:cstheme="minorHAnsi"/>
                 <w:iCs/>
-                <w:color w:val="000000"/>
                 <w:sz w:val="24"/>
                 <w:szCs w:val="24"/>
                 <w:vertAlign w:val="subscript"/>
@@ -3668,7 +2912,6 @@
               <w:rPr>
                 <w:rFonts w:asciiTheme="minorHAnsi" w:eastAsia="Times New Roman" w:hAnsiTheme="minorHAnsi" w:cstheme="minorHAnsi"/>
                 <w:iCs/>
-                <w:color w:val="000000"/>
                 <w:sz w:val="24"/>
                 <w:szCs w:val="24"/>
                 <w:vertAlign w:val="subscript"/>
@@ -3695,7 +2938,6 @@
               <w:rPr>
                 <w:rFonts w:asciiTheme="minorHAnsi" w:eastAsia="Times New Roman" w:hAnsiTheme="minorHAnsi" w:cstheme="minorHAnsi"/>
                 <w:iCs/>
-                <w:color w:val="000000"/>
                 <w:sz w:val="24"/>
                 <w:szCs w:val="24"/>
                 <w:vertAlign w:val="subscript"/>
@@ -3706,117 +2948,12 @@
               <w:rPr>
                 <w:rFonts w:asciiTheme="minorHAnsi" w:eastAsia="Times New Roman" w:hAnsiTheme="minorHAnsi" w:cstheme="minorHAnsi"/>
                 <w:iCs/>
-                <w:color w:val="000000"/>
-                <w:sz w:val="24"/>
-                <w:szCs w:val="24"/>
-                <w:vertAlign w:val="subscript"/>
-                <w:lang w:eastAsia="es-PE"/>
-              </w:rPr>
-              <w:t xml:space="preserve">Protocolos de </w:t>
-            </w:r>
-            <w:proofErr w:type="gramStart"/>
-            <w:r>
-              <w:rPr>
-                <w:rFonts w:asciiTheme="minorHAnsi" w:eastAsia="Times New Roman" w:hAnsiTheme="minorHAnsi" w:cstheme="minorHAnsi"/>
-                <w:iCs/>
-                <w:color w:val="000000"/>
-                <w:sz w:val="24"/>
-                <w:szCs w:val="24"/>
-                <w:vertAlign w:val="subscript"/>
-                <w:lang w:eastAsia="es-PE"/>
-              </w:rPr>
-              <w:t>Red :</w:t>
-            </w:r>
-            <w:proofErr w:type="gramEnd"/>
-            <w:r>
-              <w:rPr>
-                <w:rFonts w:asciiTheme="minorHAnsi" w:eastAsia="Times New Roman" w:hAnsiTheme="minorHAnsi" w:cstheme="minorHAnsi"/>
-                <w:iCs/>
-                <w:color w:val="000000"/>
-                <w:sz w:val="24"/>
-                <w:szCs w:val="24"/>
-                <w:vertAlign w:val="subscript"/>
-                <w:lang w:eastAsia="es-PE"/>
-              </w:rPr>
-              <w:t xml:space="preserve"> SIP, TCP/UDP/IP, RTP/RTCP, IAX, ICMP, ARP, DNS, DDNS, DHCP, NTP, TFTP, SSH, HTTP/HTTPS, PPPoE, STUN, SRTP, TLS, LDAP, HDLC, HDLC-ETH, PPP, </w:t>
-            </w:r>
-            <w:proofErr w:type="spellStart"/>
-            <w:r>
-              <w:rPr>
-                <w:rFonts w:asciiTheme="minorHAnsi" w:eastAsia="Times New Roman" w:hAnsiTheme="minorHAnsi" w:cstheme="minorHAnsi"/>
-                <w:iCs/>
-                <w:color w:val="000000"/>
-                <w:sz w:val="24"/>
-                <w:szCs w:val="24"/>
-                <w:vertAlign w:val="subscript"/>
-                <w:lang w:eastAsia="es-PE"/>
-              </w:rPr>
-              <w:t>Frame</w:t>
-            </w:r>
-            <w:proofErr w:type="spellEnd"/>
-            <w:r>
-              <w:rPr>
-                <w:rFonts w:asciiTheme="minorHAnsi" w:eastAsia="Times New Roman" w:hAnsiTheme="minorHAnsi" w:cstheme="minorHAnsi"/>
-                <w:iCs/>
-                <w:color w:val="000000"/>
-                <w:sz w:val="24"/>
-                <w:szCs w:val="24"/>
-                <w:vertAlign w:val="subscript"/>
-                <w:lang w:eastAsia="es-PE"/>
-              </w:rPr>
-              <w:t xml:space="preserve"> </w:t>
-            </w:r>
-            <w:proofErr w:type="spellStart"/>
-            <w:r>
-              <w:rPr>
-                <w:rFonts w:asciiTheme="minorHAnsi" w:eastAsia="Times New Roman" w:hAnsiTheme="minorHAnsi" w:cstheme="minorHAnsi"/>
-                <w:iCs/>
-                <w:color w:val="000000"/>
-                <w:sz w:val="24"/>
-                <w:szCs w:val="24"/>
-                <w:vertAlign w:val="subscript"/>
-                <w:lang w:eastAsia="es-PE"/>
-              </w:rPr>
-              <w:t>Relay</w:t>
-            </w:r>
-            <w:proofErr w:type="spellEnd"/>
-            <w:r>
-              <w:rPr>
-                <w:rFonts w:asciiTheme="minorHAnsi" w:eastAsia="Times New Roman" w:hAnsiTheme="minorHAnsi" w:cstheme="minorHAnsi"/>
-                <w:iCs/>
-                <w:color w:val="000000"/>
-                <w:sz w:val="24"/>
-                <w:szCs w:val="24"/>
-                <w:vertAlign w:val="subscript"/>
-                <w:lang w:eastAsia="es-PE"/>
-              </w:rPr>
-              <w:t xml:space="preserve"> (en trámite), IPv6, </w:t>
-            </w:r>
-            <w:proofErr w:type="spellStart"/>
-            <w:r>
-              <w:rPr>
-                <w:rFonts w:asciiTheme="minorHAnsi" w:eastAsia="Times New Roman" w:hAnsiTheme="minorHAnsi" w:cstheme="minorHAnsi"/>
-                <w:iCs/>
-                <w:color w:val="000000"/>
-                <w:sz w:val="24"/>
-                <w:szCs w:val="24"/>
-                <w:vertAlign w:val="subscript"/>
-                <w:lang w:eastAsia="es-PE"/>
-              </w:rPr>
-              <w:t>OpenVPN</w:t>
-            </w:r>
-            <w:proofErr w:type="spellEnd"/>
-            <w:r>
-              <w:rPr>
-                <w:rFonts w:asciiTheme="minorHAnsi" w:eastAsia="Times New Roman" w:hAnsiTheme="minorHAnsi" w:cstheme="minorHAnsi"/>
-                <w:iCs/>
-                <w:color w:val="000000"/>
-                <w:sz w:val="24"/>
-                <w:szCs w:val="24"/>
-                <w:vertAlign w:val="subscript"/>
-                <w:lang w:eastAsia="es-PE"/>
-              </w:rPr>
-              <w:t>®</w:t>
+                <w:sz w:val="24"/>
+                <w:szCs w:val="24"/>
+                <w:vertAlign w:val="subscript"/>
+                <w:lang w:eastAsia="es-PE"/>
+              </w:rPr>
+              <w:t>Protocolos de Red : SIP, TCP/UDP/IP, RTP/RTCP, IAX, ICMP, ARP, DNS, DDNS, DHCP, NTP, TFTP, SSH, HTTP/HTTPS, PPPoE, STUN, SRTP, TLS, LDAP, HDLC, HDLC-ETH, PPP, Frame Relay (en trámite), IPv6, OpenVPN®</w:t>
             </w:r>
           </w:p>
           <w:p>
@@ -3837,7 +2974,6 @@
               <w:rPr>
                 <w:rFonts w:asciiTheme="minorHAnsi" w:eastAsia="Times New Roman" w:hAnsiTheme="minorHAnsi" w:cstheme="minorHAnsi"/>
                 <w:iCs/>
-                <w:color w:val="000000"/>
                 <w:sz w:val="24"/>
                 <w:szCs w:val="24"/>
                 <w:vertAlign w:val="subscript"/>
@@ -3848,7 +2984,6 @@
               <w:rPr>
                 <w:rFonts w:asciiTheme="minorHAnsi" w:eastAsia="Times New Roman" w:hAnsiTheme="minorHAnsi" w:cstheme="minorHAnsi"/>
                 <w:iCs/>
-                <w:color w:val="000000"/>
                 <w:sz w:val="24"/>
                 <w:szCs w:val="24"/>
                 <w:vertAlign w:val="subscript"/>
@@ -3904,10 +3039,10 @@
                   <v:path o:extrusionok="f" gradientshapeok="t" o:connecttype="rect"/>
                   <o:lock v:ext="edit" aspectratio="t"/>
                 </v:shapetype>
-                <v:shape id="_x0000_i1025" type="#_x0000_t75" style="width:203.65pt;height:44.6pt" o:ole="">
+                <v:shape id="_x0000_i1025" type="#_x0000_t75" style="width:203.5pt;height:44.55pt" o:ole="">
                   <v:imagedata r:id="rId7" o:title=""/>
                 </v:shape>
-                <o:OLEObject Type="Embed" ProgID="PBrush" ShapeID="_x0000_i1025" DrawAspect="Content" ObjectID="_1766320792" r:id="rId8"/>
+                <o:OLEObject Type="Embed" ProgID="PBrush" ShapeID="_x0000_i1025" DrawAspect="Content" ObjectID="_1774167057" r:id="rId8"/>
               </w:object>
             </w:r>
           </w:p>
@@ -3919,7 +3054,6 @@
                 <w:rFonts w:eastAsia="Times New Roman" w:cstheme="minorHAnsi"/>
                 <w:b/>
                 <w:bCs/>
-                <w:color w:val="000000"/>
                 <w:sz w:val="18"/>
                 <w:szCs w:val="18"/>
                 <w:lang w:eastAsia="es-PE"/>
@@ -3955,7 +3089,6 @@
                 <w:rFonts w:eastAsia="Times New Roman" w:cstheme="minorHAnsi"/>
                 <w:b/>
                 <w:bCs/>
-                <w:color w:val="000000"/>
                 <w:sz w:val="24"/>
                 <w:szCs w:val="24"/>
                 <w:vertAlign w:val="subscript"/>
@@ -3991,7 +3124,6 @@
               <w:rPr>
                 <w:rFonts w:eastAsia="Times New Roman" w:cstheme="minorHAnsi"/>
                 <w:iCs/>
-                <w:color w:val="000000"/>
                 <w:sz w:val="24"/>
                 <w:szCs w:val="24"/>
                 <w:vertAlign w:val="subscript"/>
@@ -4027,7 +3159,6 @@
                 <w:rFonts w:eastAsia="Times New Roman" w:cstheme="minorHAnsi"/>
                 <w:b/>
                 <w:bCs/>
-                <w:color w:val="000000"/>
                 <w:sz w:val="24"/>
                 <w:szCs w:val="24"/>
                 <w:vertAlign w:val="subscript"/>
@@ -4039,7 +3170,6 @@
                 <w:rFonts w:eastAsia="Times New Roman" w:cstheme="minorHAnsi"/>
                 <w:b/>
                 <w:bCs/>
-                <w:color w:val="000000"/>
                 <w:sz w:val="24"/>
                 <w:szCs w:val="24"/>
                 <w:vertAlign w:val="subscript"/>
@@ -4079,7 +3209,6 @@
               <w:rPr>
                 <w:rFonts w:asciiTheme="minorHAnsi" w:hAnsiTheme="minorHAnsi" w:cstheme="minorHAnsi"/>
                 <w:iCs/>
-                <w:color w:val="000000"/>
                 <w:sz w:val="24"/>
                 <w:szCs w:val="24"/>
                 <w:vertAlign w:val="subscript"/>
@@ -4090,70 +3219,22 @@
               <w:rPr>
                 <w:rFonts w:asciiTheme="minorHAnsi" w:eastAsia="Arial Narrow" w:hAnsiTheme="minorHAnsi" w:cstheme="minorHAnsi"/>
                 <w:iCs/>
-                <w:color w:val="000000"/>
-                <w:sz w:val="24"/>
-                <w:szCs w:val="24"/>
-                <w:vertAlign w:val="subscript"/>
-              </w:rPr>
-              <w:t xml:space="preserve">El </w:t>
-            </w:r>
-            <w:r>
-              <w:rPr>
-                <w:rFonts w:asciiTheme="minorHAnsi" w:eastAsia="Arial Narrow" w:hAnsiTheme="minorHAnsi" w:cstheme="minorHAnsi"/>
-                <w:iCs/>
-                <w:color w:val="000000"/>
-                <w:sz w:val="24"/>
-                <w:szCs w:val="24"/>
-                <w:vertAlign w:val="subscript"/>
-              </w:rPr>
-              <w:t>bien</w:t>
-            </w:r>
-            <w:r>
-              <w:rPr>
-                <w:rFonts w:asciiTheme="minorHAnsi" w:eastAsia="Arial Narrow" w:hAnsiTheme="minorHAnsi" w:cstheme="minorHAnsi"/>
-                <w:iCs/>
-                <w:color w:val="000000"/>
-                <w:sz w:val="24"/>
-                <w:szCs w:val="24"/>
-                <w:vertAlign w:val="subscript"/>
-              </w:rPr>
-              <w:t xml:space="preserve"> adquirido deberá </w:t>
+                <w:sz w:val="24"/>
+                <w:szCs w:val="24"/>
+                <w:vertAlign w:val="subscript"/>
+              </w:rPr>
+              <w:t xml:space="preserve">El bien adquirido deberá </w:t>
             </w:r>
             <w:r>
               <w:rPr>
                 <w:rFonts w:asciiTheme="minorHAnsi" w:hAnsiTheme="minorHAnsi" w:cstheme="minorHAnsi"/>
                 <w:iCs/>
-                <w:color w:val="000000"/>
-                <w:sz w:val="24"/>
-                <w:szCs w:val="24"/>
-                <w:vertAlign w:val="subscript"/>
-                <w:lang w:eastAsia="es-PE"/>
-              </w:rPr>
-              <w:t xml:space="preserve">ser puesto en obra, en el almacén de la </w:t>
-            </w:r>
-            <w:r>
-              <w:rPr>
-                <w:rFonts w:asciiTheme="minorHAnsi" w:hAnsiTheme="minorHAnsi" w:cstheme="minorHAnsi"/>
-                <w:iCs/>
-                <w:color w:val="000000"/>
-                <w:sz w:val="24"/>
-                <w:szCs w:val="24"/>
-                <w:vertAlign w:val="subscript"/>
-                <w:lang w:eastAsia="es-PE"/>
-              </w:rPr>
-              <w:t>obra</w:t>
-            </w:r>
-            <w:r>
-              <w:rPr>
-                <w:rFonts w:asciiTheme="minorHAnsi" w:hAnsiTheme="minorHAnsi" w:cstheme="minorHAnsi"/>
-                <w:iCs/>
-                <w:color w:val="000000"/>
-                <w:sz w:val="24"/>
-                <w:szCs w:val="24"/>
-                <w:vertAlign w:val="subscript"/>
-                <w:lang w:eastAsia="es-PE"/>
-              </w:rPr>
-              <w:t>.</w:t>
+                <w:sz w:val="24"/>
+                <w:szCs w:val="24"/>
+                <w:vertAlign w:val="subscript"/>
+                <w:lang w:eastAsia="es-PE"/>
+              </w:rPr>
+              <w:t>ser puesto en obra, en el almacén de la obra.</w:t>
             </w:r>
           </w:p>
         </w:tc>
@@ -4184,7 +3265,6 @@
                 <w:rFonts w:eastAsia="Times New Roman" w:cstheme="minorHAnsi"/>
                 <w:b/>
                 <w:bCs/>
-                <w:color w:val="000000"/>
                 <w:sz w:val="24"/>
                 <w:szCs w:val="24"/>
                 <w:vertAlign w:val="subscript"/>
@@ -4196,7 +3276,6 @@
                 <w:rFonts w:eastAsia="Times New Roman" w:cstheme="minorHAnsi"/>
                 <w:b/>
                 <w:bCs/>
-                <w:color w:val="000000"/>
                 <w:sz w:val="24"/>
                 <w:szCs w:val="24"/>
                 <w:vertAlign w:val="subscript"/>
@@ -4228,7 +3307,6 @@
               <w:jc w:val="both"/>
               <w:rPr>
                 <w:rFonts w:asciiTheme="minorHAnsi" w:hAnsiTheme="minorHAnsi" w:cstheme="minorHAnsi"/>
-                <w:color w:val="000000"/>
                 <w:sz w:val="24"/>
                 <w:szCs w:val="24"/>
                 <w:vertAlign w:val="subscript"/>
@@ -4238,7 +3316,6 @@
             <w:r>
               <w:rPr>
                 <w:rFonts w:asciiTheme="minorHAnsi" w:hAnsiTheme="minorHAnsi" w:cstheme="minorHAnsi"/>
-                <w:color w:val="000000"/>
                 <w:sz w:val="24"/>
                 <w:szCs w:val="24"/>
                 <w:vertAlign w:val="subscript"/>
@@ -4276,7 +3353,6 @@
                 <w:rFonts w:eastAsia="Times New Roman" w:cstheme="minorHAnsi"/>
                 <w:b/>
                 <w:bCs/>
-                <w:color w:val="000000"/>
                 <w:sz w:val="24"/>
                 <w:szCs w:val="24"/>
                 <w:vertAlign w:val="subscript"/>
@@ -4288,7 +3364,6 @@
                 <w:rFonts w:eastAsia="Times New Roman" w:cstheme="minorHAnsi"/>
                 <w:b/>
                 <w:bCs/>
-                <w:color w:val="000000"/>
                 <w:sz w:val="24"/>
                 <w:szCs w:val="24"/>
                 <w:vertAlign w:val="subscript"/>
@@ -4318,7 +3393,6 @@
               <w:jc w:val="both"/>
               <w:rPr>
                 <w:rFonts w:cstheme="minorHAnsi"/>
-                <w:color w:val="000000"/>
                 <w:sz w:val="24"/>
                 <w:szCs w:val="24"/>
                 <w:vertAlign w:val="subscript"/>
@@ -4328,7 +3402,6 @@
             <w:r>
               <w:rPr>
                 <w:rFonts w:cstheme="minorHAnsi"/>
-                <w:color w:val="000000"/>
                 <w:sz w:val="24"/>
                 <w:szCs w:val="24"/>
                 <w:vertAlign w:val="subscript"/>
@@ -4343,7 +3416,6 @@
               <w:jc w:val="both"/>
               <w:rPr>
                 <w:rFonts w:cstheme="minorHAnsi"/>
-                <w:color w:val="000000"/>
                 <w:sz w:val="24"/>
                 <w:szCs w:val="24"/>
                 <w:vertAlign w:val="subscript"/>
@@ -4354,7 +3426,6 @@
               <w:rPr>
                 <w:rFonts w:eastAsia="Arial Narrow" w:cstheme="minorHAnsi"/>
                 <w:b/>
-                <w:color w:val="000000"/>
                 <w:sz w:val="24"/>
                 <w:szCs w:val="24"/>
                 <w:u w:val="single"/>
@@ -4380,7 +3451,6 @@
               <w:spacing w:before="0" w:after="0"/>
               <w:rPr>
                 <w:rFonts w:asciiTheme="minorHAnsi" w:hAnsiTheme="minorHAnsi" w:cstheme="minorHAnsi"/>
-                <w:color w:val="000000"/>
                 <w:sz w:val="24"/>
                 <w:szCs w:val="24"/>
                 <w:vertAlign w:val="subscript"/>
@@ -4389,7 +3459,6 @@
             <w:r>
               <w:rPr>
                 <w:rFonts w:asciiTheme="minorHAnsi" w:eastAsia="Arial Narrow" w:hAnsiTheme="minorHAnsi" w:cstheme="minorHAnsi"/>
-                <w:color w:val="000000"/>
                 <w:sz w:val="24"/>
                 <w:szCs w:val="24"/>
                 <w:vertAlign w:val="subscript"/>
@@ -4414,7 +3483,6 @@
               <w:spacing w:before="0" w:after="0"/>
               <w:rPr>
                 <w:rFonts w:asciiTheme="minorHAnsi" w:hAnsiTheme="minorHAnsi" w:cstheme="minorHAnsi"/>
-                <w:color w:val="000000"/>
                 <w:sz w:val="24"/>
                 <w:szCs w:val="24"/>
                 <w:vertAlign w:val="subscript"/>
@@ -4423,7 +3491,6 @@
             <w:r>
               <w:rPr>
                 <w:rFonts w:asciiTheme="minorHAnsi" w:eastAsia="Arial Narrow" w:hAnsiTheme="minorHAnsi" w:cstheme="minorHAnsi"/>
-                <w:color w:val="000000"/>
                 <w:sz w:val="24"/>
                 <w:szCs w:val="24"/>
                 <w:vertAlign w:val="subscript"/>
@@ -4433,7 +3500,6 @@
             <w:r>
               <w:rPr>
                 <w:rFonts w:asciiTheme="minorHAnsi" w:hAnsiTheme="minorHAnsi" w:cstheme="minorHAnsi"/>
-                <w:color w:val="000000"/>
                 <w:sz w:val="24"/>
                 <w:szCs w:val="24"/>
                 <w:vertAlign w:val="subscript"/>
@@ -4459,7 +3525,6 @@
             <w:r>
               <w:rPr>
                 <w:rFonts w:asciiTheme="minorHAnsi" w:eastAsia="Arial Narrow" w:hAnsiTheme="minorHAnsi" w:cstheme="minorHAnsi"/>
-                <w:color w:val="000000"/>
                 <w:sz w:val="24"/>
                 <w:szCs w:val="24"/>
                 <w:vertAlign w:val="subscript"/>
@@ -4496,7 +3561,6 @@
                 <w:rFonts w:eastAsia="Times New Roman" w:cstheme="minorHAnsi"/>
                 <w:b/>
                 <w:bCs/>
-                <w:color w:val="000000"/>
                 <w:sz w:val="24"/>
                 <w:szCs w:val="24"/>
                 <w:vertAlign w:val="subscript"/>
@@ -4508,7 +3572,6 @@
                 <w:rFonts w:eastAsia="Times New Roman" w:cstheme="minorHAnsi"/>
                 <w:b/>
                 <w:bCs/>
-                <w:color w:val="000000"/>
                 <w:sz w:val="24"/>
                 <w:szCs w:val="24"/>
                 <w:vertAlign w:val="subscript"/>
@@ -4547,7 +3610,6 @@
               <w:rPr>
                 <w:rFonts w:eastAsia="Arial Narrow" w:cstheme="minorHAnsi"/>
                 <w:b/>
-                <w:color w:val="000000"/>
                 <w:sz w:val="24"/>
                 <w:szCs w:val="24"/>
                 <w:vertAlign w:val="subscript"/>
@@ -4557,7 +3619,6 @@
               <w:rPr>
                 <w:rFonts w:eastAsia="Arial Narrow" w:cstheme="minorHAnsi"/>
                 <w:b/>
-                <w:color w:val="000000"/>
                 <w:sz w:val="24"/>
                 <w:szCs w:val="24"/>
                 <w:vertAlign w:val="subscript"/>
@@ -4568,7 +3629,6 @@
               <w:rPr>
                 <w:rFonts w:eastAsia="Arial Narrow" w:cstheme="minorHAnsi"/>
                 <w:bCs/>
-                <w:color w:val="000000"/>
                 <w:sz w:val="24"/>
                 <w:szCs w:val="24"/>
                 <w:vertAlign w:val="subscript"/>
@@ -4579,7 +3639,6 @@
               <w:rPr>
                 <w:rFonts w:eastAsia="Arial Narrow" w:cstheme="minorHAnsi"/>
                 <w:b/>
-                <w:color w:val="000000"/>
                 <w:sz w:val="24"/>
                 <w:szCs w:val="24"/>
                 <w:vertAlign w:val="subscript"/>
@@ -4589,7 +3648,6 @@
             <w:r>
               <w:rPr>
                 <w:rFonts w:eastAsia="Arial Narrow" w:cstheme="minorHAnsi"/>
-                <w:color w:val="000000"/>
                 <w:sz w:val="24"/>
                 <w:szCs w:val="24"/>
                 <w:vertAlign w:val="subscript"/>
@@ -4610,7 +3668,6 @@
               <w:jc w:val="both"/>
               <w:rPr>
                 <w:rFonts w:eastAsia="Arial Narrow" w:cstheme="minorHAnsi"/>
-                <w:color w:val="000000"/>
                 <w:sz w:val="24"/>
                 <w:szCs w:val="24"/>
                 <w:vertAlign w:val="subscript"/>
@@ -4620,7 +3677,6 @@
               <w:rPr>
                 <w:rFonts w:eastAsia="Arial Narrow" w:cstheme="minorHAnsi"/>
                 <w:b/>
-                <w:color w:val="000000"/>
                 <w:sz w:val="24"/>
                 <w:szCs w:val="24"/>
                 <w:vertAlign w:val="subscript"/>
@@ -4630,32 +3686,11 @@
             <w:r>
               <w:rPr>
                 <w:rFonts w:eastAsia="Arial Narrow" w:cstheme="minorHAnsi"/>
-                <w:color w:val="000000"/>
-                <w:sz w:val="24"/>
-                <w:szCs w:val="24"/>
-                <w:vertAlign w:val="subscript"/>
-              </w:rPr>
-              <w:t xml:space="preserve"> El plazo para la entrega de materiales de cables de cobre son de </w:t>
-            </w:r>
-            <w:r>
-              <w:rPr>
-                <w:rFonts w:eastAsia="Arial Narrow" w:cstheme="minorHAnsi"/>
-                <w:color w:val="000000"/>
-                <w:sz w:val="24"/>
-                <w:szCs w:val="24"/>
-                <w:vertAlign w:val="subscript"/>
-              </w:rPr>
-              <w:t>15</w:t>
-            </w:r>
-            <w:r>
-              <w:rPr>
-                <w:rFonts w:eastAsia="Arial Narrow" w:cstheme="minorHAnsi"/>
-                <w:color w:val="000000"/>
-                <w:sz w:val="24"/>
-                <w:szCs w:val="24"/>
-                <w:vertAlign w:val="subscript"/>
-              </w:rPr>
-              <w:t xml:space="preserve"> días calendarios, contabilizados a partir, del día siguiente de la notificación de la orden de compra.</w:t>
+                <w:sz w:val="24"/>
+                <w:szCs w:val="24"/>
+                <w:vertAlign w:val="subscript"/>
+              </w:rPr>
+              <w:t xml:space="preserve"> El plazo para la entrega de materiales de cables de cobre son de 15 días calendarios, contabilizados a partir, del día siguiente de la notificación de la orden de compra.</w:t>
             </w:r>
           </w:p>
           <w:p>
@@ -4665,7 +3700,6 @@
               <w:jc w:val="both"/>
               <w:rPr>
                 <w:rFonts w:asciiTheme="minorHAnsi" w:hAnsiTheme="minorHAnsi" w:cstheme="minorHAnsi"/>
-                <w:color w:val="000000"/>
                 <w:sz w:val="24"/>
                 <w:szCs w:val="24"/>
                 <w:vertAlign w:val="subscript"/>
@@ -4676,7 +3710,6 @@
               <w:rPr>
                 <w:rFonts w:asciiTheme="minorHAnsi" w:eastAsia="Arial Narrow" w:hAnsiTheme="minorHAnsi" w:cstheme="minorHAnsi"/>
                 <w:b/>
-                <w:color w:val="000000"/>
                 <w:sz w:val="24"/>
                 <w:szCs w:val="24"/>
                 <w:vertAlign w:val="subscript"/>
@@ -4687,7 +3720,6 @@
             <w:r>
               <w:rPr>
                 <w:rFonts w:asciiTheme="minorHAnsi" w:eastAsia="Arial Narrow" w:hAnsiTheme="minorHAnsi" w:cstheme="minorHAnsi"/>
-                <w:color w:val="000000"/>
                 <w:sz w:val="24"/>
                 <w:szCs w:val="24"/>
                 <w:vertAlign w:val="subscript"/>
@@ -4733,7 +3765,6 @@
                 <w:rFonts w:eastAsia="Times New Roman" w:cstheme="minorHAnsi"/>
                 <w:b/>
                 <w:bCs/>
-                <w:color w:val="000000"/>
                 <w:sz w:val="24"/>
                 <w:szCs w:val="24"/>
                 <w:vertAlign w:val="subscript"/>
@@ -4775,7 +3806,6 @@
               <w:spacing w:before="0" w:after="0"/>
               <w:rPr>
                 <w:rFonts w:asciiTheme="minorHAnsi" w:eastAsia="Arial Narrow" w:hAnsiTheme="minorHAnsi" w:cstheme="minorHAnsi"/>
-                <w:color w:val="000000"/>
                 <w:sz w:val="24"/>
                 <w:szCs w:val="24"/>
                 <w:vertAlign w:val="subscript"/>
@@ -4784,7 +3814,6 @@
             <w:r>
               <w:rPr>
                 <w:rFonts w:asciiTheme="minorHAnsi" w:eastAsia="Arial Narrow" w:hAnsiTheme="minorHAnsi" w:cstheme="minorHAnsi"/>
-                <w:color w:val="000000"/>
                 <w:sz w:val="24"/>
                 <w:szCs w:val="24"/>
                 <w:vertAlign w:val="subscript"/>
@@ -4809,7 +3838,6 @@
               <w:spacing w:before="0" w:after="0"/>
               <w:rPr>
                 <w:rFonts w:asciiTheme="minorHAnsi" w:eastAsia="Arial Narrow" w:hAnsiTheme="minorHAnsi" w:cstheme="minorHAnsi"/>
-                <w:color w:val="000000"/>
                 <w:sz w:val="24"/>
                 <w:szCs w:val="24"/>
                 <w:vertAlign w:val="subscript"/>
@@ -4818,7 +3846,6 @@
             <w:r>
               <w:rPr>
                 <w:rFonts w:asciiTheme="minorHAnsi" w:eastAsia="Arial Narrow" w:hAnsiTheme="minorHAnsi" w:cstheme="minorHAnsi"/>
-                <w:color w:val="000000"/>
                 <w:sz w:val="24"/>
                 <w:szCs w:val="24"/>
                 <w:vertAlign w:val="subscript"/>
@@ -4843,7 +3870,6 @@
               <w:spacing w:before="0" w:after="0"/>
               <w:rPr>
                 <w:rFonts w:asciiTheme="minorHAnsi" w:eastAsia="Arial Narrow" w:hAnsiTheme="minorHAnsi" w:cstheme="minorHAnsi"/>
-                <w:color w:val="000000"/>
                 <w:sz w:val="24"/>
                 <w:szCs w:val="24"/>
                 <w:vertAlign w:val="subscript"/>
@@ -4852,7 +3878,6 @@
             <w:r>
               <w:rPr>
                 <w:rFonts w:asciiTheme="minorHAnsi" w:eastAsia="Arial Narrow" w:hAnsiTheme="minorHAnsi" w:cstheme="minorHAnsi"/>
-                <w:color w:val="000000"/>
                 <w:sz w:val="24"/>
                 <w:szCs w:val="24"/>
                 <w:vertAlign w:val="subscript"/>
@@ -4877,7 +3902,6 @@
               <w:spacing w:before="0" w:after="0"/>
               <w:rPr>
                 <w:rFonts w:asciiTheme="minorHAnsi" w:eastAsia="Arial Narrow" w:hAnsiTheme="minorHAnsi" w:cstheme="minorHAnsi"/>
-                <w:color w:val="000000"/>
                 <w:sz w:val="24"/>
                 <w:szCs w:val="24"/>
                 <w:vertAlign w:val="subscript"/>
@@ -4886,7 +3910,6 @@
             <w:r>
               <w:rPr>
                 <w:rFonts w:asciiTheme="minorHAnsi" w:eastAsia="Arial Narrow" w:hAnsiTheme="minorHAnsi" w:cstheme="minorHAnsi"/>
-                <w:color w:val="000000"/>
                 <w:sz w:val="24"/>
                 <w:szCs w:val="24"/>
                 <w:vertAlign w:val="subscript"/>
@@ -4932,7 +3955,6 @@
                 <w:rFonts w:eastAsia="Times New Roman" w:cstheme="minorHAnsi"/>
                 <w:b/>
                 <w:bCs/>
-                <w:color w:val="000000"/>
                 <w:sz w:val="24"/>
                 <w:szCs w:val="24"/>
                 <w:vertAlign w:val="subscript"/>
@@ -5011,7 +4033,6 @@
                 <w:rFonts w:eastAsia="Times New Roman" w:cstheme="minorHAnsi"/>
                 <w:b/>
                 <w:bCs/>
-                <w:color w:val="000000"/>
                 <w:sz w:val="24"/>
                 <w:szCs w:val="24"/>
                 <w:vertAlign w:val="subscript"/>
@@ -5023,7 +4044,6 @@
                 <w:rFonts w:eastAsia="Times New Roman" w:cstheme="minorHAnsi"/>
                 <w:b/>
                 <w:bCs/>
-                <w:color w:val="000000"/>
                 <w:sz w:val="24"/>
                 <w:szCs w:val="24"/>
                 <w:vertAlign w:val="subscript"/>
@@ -5052,7 +4072,6 @@
             <w:pPr>
               <w:rPr>
                 <w:rFonts w:cstheme="minorHAnsi"/>
-                <w:color w:val="000000"/>
                 <w:sz w:val="24"/>
                 <w:szCs w:val="24"/>
                 <w:vertAlign w:val="subscript"/>
@@ -5100,7 +4119,6 @@
                 <w:rFonts w:eastAsia="Times New Roman" w:cstheme="minorHAnsi"/>
                 <w:b/>
                 <w:bCs/>
-                <w:color w:val="000000"/>
                 <w:sz w:val="24"/>
                 <w:szCs w:val="24"/>
                 <w:vertAlign w:val="subscript"/>
@@ -5112,7 +4130,6 @@
                 <w:rFonts w:eastAsia="Times New Roman" w:cstheme="minorHAnsi"/>
                 <w:b/>
                 <w:bCs/>
-                <w:color w:val="000000"/>
                 <w:sz w:val="24"/>
                 <w:szCs w:val="24"/>
                 <w:vertAlign w:val="subscript"/>
@@ -5411,7 +4428,7 @@
 </file>
 
 <file path=word/endnotes.xml><?xml version="1.0" encoding="utf-8"?>
-<w:endnotes xmlns:wpc="http://schemas.microsoft.com/office/word/2010/wordprocessingCanvas" xmlns:cx="http://schemas.microsoft.com/office/drawing/2014/chartex" xmlns:cx1="http://schemas.microsoft.com/office/drawing/2015/9/8/chartex" xmlns:cx2="http://schemas.microsoft.com/office/drawing/2015/10/21/chartex" xmlns:cx3="http://schemas.microsoft.com/office/drawing/2016/5/9/chartex" xmlns:cx4="http://schemas.microsoft.com/office/drawing/2016/5/10/chartex" xmlns:cx5="http://schemas.microsoft.com/office/drawing/2016/5/11/chartex" xmlns:cx6="http://schemas.microsoft.com/office/drawing/2016/5/12/chartex" xmlns:cx7="http://schemas.microsoft.com/office/drawing/2016/5/13/chartex" xmlns:cx8="http://schemas.microsoft.com/office/drawing/2016/5/14/chartex" xmlns:mc="http://schemas.openxmlformats.org/markup-compatibility/2006" xmlns:aink="http://schemas.microsoft.com/office/drawing/2016/ink" xmlns:am3d="http://schemas.microsoft.com/office/drawing/2017/model3d" xmlns:o="urn:schemas-microsoft-com:office:office" xmlns:r="http://schemas.openxmlformats.org/officeDocument/2006/relationships" xmlns:m="http://schemas.openxmlformats.org/officeDocument/2006/math" xmlns:v="urn:schemas-microsoft-com:vml" xmlns:wp14="http://schemas.microsoft.com/office/word/2010/wordprocessingDrawing" xmlns:wp="http://schemas.openxmlformats.org/drawingml/2006/wordprocessingDrawing" xmlns:w10="urn:schemas-microsoft-com:office:word" xmlns:w="http://schemas.openxmlformats.org/wordprocessingml/2006/main" xmlns:w14="http://schemas.microsoft.com/office/word/2010/wordml" xmlns:w15="http://schemas.microsoft.com/office/word/2012/wordml" xmlns:w16cex="http://schemas.microsoft.com/office/word/2018/wordml/cex" xmlns:w16cid="http://schemas.microsoft.com/office/word/2016/wordml/cid" xmlns:w16="http://schemas.microsoft.com/office/word/2018/wordml" xmlns:w16sdtdh="http://schemas.microsoft.com/office/word/2020/wordml/sdtdatahash" xmlns:w16se="http://schemas.microsoft.com/office/word/2015/wordml/symex" xmlns:wpg="http://schemas.microsoft.com/office/word/2010/wordprocessingGroup" xmlns:wpi="http://schemas.microsoft.com/office/word/2010/wordprocessingInk" xmlns:wne="http://schemas.microsoft.com/office/word/2006/wordml" xmlns:wps="http://schemas.microsoft.com/office/word/2010/wordprocessingShape" mc:Ignorable="w14 w15 w16se w16cid w16 w16cex w16sdtdh wp14">
+<w:endnotes xmlns:wpc="http://schemas.microsoft.com/office/word/2010/wordprocessingCanvas" xmlns:cx="http://schemas.microsoft.com/office/drawing/2014/chartex" xmlns:cx1="http://schemas.microsoft.com/office/drawing/2015/9/8/chartex" xmlns:cx2="http://schemas.microsoft.com/office/drawing/2015/10/21/chartex" xmlns:cx3="http://schemas.microsoft.com/office/drawing/2016/5/9/chartex" xmlns:cx4="http://schemas.microsoft.com/office/drawing/2016/5/10/chartex" xmlns:cx5="http://schemas.microsoft.com/office/drawing/2016/5/11/chartex" xmlns:cx6="http://schemas.microsoft.com/office/drawing/2016/5/12/chartex" xmlns:cx7="http://schemas.microsoft.com/office/drawing/2016/5/13/chartex" xmlns:cx8="http://schemas.microsoft.com/office/drawing/2016/5/14/chartex" xmlns:mc="http://schemas.openxmlformats.org/markup-compatibility/2006" xmlns:aink="http://schemas.microsoft.com/office/drawing/2016/ink" xmlns:am3d="http://schemas.microsoft.com/office/drawing/2017/model3d" xmlns:o="urn:schemas-microsoft-com:office:office" xmlns:oel="http://schemas.microsoft.com/office/2019/extlst" xmlns:r="http://schemas.openxmlformats.org/officeDocument/2006/relationships" xmlns:m="http://schemas.openxmlformats.org/officeDocument/2006/math" xmlns:v="urn:schemas-microsoft-com:vml" xmlns:wp14="http://schemas.microsoft.com/office/word/2010/wordprocessingDrawing" xmlns:wp="http://schemas.openxmlformats.org/drawingml/2006/wordprocessingDrawing" xmlns:w10="urn:schemas-microsoft-com:office:word" xmlns:w="http://schemas.openxmlformats.org/wordprocessingml/2006/main" xmlns:w14="http://schemas.microsoft.com/office/word/2010/wordml" xmlns:w15="http://schemas.microsoft.com/office/word/2012/wordml" xmlns:w16cex="http://schemas.microsoft.com/office/word/2018/wordml/cex" xmlns:w16cid="http://schemas.microsoft.com/office/word/2016/wordml/cid" xmlns:w16="http://schemas.microsoft.com/office/word/2018/wordml" xmlns:w16du="http://schemas.microsoft.com/office/word/2023/wordml/word16du" xmlns:w16sdtdh="http://schemas.microsoft.com/office/word/2020/wordml/sdtdatahash" xmlns:w16se="http://schemas.microsoft.com/office/word/2015/wordml/symex" xmlns:wpg="http://schemas.microsoft.com/office/word/2010/wordprocessingGroup" xmlns:wpi="http://schemas.microsoft.com/office/word/2010/wordprocessingInk" xmlns:wne="http://schemas.microsoft.com/office/word/2006/wordml" xmlns:wps="http://schemas.microsoft.com/office/word/2010/wordprocessingShape" mc:Ignorable="w14 w15 w16se w16cid w16 w16cex w16sdtdh w16du wp14">
   <w:endnote w:type="separator" w:id="-1">
     <w:p>
       <w:pPr>
@@ -5436,7 +4453,7 @@
 </file>
 
 <file path=word/footer1.xml><?xml version="1.0" encoding="utf-8"?>
-<w:ftr xmlns:wpc="http://schemas.microsoft.com/office/word/2010/wordprocessingCanvas" xmlns:cx="http://schemas.microsoft.com/office/drawing/2014/chartex" xmlns:cx1="http://schemas.microsoft.com/office/drawing/2015/9/8/chartex" xmlns:cx2="http://schemas.microsoft.com/office/drawing/2015/10/21/chartex" xmlns:cx3="http://schemas.microsoft.com/office/drawing/2016/5/9/chartex" xmlns:cx4="http://schemas.microsoft.com/office/drawing/2016/5/10/chartex" xmlns:cx5="http://schemas.microsoft.com/office/drawing/2016/5/11/chartex" xmlns:cx6="http://schemas.microsoft.com/office/drawing/2016/5/12/chartex" xmlns:cx7="http://schemas.microsoft.com/office/drawing/2016/5/13/chartex" xmlns:cx8="http://schemas.microsoft.com/office/drawing/2016/5/14/chartex" xmlns:mc="http://schemas.openxmlformats.org/markup-compatibility/2006" xmlns:aink="http://schemas.microsoft.com/office/drawing/2016/ink" xmlns:am3d="http://schemas.microsoft.com/office/drawing/2017/model3d" xmlns:o="urn:schemas-microsoft-com:office:office" xmlns:r="http://schemas.openxmlformats.org/officeDocument/2006/relationships" xmlns:m="http://schemas.openxmlformats.org/officeDocument/2006/math" xmlns:v="urn:schemas-microsoft-com:vml" xmlns:wp14="http://schemas.microsoft.com/office/word/2010/wordprocessingDrawing" xmlns:wp="http://schemas.openxmlformats.org/drawingml/2006/wordprocessingDrawing" xmlns:w10="urn:schemas-microsoft-com:office:word" xmlns:w="http://schemas.openxmlformats.org/wordprocessingml/2006/main" xmlns:w14="http://schemas.microsoft.com/office/word/2010/wordml" xmlns:w15="http://schemas.microsoft.com/office/word/2012/wordml" xmlns:w16cex="http://schemas.microsoft.com/office/word/2018/wordml/cex" xmlns:w16cid="http://schemas.microsoft.com/office/word/2016/wordml/cid" xmlns:w16="http://schemas.microsoft.com/office/word/2018/wordml" xmlns:w16sdtdh="http://schemas.microsoft.com/office/word/2020/wordml/sdtdatahash" xmlns:w16se="http://schemas.microsoft.com/office/word/2015/wordml/symex" xmlns:wpg="http://schemas.microsoft.com/office/word/2010/wordprocessingGroup" xmlns:wpi="http://schemas.microsoft.com/office/word/2010/wordprocessingInk" xmlns:wne="http://schemas.microsoft.com/office/word/2006/wordml" xmlns:wps="http://schemas.microsoft.com/office/word/2010/wordprocessingShape" mc:Ignorable="w14 w15 w16se w16cid w16 w16cex w16sdtdh wp14">
+<w:ftr xmlns:wpc="http://schemas.microsoft.com/office/word/2010/wordprocessingCanvas" xmlns:cx="http://schemas.microsoft.com/office/drawing/2014/chartex" xmlns:cx1="http://schemas.microsoft.com/office/drawing/2015/9/8/chartex" xmlns:cx2="http://schemas.microsoft.com/office/drawing/2015/10/21/chartex" xmlns:cx3="http://schemas.microsoft.com/office/drawing/2016/5/9/chartex" xmlns:cx4="http://schemas.microsoft.com/office/drawing/2016/5/10/chartex" xmlns:cx5="http://schemas.microsoft.com/office/drawing/2016/5/11/chartex" xmlns:cx6="http://schemas.microsoft.com/office/drawing/2016/5/12/chartex" xmlns:cx7="http://schemas.microsoft.com/office/drawing/2016/5/13/chartex" xmlns:cx8="http://schemas.microsoft.com/office/drawing/2016/5/14/chartex" xmlns:mc="http://schemas.openxmlformats.org/markup-compatibility/2006" xmlns:aink="http://schemas.microsoft.com/office/drawing/2016/ink" xmlns:am3d="http://schemas.microsoft.com/office/drawing/2017/model3d" xmlns:o="urn:schemas-microsoft-com:office:office" xmlns:oel="http://schemas.microsoft.com/office/2019/extlst" xmlns:r="http://schemas.openxmlformats.org/officeDocument/2006/relationships" xmlns:m="http://schemas.openxmlformats.org/officeDocument/2006/math" xmlns:v="urn:schemas-microsoft-com:vml" xmlns:wp14="http://schemas.microsoft.com/office/word/2010/wordprocessingDrawing" xmlns:wp="http://schemas.openxmlformats.org/drawingml/2006/wordprocessingDrawing" xmlns:w10="urn:schemas-microsoft-com:office:word" xmlns:w="http://schemas.openxmlformats.org/wordprocessingml/2006/main" xmlns:w14="http://schemas.microsoft.com/office/word/2010/wordml" xmlns:w15="http://schemas.microsoft.com/office/word/2012/wordml" xmlns:w16cex="http://schemas.microsoft.com/office/word/2018/wordml/cex" xmlns:w16cid="http://schemas.microsoft.com/office/word/2016/wordml/cid" xmlns:w16="http://schemas.microsoft.com/office/word/2018/wordml" xmlns:w16du="http://schemas.microsoft.com/office/word/2023/wordml/word16du" xmlns:w16sdtdh="http://schemas.microsoft.com/office/word/2020/wordml/sdtdatahash" xmlns:w16se="http://schemas.microsoft.com/office/word/2015/wordml/symex" xmlns:wpg="http://schemas.microsoft.com/office/word/2010/wordprocessingGroup" xmlns:wpi="http://schemas.microsoft.com/office/word/2010/wordprocessingInk" xmlns:wne="http://schemas.microsoft.com/office/word/2006/wordml" xmlns:wps="http://schemas.microsoft.com/office/word/2010/wordprocessingShape" mc:Ignorable="w14 w15 w16se w16cid w16 w16cex w16sdtdh w16du wp14">
   <w:p>
     <w:pPr>
       <w:pStyle w:val="Piedepgina"/>
@@ -5514,7 +4531,7 @@
 </file>
 
 <file path=word/footnotes.xml><?xml version="1.0" encoding="utf-8"?>
-<w:footnotes xmlns:wpc="http://schemas.microsoft.com/office/word/2010/wordprocessingCanvas" xmlns:cx="http://schemas.microsoft.com/office/drawing/2014/chartex" xmlns:cx1="http://schemas.microsoft.com/office/drawing/2015/9/8/chartex" xmlns:cx2="http://schemas.microsoft.com/office/drawing/2015/10/21/chartex" xmlns:cx3="http://schemas.microsoft.com/office/drawing/2016/5/9/chartex" xmlns:cx4="http://schemas.microsoft.com/office/drawing/2016/5/10/chartex" xmlns:cx5="http://schemas.microsoft.com/office/drawing/2016/5/11/chartex" xmlns:cx6="http://schemas.microsoft.com/office/drawing/2016/5/12/chartex" xmlns:cx7="http://schemas.microsoft.com/office/drawing/2016/5/13/chartex" xmlns:cx8="http://schemas.microsoft.com/office/drawing/2016/5/14/chartex" xmlns:mc="http://schemas.openxmlformats.org/markup-compatibility/2006" xmlns:aink="http://schemas.microsoft.com/office/drawing/2016/ink" xmlns:am3d="http://schemas.microsoft.com/office/drawing/2017/model3d" xmlns:o="urn:schemas-microsoft-com:office:office" xmlns:r="http://schemas.openxmlformats.org/officeDocument/2006/relationships" xmlns:m="http://schemas.openxmlformats.org/officeDocument/2006/math" xmlns:v="urn:schemas-microsoft-com:vml" xmlns:wp14="http://schemas.microsoft.com/office/word/2010/wordprocessingDrawing" xmlns:wp="http://schemas.openxmlformats.org/drawingml/2006/wordprocessingDrawing" xmlns:w10="urn:schemas-microsoft-com:office:word" xmlns:w="http://schemas.openxmlformats.org/wordprocessingml/2006/main" xmlns:w14="http://schemas.microsoft.com/office/word/2010/wordml" xmlns:w15="http://schemas.microsoft.com/office/word/2012/wordml" xmlns:w16cex="http://schemas.microsoft.com/office/word/2018/wordml/cex" xmlns:w16cid="http://schemas.microsoft.com/office/word/2016/wordml/cid" xmlns:w16="http://schemas.microsoft.com/office/word/2018/wordml" xmlns:w16sdtdh="http://schemas.microsoft.com/office/word/2020/wordml/sdtdatahash" xmlns:w16se="http://schemas.microsoft.com/office/word/2015/wordml/symex" xmlns:wpg="http://schemas.microsoft.com/office/word/2010/wordprocessingGroup" xmlns:wpi="http://schemas.microsoft.com/office/word/2010/wordprocessingInk" xmlns:wne="http://schemas.microsoft.com/office/word/2006/wordml" xmlns:wps="http://schemas.microsoft.com/office/word/2010/wordprocessingShape" mc:Ignorable="w14 w15 w16se w16cid w16 w16cex w16sdtdh wp14">
+<w:footnotes xmlns:wpc="http://schemas.microsoft.com/office/word/2010/wordprocessingCanvas" xmlns:cx="http://schemas.microsoft.com/office/drawing/2014/chartex" xmlns:cx1="http://schemas.microsoft.com/office/drawing/2015/9/8/chartex" xmlns:cx2="http://schemas.microsoft.com/office/drawing/2015/10/21/chartex" xmlns:cx3="http://schemas.microsoft.com/office/drawing/2016/5/9/chartex" xmlns:cx4="http://schemas.microsoft.com/office/drawing/2016/5/10/chartex" xmlns:cx5="http://schemas.microsoft.com/office/drawing/2016/5/11/chartex" xmlns:cx6="http://schemas.microsoft.com/office/drawing/2016/5/12/chartex" xmlns:cx7="http://schemas.microsoft.com/office/drawing/2016/5/13/chartex" xmlns:cx8="http://schemas.microsoft.com/office/drawing/2016/5/14/chartex" xmlns:mc="http://schemas.openxmlformats.org/markup-compatibility/2006" xmlns:aink="http://schemas.microsoft.com/office/drawing/2016/ink" xmlns:am3d="http://schemas.microsoft.com/office/drawing/2017/model3d" xmlns:o="urn:schemas-microsoft-com:office:office" xmlns:oel="http://schemas.microsoft.com/office/2019/extlst" xmlns:r="http://schemas.openxmlformats.org/officeDocument/2006/relationships" xmlns:m="http://schemas.openxmlformats.org/officeDocument/2006/math" xmlns:v="urn:schemas-microsoft-com:vml" xmlns:wp14="http://schemas.microsoft.com/office/word/2010/wordprocessingDrawing" xmlns:wp="http://schemas.openxmlformats.org/drawingml/2006/wordprocessingDrawing" xmlns:w10="urn:schemas-microsoft-com:office:word" xmlns:w="http://schemas.openxmlformats.org/wordprocessingml/2006/main" xmlns:w14="http://schemas.microsoft.com/office/word/2010/wordml" xmlns:w15="http://schemas.microsoft.com/office/word/2012/wordml" xmlns:w16cex="http://schemas.microsoft.com/office/word/2018/wordml/cex" xmlns:w16cid="http://schemas.microsoft.com/office/word/2016/wordml/cid" xmlns:w16="http://schemas.microsoft.com/office/word/2018/wordml" xmlns:w16du="http://schemas.microsoft.com/office/word/2023/wordml/word16du" xmlns:w16sdtdh="http://schemas.microsoft.com/office/word/2020/wordml/sdtdatahash" xmlns:w16se="http://schemas.microsoft.com/office/word/2015/wordml/symex" xmlns:wpg="http://schemas.microsoft.com/office/word/2010/wordprocessingGroup" xmlns:wpi="http://schemas.microsoft.com/office/word/2010/wordprocessingInk" xmlns:wne="http://schemas.microsoft.com/office/word/2006/wordml" xmlns:wps="http://schemas.microsoft.com/office/word/2010/wordprocessingShape" mc:Ignorable="w14 w15 w16se w16cid w16 w16cex w16sdtdh w16du wp14">
   <w:footnote w:type="separator" w:id="-1">
     <w:p>
       <w:pPr>
@@ -5539,7 +4556,7 @@
 </file>
 
 <file path=word/header1.xml><?xml version="1.0" encoding="utf-8"?>
-<w:hdr xmlns:wpc="http://schemas.microsoft.com/office/word/2010/wordprocessingCanvas" xmlns:cx="http://schemas.microsoft.com/office/drawing/2014/chartex" xmlns:cx1="http://schemas.microsoft.com/office/drawing/2015/9/8/chartex" xmlns:cx2="http://schemas.microsoft.com/office/drawing/2015/10/21/chartex" xmlns:cx3="http://schemas.microsoft.com/office/drawing/2016/5/9/chartex" xmlns:cx4="http://schemas.microsoft.com/office/drawing/2016/5/10/chartex" xmlns:cx5="http://schemas.microsoft.com/office/drawing/2016/5/11/chartex" xmlns:cx6="http://schemas.microsoft.com/office/drawing/2016/5/12/chartex" xmlns:cx7="http://schemas.microsoft.com/office/drawing/2016/5/13/chartex" xmlns:cx8="http://schemas.microsoft.com/office/drawing/2016/5/14/chartex" xmlns:mc="http://schemas.openxmlformats.org/markup-compatibility/2006" xmlns:aink="http://schemas.microsoft.com/office/drawing/2016/ink" xmlns:am3d="http://schemas.microsoft.com/office/drawing/2017/model3d" xmlns:o="urn:schemas-microsoft-com:office:office" xmlns:r="http://schemas.openxmlformats.org/officeDocument/2006/relationships" xmlns:m="http://schemas.openxmlformats.org/officeDocument/2006/math" xmlns:v="urn:schemas-microsoft-com:vml" xmlns:wp14="http://schemas.microsoft.com/office/word/2010/wordprocessingDrawing" xmlns:wp="http://schemas.openxmlformats.org/drawingml/2006/wordprocessingDrawing" xmlns:w10="urn:schemas-microsoft-com:office:word" xmlns:w="http://schemas.openxmlformats.org/wordprocessingml/2006/main" xmlns:w14="http://schemas.microsoft.com/office/word/2010/wordml" xmlns:w15="http://schemas.microsoft.com/office/word/2012/wordml" xmlns:w16cex="http://schemas.microsoft.com/office/word/2018/wordml/cex" xmlns:w16cid="http://schemas.microsoft.com/office/word/2016/wordml/cid" xmlns:w16="http://schemas.microsoft.com/office/word/2018/wordml" xmlns:w16sdtdh="http://schemas.microsoft.com/office/word/2020/wordml/sdtdatahash" xmlns:w16se="http://schemas.microsoft.com/office/word/2015/wordml/symex" xmlns:wpg="http://schemas.microsoft.com/office/word/2010/wordprocessingGroup" xmlns:wpi="http://schemas.microsoft.com/office/word/2010/wordprocessingInk" xmlns:wne="http://schemas.microsoft.com/office/word/2006/wordml" xmlns:wps="http://schemas.microsoft.com/office/word/2010/wordprocessingShape" mc:Ignorable="w14 w15 w16se w16cid w16 w16cex w16sdtdh wp14">
+<w:hdr xmlns:wpc="http://schemas.microsoft.com/office/word/2010/wordprocessingCanvas" xmlns:cx="http://schemas.microsoft.com/office/drawing/2014/chartex" xmlns:cx1="http://schemas.microsoft.com/office/drawing/2015/9/8/chartex" xmlns:cx2="http://schemas.microsoft.com/office/drawing/2015/10/21/chartex" xmlns:cx3="http://schemas.microsoft.com/office/drawing/2016/5/9/chartex" xmlns:cx4="http://schemas.microsoft.com/office/drawing/2016/5/10/chartex" xmlns:cx5="http://schemas.microsoft.com/office/drawing/2016/5/11/chartex" xmlns:cx6="http://schemas.microsoft.com/office/drawing/2016/5/12/chartex" xmlns:cx7="http://schemas.microsoft.com/office/drawing/2016/5/13/chartex" xmlns:cx8="http://schemas.microsoft.com/office/drawing/2016/5/14/chartex" xmlns:mc="http://schemas.openxmlformats.org/markup-compatibility/2006" xmlns:aink="http://schemas.microsoft.com/office/drawing/2016/ink" xmlns:am3d="http://schemas.microsoft.com/office/drawing/2017/model3d" xmlns:o="urn:schemas-microsoft-com:office:office" xmlns:oel="http://schemas.microsoft.com/office/2019/extlst" xmlns:r="http://schemas.openxmlformats.org/officeDocument/2006/relationships" xmlns:m="http://schemas.openxmlformats.org/officeDocument/2006/math" xmlns:v="urn:schemas-microsoft-com:vml" xmlns:wp14="http://schemas.microsoft.com/office/word/2010/wordprocessingDrawing" xmlns:wp="http://schemas.openxmlformats.org/drawingml/2006/wordprocessingDrawing" xmlns:w10="urn:schemas-microsoft-com:office:word" xmlns:w="http://schemas.openxmlformats.org/wordprocessingml/2006/main" xmlns:w14="http://schemas.microsoft.com/office/word/2010/wordml" xmlns:w15="http://schemas.microsoft.com/office/word/2012/wordml" xmlns:w16cex="http://schemas.microsoft.com/office/word/2018/wordml/cex" xmlns:w16cid="http://schemas.microsoft.com/office/word/2016/wordml/cid" xmlns:w16="http://schemas.microsoft.com/office/word/2018/wordml" xmlns:w16du="http://schemas.microsoft.com/office/word/2023/wordml/word16du" xmlns:w16sdtdh="http://schemas.microsoft.com/office/word/2020/wordml/sdtdatahash" xmlns:w16se="http://schemas.microsoft.com/office/word/2015/wordml/symex" xmlns:wpg="http://schemas.microsoft.com/office/word/2010/wordprocessingGroup" xmlns:wpi="http://schemas.microsoft.com/office/word/2010/wordprocessingInk" xmlns:wne="http://schemas.microsoft.com/office/word/2006/wordml" xmlns:wps="http://schemas.microsoft.com/office/word/2010/wordprocessingShape" mc:Ignorable="w14 w15 w16se w16cid w16 w16cex w16sdtdh w16du wp14">
   <w:p>
     <w:pPr>
       <w:pStyle w:val="Encabezado"/>
@@ -5569,7 +4586,7 @@
           <v:path o:extrusionok="f" gradientshapeok="t" o:connecttype="rect"/>
           <o:lock v:ext="edit" aspectratio="t"/>
         </v:shapetype>
-        <v:shape id="WordPictureWatermark99024797" o:spid="_x0000_s2053" type="#_x0000_t75" style="position:absolute;margin-left:0;margin-top:0;width:399.75pt;height:435pt;z-index:-251655168;mso-position-horizontal:center;mso-position-horizontal-relative:margin;mso-position-vertical:center;mso-position-vertical-relative:margin" o:allowincell="f">
+        <v:shape id="WordPictureWatermark99024797" o:spid="_x0000_s1029" type="#_x0000_t75" style="position:absolute;margin-left:0;margin-top:0;width:399.75pt;height:435pt;z-index:-251655168;mso-position-horizontal:center;mso-position-horizontal-relative:margin;mso-position-vertical:center;mso-position-vertical-relative:margin" o:allowincell="f">
           <v:imagedata r:id="rId1" o:title="sello"/>
           <w10:wrap anchorx="margin" anchory="margin"/>
         </v:shape>
@@ -5580,7 +4597,7 @@
 </file>
 
 <file path=word/header2.xml><?xml version="1.0" encoding="utf-8"?>
-<w:hdr xmlns:wpc="http://schemas.microsoft.com/office/word/2010/wordprocessingCanvas" xmlns:cx="http://schemas.microsoft.com/office/drawing/2014/chartex" xmlns:cx1="http://schemas.microsoft.com/office/drawing/2015/9/8/chartex" xmlns:cx2="http://schemas.microsoft.com/office/drawing/2015/10/21/chartex" xmlns:cx3="http://schemas.microsoft.com/office/drawing/2016/5/9/chartex" xmlns:cx4="http://schemas.microsoft.com/office/drawing/2016/5/10/chartex" xmlns:cx5="http://schemas.microsoft.com/office/drawing/2016/5/11/chartex" xmlns:cx6="http://schemas.microsoft.com/office/drawing/2016/5/12/chartex" xmlns:cx7="http://schemas.microsoft.com/office/drawing/2016/5/13/chartex" xmlns:cx8="http://schemas.microsoft.com/office/drawing/2016/5/14/chartex" xmlns:mc="http://schemas.openxmlformats.org/markup-compatibility/2006" xmlns:aink="http://schemas.microsoft.com/office/drawing/2016/ink" xmlns:am3d="http://schemas.microsoft.com/office/drawing/2017/model3d" xmlns:o="urn:schemas-microsoft-com:office:office" xmlns:r="http://schemas.openxmlformats.org/officeDocument/2006/relationships" xmlns:m="http://schemas.openxmlformats.org/officeDocument/2006/math" xmlns:v="urn:schemas-microsoft-com:vml" xmlns:wp14="http://schemas.microsoft.com/office/word/2010/wordprocessingDrawing" xmlns:wp="http://schemas.openxmlformats.org/drawingml/2006/wordprocessingDrawing" xmlns:w10="urn:schemas-microsoft-com:office:word" xmlns:w="http://schemas.openxmlformats.org/wordprocessingml/2006/main" xmlns:w14="http://schemas.microsoft.com/office/word/2010/wordml" xmlns:w15="http://schemas.microsoft.com/office/word/2012/wordml" xmlns:w16cex="http://schemas.microsoft.com/office/word/2018/wordml/cex" xmlns:w16cid="http://schemas.microsoft.com/office/word/2016/wordml/cid" xmlns:w16="http://schemas.microsoft.com/office/word/2018/wordml" xmlns:w16sdtdh="http://schemas.microsoft.com/office/word/2020/wordml/sdtdatahash" xmlns:w16se="http://schemas.microsoft.com/office/word/2015/wordml/symex" xmlns:wpg="http://schemas.microsoft.com/office/word/2010/wordprocessingGroup" xmlns:wpi="http://schemas.microsoft.com/office/word/2010/wordprocessingInk" xmlns:wne="http://schemas.microsoft.com/office/word/2006/wordml" xmlns:wps="http://schemas.microsoft.com/office/word/2010/wordprocessingShape" mc:Ignorable="w14 w15 w16se w16cid w16 w16cex w16sdtdh wp14">
+<w:hdr xmlns:wpc="http://schemas.microsoft.com/office/word/2010/wordprocessingCanvas" xmlns:cx="http://schemas.microsoft.com/office/drawing/2014/chartex" xmlns:cx1="http://schemas.microsoft.com/office/drawing/2015/9/8/chartex" xmlns:cx2="http://schemas.microsoft.com/office/drawing/2015/10/21/chartex" xmlns:cx3="http://schemas.microsoft.com/office/drawing/2016/5/9/chartex" xmlns:cx4="http://schemas.microsoft.com/office/drawing/2016/5/10/chartex" xmlns:cx5="http://schemas.microsoft.com/office/drawing/2016/5/11/chartex" xmlns:cx6="http://schemas.microsoft.com/office/drawing/2016/5/12/chartex" xmlns:cx7="http://schemas.microsoft.com/office/drawing/2016/5/13/chartex" xmlns:cx8="http://schemas.microsoft.com/office/drawing/2016/5/14/chartex" xmlns:mc="http://schemas.openxmlformats.org/markup-compatibility/2006" xmlns:aink="http://schemas.microsoft.com/office/drawing/2016/ink" xmlns:am3d="http://schemas.microsoft.com/office/drawing/2017/model3d" xmlns:o="urn:schemas-microsoft-com:office:office" xmlns:oel="http://schemas.microsoft.com/office/2019/extlst" xmlns:r="http://schemas.openxmlformats.org/officeDocument/2006/relationships" xmlns:m="http://schemas.openxmlformats.org/officeDocument/2006/math" xmlns:v="urn:schemas-microsoft-com:vml" xmlns:wp14="http://schemas.microsoft.com/office/word/2010/wordprocessingDrawing" xmlns:wp="http://schemas.openxmlformats.org/drawingml/2006/wordprocessingDrawing" xmlns:w10="urn:schemas-microsoft-com:office:word" xmlns:w="http://schemas.openxmlformats.org/wordprocessingml/2006/main" xmlns:w14="http://schemas.microsoft.com/office/word/2010/wordml" xmlns:w15="http://schemas.microsoft.com/office/word/2012/wordml" xmlns:w16cex="http://schemas.microsoft.com/office/word/2018/wordml/cex" xmlns:w16cid="http://schemas.microsoft.com/office/word/2016/wordml/cid" xmlns:w16="http://schemas.microsoft.com/office/word/2018/wordml" xmlns:w16du="http://schemas.microsoft.com/office/word/2023/wordml/word16du" xmlns:w16sdtdh="http://schemas.microsoft.com/office/word/2020/wordml/sdtdatahash" xmlns:w16se="http://schemas.microsoft.com/office/word/2015/wordml/symex" xmlns:wpg="http://schemas.microsoft.com/office/word/2010/wordprocessingGroup" xmlns:wpi="http://schemas.microsoft.com/office/word/2010/wordprocessingInk" xmlns:wne="http://schemas.microsoft.com/office/word/2006/wordml" xmlns:wps="http://schemas.microsoft.com/office/word/2010/wordprocessingShape" mc:Ignorable="w14 w15 w16se w16cid w16 w16cex w16sdtdh w16du wp14">
   <w:p>
     <w:pPr>
       <w:pStyle w:val="Encabezado"/>
@@ -5610,7 +4627,7 @@
           <v:path o:extrusionok="f" gradientshapeok="t" o:connecttype="rect"/>
           <o:lock v:ext="edit" aspectratio="t"/>
         </v:shapetype>
-        <v:shape id="WordPictureWatermark99024798" o:spid="_x0000_s2054" type="#_x0000_t75" style="position:absolute;margin-left:0;margin-top:0;width:399.75pt;height:435pt;z-index:-251654144;mso-position-horizontal:center;mso-position-horizontal-relative:margin;mso-position-vertical:center;mso-position-vertical-relative:margin" o:allowincell="f">
+        <v:shape id="WordPictureWatermark99024798" o:spid="_x0000_s1030" type="#_x0000_t75" style="position:absolute;margin-left:0;margin-top:0;width:399.75pt;height:435pt;z-index:-251654144;mso-position-horizontal:center;mso-position-horizontal-relative:margin;mso-position-vertical:center;mso-position-vertical-relative:margin" o:allowincell="f">
           <v:imagedata r:id="rId1" o:title="sello"/>
           <w10:wrap anchorx="margin" anchory="margin"/>
         </v:shape>
@@ -5689,7 +4706,7 @@
 </file>
 
 <file path=word/header3.xml><?xml version="1.0" encoding="utf-8"?>
-<w:hdr xmlns:wpc="http://schemas.microsoft.com/office/word/2010/wordprocessingCanvas" xmlns:cx="http://schemas.microsoft.com/office/drawing/2014/chartex" xmlns:cx1="http://schemas.microsoft.com/office/drawing/2015/9/8/chartex" xmlns:cx2="http://schemas.microsoft.com/office/drawing/2015/10/21/chartex" xmlns:cx3="http://schemas.microsoft.com/office/drawing/2016/5/9/chartex" xmlns:cx4="http://schemas.microsoft.com/office/drawing/2016/5/10/chartex" xmlns:cx5="http://schemas.microsoft.com/office/drawing/2016/5/11/chartex" xmlns:cx6="http://schemas.microsoft.com/office/drawing/2016/5/12/chartex" xmlns:cx7="http://schemas.microsoft.com/office/drawing/2016/5/13/chartex" xmlns:cx8="http://schemas.microsoft.com/office/drawing/2016/5/14/chartex" xmlns:mc="http://schemas.openxmlformats.org/markup-compatibility/2006" xmlns:aink="http://schemas.microsoft.com/office/drawing/2016/ink" xmlns:am3d="http://schemas.microsoft.com/office/drawing/2017/model3d" xmlns:o="urn:schemas-microsoft-com:office:office" xmlns:r="http://schemas.openxmlformats.org/officeDocument/2006/relationships" xmlns:m="http://schemas.openxmlformats.org/officeDocument/2006/math" xmlns:v="urn:schemas-microsoft-com:vml" xmlns:wp14="http://schemas.microsoft.com/office/word/2010/wordprocessingDrawing" xmlns:wp="http://schemas.openxmlformats.org/drawingml/2006/wordprocessingDrawing" xmlns:w10="urn:schemas-microsoft-com:office:word" xmlns:w="http://schemas.openxmlformats.org/wordprocessingml/2006/main" xmlns:w14="http://schemas.microsoft.com/office/word/2010/wordml" xmlns:w15="http://schemas.microsoft.com/office/word/2012/wordml" xmlns:w16cex="http://schemas.microsoft.com/office/word/2018/wordml/cex" xmlns:w16cid="http://schemas.microsoft.com/office/word/2016/wordml/cid" xmlns:w16="http://schemas.microsoft.com/office/word/2018/wordml" xmlns:w16sdtdh="http://schemas.microsoft.com/office/word/2020/wordml/sdtdatahash" xmlns:w16se="http://schemas.microsoft.com/office/word/2015/wordml/symex" xmlns:wpg="http://schemas.microsoft.com/office/word/2010/wordprocessingGroup" xmlns:wpi="http://schemas.microsoft.com/office/word/2010/wordprocessingInk" xmlns:wne="http://schemas.microsoft.com/office/word/2006/wordml" xmlns:wps="http://schemas.microsoft.com/office/word/2010/wordprocessingShape" mc:Ignorable="w14 w15 w16se w16cid w16 w16cex w16sdtdh wp14">
+<w:hdr xmlns:wpc="http://schemas.microsoft.com/office/word/2010/wordprocessingCanvas" xmlns:cx="http://schemas.microsoft.com/office/drawing/2014/chartex" xmlns:cx1="http://schemas.microsoft.com/office/drawing/2015/9/8/chartex" xmlns:cx2="http://schemas.microsoft.com/office/drawing/2015/10/21/chartex" xmlns:cx3="http://schemas.microsoft.com/office/drawing/2016/5/9/chartex" xmlns:cx4="http://schemas.microsoft.com/office/drawing/2016/5/10/chartex" xmlns:cx5="http://schemas.microsoft.com/office/drawing/2016/5/11/chartex" xmlns:cx6="http://schemas.microsoft.com/office/drawing/2016/5/12/chartex" xmlns:cx7="http://schemas.microsoft.com/office/drawing/2016/5/13/chartex" xmlns:cx8="http://schemas.microsoft.com/office/drawing/2016/5/14/chartex" xmlns:mc="http://schemas.openxmlformats.org/markup-compatibility/2006" xmlns:aink="http://schemas.microsoft.com/office/drawing/2016/ink" xmlns:am3d="http://schemas.microsoft.com/office/drawing/2017/model3d" xmlns:o="urn:schemas-microsoft-com:office:office" xmlns:oel="http://schemas.microsoft.com/office/2019/extlst" xmlns:r="http://schemas.openxmlformats.org/officeDocument/2006/relationships" xmlns:m="http://schemas.openxmlformats.org/officeDocument/2006/math" xmlns:v="urn:schemas-microsoft-com:vml" xmlns:wp14="http://schemas.microsoft.com/office/word/2010/wordprocessingDrawing" xmlns:wp="http://schemas.openxmlformats.org/drawingml/2006/wordprocessingDrawing" xmlns:w10="urn:schemas-microsoft-com:office:word" xmlns:w="http://schemas.openxmlformats.org/wordprocessingml/2006/main" xmlns:w14="http://schemas.microsoft.com/office/word/2010/wordml" xmlns:w15="http://schemas.microsoft.com/office/word/2012/wordml" xmlns:w16cex="http://schemas.microsoft.com/office/word/2018/wordml/cex" xmlns:w16cid="http://schemas.microsoft.com/office/word/2016/wordml/cid" xmlns:w16="http://schemas.microsoft.com/office/word/2018/wordml" xmlns:w16du="http://schemas.microsoft.com/office/word/2023/wordml/word16du" xmlns:w16sdtdh="http://schemas.microsoft.com/office/word/2020/wordml/sdtdatahash" xmlns:w16se="http://schemas.microsoft.com/office/word/2015/wordml/symex" xmlns:wpg="http://schemas.microsoft.com/office/word/2010/wordprocessingGroup" xmlns:wpi="http://schemas.microsoft.com/office/word/2010/wordprocessingInk" xmlns:wne="http://schemas.microsoft.com/office/word/2006/wordml" xmlns:wps="http://schemas.microsoft.com/office/word/2010/wordprocessingShape" mc:Ignorable="w14 w15 w16se w16cid w16 w16cex w16sdtdh w16du wp14">
   <w:p>
     <w:pPr>
       <w:pStyle w:val="Encabezado"/>
@@ -5719,7 +4736,7 @@
           <v:path o:extrusionok="f" gradientshapeok="t" o:connecttype="rect"/>
           <o:lock v:ext="edit" aspectratio="t"/>
         </v:shapetype>
-        <v:shape id="WordPictureWatermark99024796" o:spid="_x0000_s2052" type="#_x0000_t75" style="position:absolute;margin-left:0;margin-top:0;width:399.75pt;height:435pt;z-index:-251656192;mso-position-horizontal:center;mso-position-horizontal-relative:margin;mso-position-vertical:center;mso-position-vertical-relative:margin" o:allowincell="f">
+        <v:shape id="WordPictureWatermark99024796" o:spid="_x0000_s1028" type="#_x0000_t75" style="position:absolute;margin-left:0;margin-top:0;width:399.75pt;height:435pt;z-index:-251656192;mso-position-horizontal:center;mso-position-horizontal-relative:margin;mso-position-vertical:center;mso-position-vertical-relative:margin" o:allowincell="f">
           <v:imagedata r:id="rId1" o:title="sello"/>
           <w10:wrap anchorx="margin" anchory="margin"/>
         </v:shape>
@@ -5730,7 +4747,7 @@
 </file>
 
 <file path=word/numbering.xml><?xml version="1.0" encoding="utf-8"?>
-<w:numbering xmlns:wpc="http://schemas.microsoft.com/office/word/2010/wordprocessingCanvas" xmlns:cx="http://schemas.microsoft.com/office/drawing/2014/chartex" xmlns:cx1="http://schemas.microsoft.com/office/drawing/2015/9/8/chartex" xmlns:cx2="http://schemas.microsoft.com/office/drawing/2015/10/21/chartex" xmlns:cx3="http://schemas.microsoft.com/office/drawing/2016/5/9/chartex" xmlns:cx4="http://schemas.microsoft.com/office/drawing/2016/5/10/chartex" xmlns:cx5="http://schemas.microsoft.com/office/drawing/2016/5/11/chartex" xmlns:cx6="http://schemas.microsoft.com/office/drawing/2016/5/12/chartex" xmlns:cx7="http://schemas.microsoft.com/office/drawing/2016/5/13/chartex" xmlns:cx8="http://schemas.microsoft.com/office/drawing/2016/5/14/chartex" xmlns:mc="http://schemas.openxmlformats.org/markup-compatibility/2006" xmlns:aink="http://schemas.microsoft.com/office/drawing/2016/ink" xmlns:am3d="http://schemas.microsoft.com/office/drawing/2017/model3d" xmlns:o="urn:schemas-microsoft-com:office:office" xmlns:r="http://schemas.openxmlformats.org/officeDocument/2006/relationships" xmlns:m="http://schemas.openxmlformats.org/officeDocument/2006/math" xmlns:v="urn:schemas-microsoft-com:vml" xmlns:wp14="http://schemas.microsoft.com/office/word/2010/wordprocessingDrawing" xmlns:wp="http://schemas.openxmlformats.org/drawingml/2006/wordprocessingDrawing" xmlns:w10="urn:schemas-microsoft-com:office:word" xmlns:w="http://schemas.openxmlformats.org/wordprocessingml/2006/main" xmlns:w14="http://schemas.microsoft.com/office/word/2010/wordml" xmlns:w15="http://schemas.microsoft.com/office/word/2012/wordml" xmlns:w16cex="http://schemas.microsoft.com/office/word/2018/wordml/cex" xmlns:w16cid="http://schemas.microsoft.com/office/word/2016/wordml/cid" xmlns:w16="http://schemas.microsoft.com/office/word/2018/wordml" xmlns:w16sdtdh="http://schemas.microsoft.com/office/word/2020/wordml/sdtdatahash" xmlns:w16se="http://schemas.microsoft.com/office/word/2015/wordml/symex" xmlns:wpg="http://schemas.microsoft.com/office/word/2010/wordprocessingGroup" xmlns:wpi="http://schemas.microsoft.com/office/word/2010/wordprocessingInk" xmlns:wne="http://schemas.microsoft.com/office/word/2006/wordml" xmlns:wps="http://schemas.microsoft.com/office/word/2010/wordprocessingShape" mc:Ignorable="w14 w15 w16se w16cid w16 w16cex w16sdtdh wp14">
+<w:numbering xmlns:wpc="http://schemas.microsoft.com/office/word/2010/wordprocessingCanvas" xmlns:cx="http://schemas.microsoft.com/office/drawing/2014/chartex" xmlns:cx1="http://schemas.microsoft.com/office/drawing/2015/9/8/chartex" xmlns:cx2="http://schemas.microsoft.com/office/drawing/2015/10/21/chartex" xmlns:cx3="http://schemas.microsoft.com/office/drawing/2016/5/9/chartex" xmlns:cx4="http://schemas.microsoft.com/office/drawing/2016/5/10/chartex" xmlns:cx5="http://schemas.microsoft.com/office/drawing/2016/5/11/chartex" xmlns:cx6="http://schemas.microsoft.com/office/drawing/2016/5/12/chartex" xmlns:cx7="http://schemas.microsoft.com/office/drawing/2016/5/13/chartex" xmlns:cx8="http://schemas.microsoft.com/office/drawing/2016/5/14/chartex" xmlns:mc="http://schemas.openxmlformats.org/markup-compatibility/2006" xmlns:aink="http://schemas.microsoft.com/office/drawing/2016/ink" xmlns:am3d="http://schemas.microsoft.com/office/drawing/2017/model3d" xmlns:o="urn:schemas-microsoft-com:office:office" xmlns:oel="http://schemas.microsoft.com/office/2019/extlst" xmlns:r="http://schemas.openxmlformats.org/officeDocument/2006/relationships" xmlns:m="http://schemas.openxmlformats.org/officeDocument/2006/math" xmlns:v="urn:schemas-microsoft-com:vml" xmlns:wp14="http://schemas.microsoft.com/office/word/2010/wordprocessingDrawing" xmlns:wp="http://schemas.openxmlformats.org/drawingml/2006/wordprocessingDrawing" xmlns:w10="urn:schemas-microsoft-com:office:word" xmlns:w="http://schemas.openxmlformats.org/wordprocessingml/2006/main" xmlns:w14="http://schemas.microsoft.com/office/word/2010/wordml" xmlns:w15="http://schemas.microsoft.com/office/word/2012/wordml" xmlns:w16cex="http://schemas.microsoft.com/office/word/2018/wordml/cex" xmlns:w16cid="http://schemas.microsoft.com/office/word/2016/wordml/cid" xmlns:w16="http://schemas.microsoft.com/office/word/2018/wordml" xmlns:w16du="http://schemas.microsoft.com/office/word/2023/wordml/word16du" xmlns:w16sdtdh="http://schemas.microsoft.com/office/word/2020/wordml/sdtdatahash" xmlns:w16se="http://schemas.microsoft.com/office/word/2015/wordml/symex" xmlns:wpg="http://schemas.microsoft.com/office/word/2010/wordprocessingGroup" xmlns:wpi="http://schemas.microsoft.com/office/word/2010/wordprocessingInk" xmlns:wne="http://schemas.microsoft.com/office/word/2006/wordml" xmlns:wps="http://schemas.microsoft.com/office/word/2010/wordprocessingShape" mc:Ignorable="w14 w15 w16se w16cid w16 w16cex w16sdtdh w16du wp14">
   <w:abstractNum w:abstractNumId="0" w15:restartNumberingAfterBreak="0">
     <w:nsid w:val="18E3652C"/>
     <w:multiLevelType w:val="hybridMultilevel"/>
@@ -6949,44 +5966,44 @@
       </w:rPr>
     </w:lvl>
   </w:abstractNum>
-  <w:num w:numId="1">
+  <w:num w:numId="1" w16cid:durableId="1702316540">
     <w:abstractNumId w:val="2"/>
   </w:num>
-  <w:num w:numId="2">
+  <w:num w:numId="2" w16cid:durableId="249656348">
     <w:abstractNumId w:val="4"/>
   </w:num>
-  <w:num w:numId="3">
+  <w:num w:numId="3" w16cid:durableId="214395362">
     <w:abstractNumId w:val="9"/>
   </w:num>
-  <w:num w:numId="4">
+  <w:num w:numId="4" w16cid:durableId="256444764">
     <w:abstractNumId w:val="0"/>
   </w:num>
-  <w:num w:numId="5">
+  <w:num w:numId="5" w16cid:durableId="366107166">
     <w:abstractNumId w:val="8"/>
   </w:num>
-  <w:num w:numId="6">
+  <w:num w:numId="6" w16cid:durableId="90903">
     <w:abstractNumId w:val="6"/>
   </w:num>
-  <w:num w:numId="7">
+  <w:num w:numId="7" w16cid:durableId="820388898">
     <w:abstractNumId w:val="10"/>
   </w:num>
-  <w:num w:numId="8">
+  <w:num w:numId="8" w16cid:durableId="1375469857">
     <w:abstractNumId w:val="3"/>
   </w:num>
-  <w:num w:numId="9">
+  <w:num w:numId="9" w16cid:durableId="1653296198">
     <w:abstractNumId w:val="7"/>
   </w:num>
-  <w:num w:numId="10">
+  <w:num w:numId="10" w16cid:durableId="2076856261">
     <w:abstractNumId w:val="1"/>
   </w:num>
-  <w:num w:numId="11">
+  <w:num w:numId="11" w16cid:durableId="400517569">
     <w:abstractNumId w:val="5"/>
   </w:num>
 </w:numbering>
 </file>
 
 <file path=word/styles.xml><?xml version="1.0" encoding="utf-8"?>
-<w:styles xmlns:mc="http://schemas.openxmlformats.org/markup-compatibility/2006" xmlns:r="http://schemas.openxmlformats.org/officeDocument/2006/relationships" xmlns:w="http://schemas.openxmlformats.org/wordprocessingml/2006/main" xmlns:w14="http://schemas.microsoft.com/office/word/2010/wordml" xmlns:w15="http://schemas.microsoft.com/office/word/2012/wordml" xmlns:w16cex="http://schemas.microsoft.com/office/word/2018/wordml/cex" xmlns:w16cid="http://schemas.microsoft.com/office/word/2016/wordml/cid" xmlns:w16="http://schemas.microsoft.com/office/word/2018/wordml" xmlns:w16sdtdh="http://schemas.microsoft.com/office/word/2020/wordml/sdtdatahash" xmlns:w16se="http://schemas.microsoft.com/office/word/2015/wordml/symex" mc:Ignorable="w14 w15 w16se w16cid w16 w16cex w16sdtdh">
+<w:styles xmlns:mc="http://schemas.openxmlformats.org/markup-compatibility/2006" xmlns:r="http://schemas.openxmlformats.org/officeDocument/2006/relationships" xmlns:w="http://schemas.openxmlformats.org/wordprocessingml/2006/main" xmlns:w14="http://schemas.microsoft.com/office/word/2010/wordml" xmlns:w15="http://schemas.microsoft.com/office/word/2012/wordml" xmlns:w16cex="http://schemas.microsoft.com/office/word/2018/wordml/cex" xmlns:w16cid="http://schemas.microsoft.com/office/word/2016/wordml/cid" xmlns:w16="http://schemas.microsoft.com/office/word/2018/wordml" xmlns:w16du="http://schemas.microsoft.com/office/word/2023/wordml/word16du" xmlns:w16sdtdh="http://schemas.microsoft.com/office/word/2020/wordml/sdtdatahash" xmlns:w16se="http://schemas.microsoft.com/office/word/2015/wordml/symex" mc:Ignorable="w14 w15 w16se w16cid w16 w16cex w16sdtdh w16du">
   <w:docDefaults>
     <w:rPrDefault>
       <w:rPr>

--- a/INFORMES/2024/INFORME 004 2024 - CENTRAL PBX.docx
+++ b/INFORMES/2024/INFORME 004 2024 - CENTRAL PBX.docx
@@ -294,7 +294,41 @@
           <w:iCs/>
           <w:szCs w:val="24"/>
         </w:rPr>
-        <w:t xml:space="preserve">INFORME DE ESPECIFICACIONES TENCNICAS DE MATERIALES – </w:t>
+        <w:t xml:space="preserve">INFORME DE ESPECIFICACIONES TENCNICAS DE </w:t>
+      </w:r>
+      <w:proofErr w:type="gramStart"/>
+      <w:r>
+        <w:rPr>
+          <w:rFonts w:cstheme="minorHAnsi"/>
+          <w:iCs/>
+          <w:szCs w:val="24"/>
+        </w:rPr>
+        <w:t xml:space="preserve">MATERIALES </w:t>
+      </w:r>
+      <w:r>
+        <w:rPr>
+          <w:rFonts w:cstheme="minorHAnsi"/>
+          <w:iCs/>
+          <w:szCs w:val="24"/>
+        </w:rPr>
+        <w:t xml:space="preserve"> PARA</w:t>
+      </w:r>
+      <w:proofErr w:type="gramEnd"/>
+      <w:r>
+        <w:rPr>
+          <w:rFonts w:cstheme="minorHAnsi"/>
+          <w:iCs/>
+          <w:szCs w:val="24"/>
+        </w:rPr>
+        <w:t xml:space="preserve"> ADQUISICION </w:t>
+      </w:r>
+      <w:r>
+        <w:rPr>
+          <w:rFonts w:cstheme="minorHAnsi"/>
+          <w:iCs/>
+          <w:szCs w:val="24"/>
+        </w:rPr>
+        <w:t xml:space="preserve">– </w:t>
       </w:r>
       <w:r>
         <w:rPr>
@@ -1406,7 +1440,31 @@
                 <w:vertAlign w:val="subscript"/>
                 <w:lang w:eastAsia="es-PE"/>
               </w:rPr>
-              <w:t>SEGÚN RESOLUCIÓN DE GERENCIA MUNICIPAL N° 455-2021-GM-MPA SE APROBÓ EL EXPEDIENTE TÉCNICO DE LA OBRA: “MEJORAMIENTO DE LA GESTIÓN MUNICIPAL Y SERVICIO ADMINISTRATIVO DE LA MUNICIPALIDAD PROVINCIAL DE ABANCAY, DISTRITO DE ABANCAY - PROVINCIA DE ABANCAY - DEPARTAMENTO DE APURIMAC”.</w:t>
+              <w:t xml:space="preserve">SEGÚN RESOLUCIÓN DE GERENCIA MUNICIPAL </w:t>
+            </w:r>
+            <w:proofErr w:type="spellStart"/>
+            <w:r>
+              <w:rPr>
+                <w:rFonts w:eastAsia="Times New Roman" w:cstheme="minorHAnsi"/>
+                <w:iCs/>
+                <w:sz w:val="24"/>
+                <w:szCs w:val="24"/>
+                <w:vertAlign w:val="subscript"/>
+                <w:lang w:eastAsia="es-PE"/>
+              </w:rPr>
+              <w:t>N°</w:t>
+            </w:r>
+            <w:proofErr w:type="spellEnd"/>
+            <w:r>
+              <w:rPr>
+                <w:rFonts w:eastAsia="Times New Roman" w:cstheme="minorHAnsi"/>
+                <w:iCs/>
+                <w:sz w:val="24"/>
+                <w:szCs w:val="24"/>
+                <w:vertAlign w:val="subscript"/>
+                <w:lang w:eastAsia="es-PE"/>
+              </w:rPr>
+              <w:t xml:space="preserve"> 455-2021-GM-MPA SE APROBÓ EL EXPEDIENTE TÉCNICO DE LA OBRA: “MEJORAMIENTO DE LA GESTIÓN MUNICIPAL Y SERVICIO ADMINISTRATIVO DE LA MUNICIPALIDAD PROVINCIAL DE ABANCAY, DISTRITO DE ABANCAY - PROVINCIA DE ABANCAY - DEPARTAMENTO DE APURIMAC”.</w:t>
             </w:r>
           </w:p>
         </w:tc>
@@ -2304,7 +2362,79 @@
                 <w:vertAlign w:val="subscript"/>
                 <w:lang w:eastAsia="es-PE"/>
               </w:rPr>
-              <w:t>Conexión de múltiples Troncales Sip (Sip Trunk) y entradas para 2 Líneas Análogas (FXO) y 2 Anexos Análogos (FXS)</w:t>
+              <w:t xml:space="preserve">Conexión de múltiples Troncales </w:t>
+            </w:r>
+            <w:proofErr w:type="spellStart"/>
+            <w:r>
+              <w:rPr>
+                <w:rFonts w:asciiTheme="minorHAnsi" w:eastAsia="Times New Roman" w:hAnsiTheme="minorHAnsi" w:cstheme="minorHAnsi"/>
+                <w:iCs/>
+                <w:sz w:val="24"/>
+                <w:szCs w:val="24"/>
+                <w:vertAlign w:val="subscript"/>
+                <w:lang w:eastAsia="es-PE"/>
+              </w:rPr>
+              <w:t>Sip</w:t>
+            </w:r>
+            <w:proofErr w:type="spellEnd"/>
+            <w:r>
+              <w:rPr>
+                <w:rFonts w:asciiTheme="minorHAnsi" w:eastAsia="Times New Roman" w:hAnsiTheme="minorHAnsi" w:cstheme="minorHAnsi"/>
+                <w:iCs/>
+                <w:sz w:val="24"/>
+                <w:szCs w:val="24"/>
+                <w:vertAlign w:val="subscript"/>
+                <w:lang w:eastAsia="es-PE"/>
+              </w:rPr>
+              <w:t xml:space="preserve"> (</w:t>
+            </w:r>
+            <w:proofErr w:type="spellStart"/>
+            <w:r>
+              <w:rPr>
+                <w:rFonts w:asciiTheme="minorHAnsi" w:eastAsia="Times New Roman" w:hAnsiTheme="minorHAnsi" w:cstheme="minorHAnsi"/>
+                <w:iCs/>
+                <w:sz w:val="24"/>
+                <w:szCs w:val="24"/>
+                <w:vertAlign w:val="subscript"/>
+                <w:lang w:eastAsia="es-PE"/>
+              </w:rPr>
+              <w:t>Sip</w:t>
+            </w:r>
+            <w:proofErr w:type="spellEnd"/>
+            <w:r>
+              <w:rPr>
+                <w:rFonts w:asciiTheme="minorHAnsi" w:eastAsia="Times New Roman" w:hAnsiTheme="minorHAnsi" w:cstheme="minorHAnsi"/>
+                <w:iCs/>
+                <w:sz w:val="24"/>
+                <w:szCs w:val="24"/>
+                <w:vertAlign w:val="subscript"/>
+                <w:lang w:eastAsia="es-PE"/>
+              </w:rPr>
+              <w:t xml:space="preserve"> </w:t>
+            </w:r>
+            <w:proofErr w:type="spellStart"/>
+            <w:r>
+              <w:rPr>
+                <w:rFonts w:asciiTheme="minorHAnsi" w:eastAsia="Times New Roman" w:hAnsiTheme="minorHAnsi" w:cstheme="minorHAnsi"/>
+                <w:iCs/>
+                <w:sz w:val="24"/>
+                <w:szCs w:val="24"/>
+                <w:vertAlign w:val="subscript"/>
+                <w:lang w:eastAsia="es-PE"/>
+              </w:rPr>
+              <w:t>Trunk</w:t>
+            </w:r>
+            <w:proofErr w:type="spellEnd"/>
+            <w:r>
+              <w:rPr>
+                <w:rFonts w:asciiTheme="minorHAnsi" w:eastAsia="Times New Roman" w:hAnsiTheme="minorHAnsi" w:cstheme="minorHAnsi"/>
+                <w:iCs/>
+                <w:sz w:val="24"/>
+                <w:szCs w:val="24"/>
+                <w:vertAlign w:val="subscript"/>
+                <w:lang w:eastAsia="es-PE"/>
+              </w:rPr>
+              <w:t>) y entradas para 2 Líneas Análogas (FXO) y 2 Anexos Análogos (FXS)</w:t>
             </w:r>
           </w:p>
           <w:p>
@@ -2412,7 +2542,31 @@
                 <w:vertAlign w:val="subscript"/>
                 <w:lang w:eastAsia="es-PE"/>
               </w:rPr>
-              <w:t xml:space="preserve">Colas de Llamados y Grupos de Ringeo configurables con múltiples opciones </w:t>
+              <w:t xml:space="preserve">Colas de Llamados y Grupos de </w:t>
+            </w:r>
+            <w:proofErr w:type="spellStart"/>
+            <w:r>
+              <w:rPr>
+                <w:rFonts w:asciiTheme="minorHAnsi" w:eastAsia="Times New Roman" w:hAnsiTheme="minorHAnsi" w:cstheme="minorHAnsi"/>
+                <w:iCs/>
+                <w:sz w:val="24"/>
+                <w:szCs w:val="24"/>
+                <w:vertAlign w:val="subscript"/>
+                <w:lang w:eastAsia="es-PE"/>
+              </w:rPr>
+              <w:t>Ringeo</w:t>
+            </w:r>
+            <w:proofErr w:type="spellEnd"/>
+            <w:r>
+              <w:rPr>
+                <w:rFonts w:asciiTheme="minorHAnsi" w:eastAsia="Times New Roman" w:hAnsiTheme="minorHAnsi" w:cstheme="minorHAnsi"/>
+                <w:iCs/>
+                <w:sz w:val="24"/>
+                <w:szCs w:val="24"/>
+                <w:vertAlign w:val="subscript"/>
+                <w:lang w:eastAsia="es-PE"/>
+              </w:rPr>
+              <w:t xml:space="preserve"> configurables con múltiples opciones </w:t>
             </w:r>
           </w:p>
           <w:p>
@@ -2520,7 +2674,103 @@
                 <w:vertAlign w:val="subscript"/>
                 <w:lang w:eastAsia="es-PE"/>
               </w:rPr>
-              <w:t>Funciones avanzadas como estacionamiento de llamadas, transferencia/reenvío de llamadas, no molestar, grupos de ringeo, paging/intercom, grabación de llamadas, etc sin licencias ni costos adicionales</w:t>
+              <w:t xml:space="preserve">Funciones avanzadas como estacionamiento de llamadas, transferencia/reenvío de llamadas, no molestar, grupos de </w:t>
+            </w:r>
+            <w:proofErr w:type="spellStart"/>
+            <w:r>
+              <w:rPr>
+                <w:rFonts w:asciiTheme="minorHAnsi" w:eastAsia="Times New Roman" w:hAnsiTheme="minorHAnsi" w:cstheme="minorHAnsi"/>
+                <w:iCs/>
+                <w:sz w:val="24"/>
+                <w:szCs w:val="24"/>
+                <w:vertAlign w:val="subscript"/>
+                <w:lang w:eastAsia="es-PE"/>
+              </w:rPr>
+              <w:t>ringeo</w:t>
+            </w:r>
+            <w:proofErr w:type="spellEnd"/>
+            <w:r>
+              <w:rPr>
+                <w:rFonts w:asciiTheme="minorHAnsi" w:eastAsia="Times New Roman" w:hAnsiTheme="minorHAnsi" w:cstheme="minorHAnsi"/>
+                <w:iCs/>
+                <w:sz w:val="24"/>
+                <w:szCs w:val="24"/>
+                <w:vertAlign w:val="subscript"/>
+                <w:lang w:eastAsia="es-PE"/>
+              </w:rPr>
+              <w:t xml:space="preserve">, </w:t>
+            </w:r>
+            <w:proofErr w:type="spellStart"/>
+            <w:r>
+              <w:rPr>
+                <w:rFonts w:asciiTheme="minorHAnsi" w:eastAsia="Times New Roman" w:hAnsiTheme="minorHAnsi" w:cstheme="minorHAnsi"/>
+                <w:iCs/>
+                <w:sz w:val="24"/>
+                <w:szCs w:val="24"/>
+                <w:vertAlign w:val="subscript"/>
+                <w:lang w:eastAsia="es-PE"/>
+              </w:rPr>
+              <w:t>paging</w:t>
+            </w:r>
+            <w:proofErr w:type="spellEnd"/>
+            <w:r>
+              <w:rPr>
+                <w:rFonts w:asciiTheme="minorHAnsi" w:eastAsia="Times New Roman" w:hAnsiTheme="minorHAnsi" w:cstheme="minorHAnsi"/>
+                <w:iCs/>
+                <w:sz w:val="24"/>
+                <w:szCs w:val="24"/>
+                <w:vertAlign w:val="subscript"/>
+                <w:lang w:eastAsia="es-PE"/>
+              </w:rPr>
+              <w:t>/</w:t>
+            </w:r>
+            <w:proofErr w:type="spellStart"/>
+            <w:r>
+              <w:rPr>
+                <w:rFonts w:asciiTheme="minorHAnsi" w:eastAsia="Times New Roman" w:hAnsiTheme="minorHAnsi" w:cstheme="minorHAnsi"/>
+                <w:iCs/>
+                <w:sz w:val="24"/>
+                <w:szCs w:val="24"/>
+                <w:vertAlign w:val="subscript"/>
+                <w:lang w:eastAsia="es-PE"/>
+              </w:rPr>
+              <w:t>intercom</w:t>
+            </w:r>
+            <w:proofErr w:type="spellEnd"/>
+            <w:r>
+              <w:rPr>
+                <w:rFonts w:asciiTheme="minorHAnsi" w:eastAsia="Times New Roman" w:hAnsiTheme="minorHAnsi" w:cstheme="minorHAnsi"/>
+                <w:iCs/>
+                <w:sz w:val="24"/>
+                <w:szCs w:val="24"/>
+                <w:vertAlign w:val="subscript"/>
+                <w:lang w:eastAsia="es-PE"/>
+              </w:rPr>
+              <w:t xml:space="preserve">, grabación de llamadas, </w:t>
+            </w:r>
+            <w:proofErr w:type="spellStart"/>
+            <w:r>
+              <w:rPr>
+                <w:rFonts w:asciiTheme="minorHAnsi" w:eastAsia="Times New Roman" w:hAnsiTheme="minorHAnsi" w:cstheme="minorHAnsi"/>
+                <w:iCs/>
+                <w:sz w:val="24"/>
+                <w:szCs w:val="24"/>
+                <w:vertAlign w:val="subscript"/>
+                <w:lang w:eastAsia="es-PE"/>
+              </w:rPr>
+              <w:t>etc</w:t>
+            </w:r>
+            <w:proofErr w:type="spellEnd"/>
+            <w:r>
+              <w:rPr>
+                <w:rFonts w:asciiTheme="minorHAnsi" w:eastAsia="Times New Roman" w:hAnsiTheme="minorHAnsi" w:cstheme="minorHAnsi"/>
+                <w:iCs/>
+                <w:sz w:val="24"/>
+                <w:szCs w:val="24"/>
+                <w:vertAlign w:val="subscript"/>
+                <w:lang w:eastAsia="es-PE"/>
+              </w:rPr>
+              <w:t xml:space="preserve"> sin licencias ni costos adicionales</w:t>
             </w:r>
           </w:p>
           <w:p>
@@ -2701,7 +2951,79 @@
                 <w:vertAlign w:val="subscript"/>
                 <w:lang w:eastAsia="es-PE"/>
               </w:rPr>
-              <w:t xml:space="preserve">Ruteo de llamadas configurable con interconexión entre pbx ip sip </w:t>
+              <w:t xml:space="preserve">Ruteo de llamadas configurable con interconexión entre </w:t>
+            </w:r>
+            <w:proofErr w:type="spellStart"/>
+            <w:r>
+              <w:rPr>
+                <w:rFonts w:asciiTheme="minorHAnsi" w:eastAsia="Times New Roman" w:hAnsiTheme="minorHAnsi" w:cstheme="minorHAnsi"/>
+                <w:iCs/>
+                <w:sz w:val="24"/>
+                <w:szCs w:val="24"/>
+                <w:vertAlign w:val="subscript"/>
+                <w:lang w:eastAsia="es-PE"/>
+              </w:rPr>
+              <w:t>pbx</w:t>
+            </w:r>
+            <w:proofErr w:type="spellEnd"/>
+            <w:r>
+              <w:rPr>
+                <w:rFonts w:asciiTheme="minorHAnsi" w:eastAsia="Times New Roman" w:hAnsiTheme="minorHAnsi" w:cstheme="minorHAnsi"/>
+                <w:iCs/>
+                <w:sz w:val="24"/>
+                <w:szCs w:val="24"/>
+                <w:vertAlign w:val="subscript"/>
+                <w:lang w:eastAsia="es-PE"/>
+              </w:rPr>
+              <w:t xml:space="preserve"> </w:t>
+            </w:r>
+            <w:proofErr w:type="spellStart"/>
+            <w:r>
+              <w:rPr>
+                <w:rFonts w:asciiTheme="minorHAnsi" w:eastAsia="Times New Roman" w:hAnsiTheme="minorHAnsi" w:cstheme="minorHAnsi"/>
+                <w:iCs/>
+                <w:sz w:val="24"/>
+                <w:szCs w:val="24"/>
+                <w:vertAlign w:val="subscript"/>
+                <w:lang w:eastAsia="es-PE"/>
+              </w:rPr>
+              <w:t>ip</w:t>
+            </w:r>
+            <w:proofErr w:type="spellEnd"/>
+            <w:r>
+              <w:rPr>
+                <w:rFonts w:asciiTheme="minorHAnsi" w:eastAsia="Times New Roman" w:hAnsiTheme="minorHAnsi" w:cstheme="minorHAnsi"/>
+                <w:iCs/>
+                <w:sz w:val="24"/>
+                <w:szCs w:val="24"/>
+                <w:vertAlign w:val="subscript"/>
+                <w:lang w:eastAsia="es-PE"/>
+              </w:rPr>
+              <w:t xml:space="preserve"> </w:t>
+            </w:r>
+            <w:proofErr w:type="spellStart"/>
+            <w:r>
+              <w:rPr>
+                <w:rFonts w:asciiTheme="minorHAnsi" w:eastAsia="Times New Roman" w:hAnsiTheme="minorHAnsi" w:cstheme="minorHAnsi"/>
+                <w:iCs/>
+                <w:sz w:val="24"/>
+                <w:szCs w:val="24"/>
+                <w:vertAlign w:val="subscript"/>
+                <w:lang w:eastAsia="es-PE"/>
+              </w:rPr>
+              <w:t>sip</w:t>
+            </w:r>
+            <w:proofErr w:type="spellEnd"/>
+            <w:r>
+              <w:rPr>
+                <w:rFonts w:asciiTheme="minorHAnsi" w:eastAsia="Times New Roman" w:hAnsiTheme="minorHAnsi" w:cstheme="minorHAnsi"/>
+                <w:iCs/>
+                <w:sz w:val="24"/>
+                <w:szCs w:val="24"/>
+                <w:vertAlign w:val="subscript"/>
+                <w:lang w:eastAsia="es-PE"/>
+              </w:rPr>
+              <w:t xml:space="preserve"> </w:t>
             </w:r>
           </w:p>
           <w:p>
@@ -2737,7 +3059,55 @@
                 <w:vertAlign w:val="subscript"/>
                 <w:lang w:eastAsia="es-PE"/>
               </w:rPr>
-              <w:t xml:space="preserve">Compatible con servicios Remote Connect, Wave App u otros apps similares para conexiones remotas más simples </w:t>
+              <w:t xml:space="preserve">Compatible con servicios Remote </w:t>
+            </w:r>
+            <w:proofErr w:type="spellStart"/>
+            <w:r>
+              <w:rPr>
+                <w:rFonts w:asciiTheme="minorHAnsi" w:eastAsia="Times New Roman" w:hAnsiTheme="minorHAnsi" w:cstheme="minorHAnsi"/>
+                <w:iCs/>
+                <w:sz w:val="24"/>
+                <w:szCs w:val="24"/>
+                <w:vertAlign w:val="subscript"/>
+                <w:lang w:eastAsia="es-PE"/>
+              </w:rPr>
+              <w:t>Connect</w:t>
+            </w:r>
+            <w:proofErr w:type="spellEnd"/>
+            <w:r>
+              <w:rPr>
+                <w:rFonts w:asciiTheme="minorHAnsi" w:eastAsia="Times New Roman" w:hAnsiTheme="minorHAnsi" w:cstheme="minorHAnsi"/>
+                <w:iCs/>
+                <w:sz w:val="24"/>
+                <w:szCs w:val="24"/>
+                <w:vertAlign w:val="subscript"/>
+                <w:lang w:eastAsia="es-PE"/>
+              </w:rPr>
+              <w:t xml:space="preserve">, Wave App u </w:t>
+            </w:r>
+            <w:proofErr w:type="gramStart"/>
+            <w:r>
+              <w:rPr>
+                <w:rFonts w:asciiTheme="minorHAnsi" w:eastAsia="Times New Roman" w:hAnsiTheme="minorHAnsi" w:cstheme="minorHAnsi"/>
+                <w:iCs/>
+                <w:sz w:val="24"/>
+                <w:szCs w:val="24"/>
+                <w:vertAlign w:val="subscript"/>
+                <w:lang w:eastAsia="es-PE"/>
+              </w:rPr>
+              <w:t>otros apps similares</w:t>
+            </w:r>
+            <w:proofErr w:type="gramEnd"/>
+            <w:r>
+              <w:rPr>
+                <w:rFonts w:asciiTheme="minorHAnsi" w:eastAsia="Times New Roman" w:hAnsiTheme="minorHAnsi" w:cstheme="minorHAnsi"/>
+                <w:iCs/>
+                <w:sz w:val="24"/>
+                <w:szCs w:val="24"/>
+                <w:vertAlign w:val="subscript"/>
+                <w:lang w:eastAsia="es-PE"/>
+              </w:rPr>
+              <w:t xml:space="preserve"> para conexiones remotas más simples </w:t>
             </w:r>
           </w:p>
           <w:p>
@@ -2764,16 +3134,101 @@
                 <w:lang w:eastAsia="es-PE"/>
               </w:rPr>
             </w:pPr>
-            <w:r>
-              <w:rPr>
-                <w:rFonts w:asciiTheme="minorHAnsi" w:eastAsia="Times New Roman" w:hAnsiTheme="minorHAnsi" w:cstheme="minorHAnsi"/>
-                <w:iCs/>
-                <w:sz w:val="24"/>
-                <w:szCs w:val="24"/>
-                <w:vertAlign w:val="subscript"/>
-                <w:lang w:eastAsia="es-PE"/>
-              </w:rPr>
-              <w:t xml:space="preserve">codecs de voz (G.711 A-law/U-law, G.722, G.723.1, G.726, G.729A/B, iLBC, GSM) de vídeo (incluyendo H.264, H.263, H.263 +), y fax (T.38) </w:t>
+            <w:proofErr w:type="spellStart"/>
+            <w:r>
+              <w:rPr>
+                <w:rFonts w:asciiTheme="minorHAnsi" w:eastAsia="Times New Roman" w:hAnsiTheme="minorHAnsi" w:cstheme="minorHAnsi"/>
+                <w:iCs/>
+                <w:sz w:val="24"/>
+                <w:szCs w:val="24"/>
+                <w:vertAlign w:val="subscript"/>
+                <w:lang w:eastAsia="es-PE"/>
+              </w:rPr>
+              <w:t>codecs</w:t>
+            </w:r>
+            <w:proofErr w:type="spellEnd"/>
+            <w:r>
+              <w:rPr>
+                <w:rFonts w:asciiTheme="minorHAnsi" w:eastAsia="Times New Roman" w:hAnsiTheme="minorHAnsi" w:cstheme="minorHAnsi"/>
+                <w:iCs/>
+                <w:sz w:val="24"/>
+                <w:szCs w:val="24"/>
+                <w:vertAlign w:val="subscript"/>
+                <w:lang w:eastAsia="es-PE"/>
+              </w:rPr>
+              <w:t xml:space="preserve"> de voz (G.711 A-</w:t>
+            </w:r>
+            <w:proofErr w:type="spellStart"/>
+            <w:r>
+              <w:rPr>
+                <w:rFonts w:asciiTheme="minorHAnsi" w:eastAsia="Times New Roman" w:hAnsiTheme="minorHAnsi" w:cstheme="minorHAnsi"/>
+                <w:iCs/>
+                <w:sz w:val="24"/>
+                <w:szCs w:val="24"/>
+                <w:vertAlign w:val="subscript"/>
+                <w:lang w:eastAsia="es-PE"/>
+              </w:rPr>
+              <w:t>law</w:t>
+            </w:r>
+            <w:proofErr w:type="spellEnd"/>
+            <w:r>
+              <w:rPr>
+                <w:rFonts w:asciiTheme="minorHAnsi" w:eastAsia="Times New Roman" w:hAnsiTheme="minorHAnsi" w:cstheme="minorHAnsi"/>
+                <w:iCs/>
+                <w:sz w:val="24"/>
+                <w:szCs w:val="24"/>
+                <w:vertAlign w:val="subscript"/>
+                <w:lang w:eastAsia="es-PE"/>
+              </w:rPr>
+              <w:t>/U-</w:t>
+            </w:r>
+            <w:proofErr w:type="spellStart"/>
+            <w:r>
+              <w:rPr>
+                <w:rFonts w:asciiTheme="minorHAnsi" w:eastAsia="Times New Roman" w:hAnsiTheme="minorHAnsi" w:cstheme="minorHAnsi"/>
+                <w:iCs/>
+                <w:sz w:val="24"/>
+                <w:szCs w:val="24"/>
+                <w:vertAlign w:val="subscript"/>
+                <w:lang w:eastAsia="es-PE"/>
+              </w:rPr>
+              <w:t>law</w:t>
+            </w:r>
+            <w:proofErr w:type="spellEnd"/>
+            <w:r>
+              <w:rPr>
+                <w:rFonts w:asciiTheme="minorHAnsi" w:eastAsia="Times New Roman" w:hAnsiTheme="minorHAnsi" w:cstheme="minorHAnsi"/>
+                <w:iCs/>
+                <w:sz w:val="24"/>
+                <w:szCs w:val="24"/>
+                <w:vertAlign w:val="subscript"/>
+                <w:lang w:eastAsia="es-PE"/>
+              </w:rPr>
+              <w:t xml:space="preserve">, G.722, G.723.1, G.726, G.729A/B, </w:t>
+            </w:r>
+            <w:proofErr w:type="spellStart"/>
+            <w:r>
+              <w:rPr>
+                <w:rFonts w:asciiTheme="minorHAnsi" w:eastAsia="Times New Roman" w:hAnsiTheme="minorHAnsi" w:cstheme="minorHAnsi"/>
+                <w:iCs/>
+                <w:sz w:val="24"/>
+                <w:szCs w:val="24"/>
+                <w:vertAlign w:val="subscript"/>
+                <w:lang w:eastAsia="es-PE"/>
+              </w:rPr>
+              <w:t>iLBC</w:t>
+            </w:r>
+            <w:proofErr w:type="spellEnd"/>
+            <w:r>
+              <w:rPr>
+                <w:rFonts w:asciiTheme="minorHAnsi" w:eastAsia="Times New Roman" w:hAnsiTheme="minorHAnsi" w:cstheme="minorHAnsi"/>
+                <w:iCs/>
+                <w:sz w:val="24"/>
+                <w:szCs w:val="24"/>
+                <w:vertAlign w:val="subscript"/>
+                <w:lang w:eastAsia="es-PE"/>
+              </w:rPr>
+              <w:t xml:space="preserve">, GSM) de vídeo (incluyendo H.264, H.263, H.263 +), y fax (T.38) </w:t>
             </w:r>
           </w:p>
           <w:p>
@@ -2809,7 +3264,55 @@
                 <w:vertAlign w:val="subscript"/>
                 <w:lang w:eastAsia="es-PE"/>
               </w:rPr>
-              <w:t xml:space="preserve">3 puertos RJ45 Gigabit con PoE+ integrado, Con Modos Router/Switch/Dual </w:t>
+              <w:t xml:space="preserve">3 puertos RJ45 Gigabit con </w:t>
+            </w:r>
+            <w:proofErr w:type="spellStart"/>
+            <w:r>
+              <w:rPr>
+                <w:rFonts w:asciiTheme="minorHAnsi" w:eastAsia="Times New Roman" w:hAnsiTheme="minorHAnsi" w:cstheme="minorHAnsi"/>
+                <w:iCs/>
+                <w:sz w:val="24"/>
+                <w:szCs w:val="24"/>
+                <w:vertAlign w:val="subscript"/>
+                <w:lang w:eastAsia="es-PE"/>
+              </w:rPr>
+              <w:t>PoE</w:t>
+            </w:r>
+            <w:proofErr w:type="spellEnd"/>
+            <w:r>
+              <w:rPr>
+                <w:rFonts w:asciiTheme="minorHAnsi" w:eastAsia="Times New Roman" w:hAnsiTheme="minorHAnsi" w:cstheme="minorHAnsi"/>
+                <w:iCs/>
+                <w:sz w:val="24"/>
+                <w:szCs w:val="24"/>
+                <w:vertAlign w:val="subscript"/>
+                <w:lang w:eastAsia="es-PE"/>
+              </w:rPr>
+              <w:t xml:space="preserve">+ integrado, Con Modos </w:t>
+            </w:r>
+            <w:proofErr w:type="spellStart"/>
+            <w:r>
+              <w:rPr>
+                <w:rFonts w:asciiTheme="minorHAnsi" w:eastAsia="Times New Roman" w:hAnsiTheme="minorHAnsi" w:cstheme="minorHAnsi"/>
+                <w:iCs/>
+                <w:sz w:val="24"/>
+                <w:szCs w:val="24"/>
+                <w:vertAlign w:val="subscript"/>
+                <w:lang w:eastAsia="es-PE"/>
+              </w:rPr>
+              <w:t>Router</w:t>
+            </w:r>
+            <w:proofErr w:type="spellEnd"/>
+            <w:r>
+              <w:rPr>
+                <w:rFonts w:asciiTheme="minorHAnsi" w:eastAsia="Times New Roman" w:hAnsiTheme="minorHAnsi" w:cstheme="minorHAnsi"/>
+                <w:iCs/>
+                <w:sz w:val="24"/>
+                <w:szCs w:val="24"/>
+                <w:vertAlign w:val="subscript"/>
+                <w:lang w:eastAsia="es-PE"/>
+              </w:rPr>
+              <w:t xml:space="preserve">/Switch/Dual </w:t>
             </w:r>
           </w:p>
           <w:p>
@@ -2872,16 +3375,29 @@
                 <w:lang w:eastAsia="es-PE"/>
               </w:rPr>
             </w:pPr>
-            <w:r>
-              <w:rPr>
-                <w:rFonts w:asciiTheme="minorHAnsi" w:eastAsia="Times New Roman" w:hAnsiTheme="minorHAnsi" w:cstheme="minorHAnsi"/>
-                <w:iCs/>
-                <w:sz w:val="24"/>
-                <w:szCs w:val="24"/>
-                <w:vertAlign w:val="subscript"/>
-                <w:lang w:eastAsia="es-PE"/>
-              </w:rPr>
-              <w:t>Multiples opciones de seguridad incorporadas</w:t>
+            <w:proofErr w:type="spellStart"/>
+            <w:r>
+              <w:rPr>
+                <w:rFonts w:asciiTheme="minorHAnsi" w:eastAsia="Times New Roman" w:hAnsiTheme="minorHAnsi" w:cstheme="minorHAnsi"/>
+                <w:iCs/>
+                <w:sz w:val="24"/>
+                <w:szCs w:val="24"/>
+                <w:vertAlign w:val="subscript"/>
+                <w:lang w:eastAsia="es-PE"/>
+              </w:rPr>
+              <w:t>Multiples</w:t>
+            </w:r>
+            <w:proofErr w:type="spellEnd"/>
+            <w:r>
+              <w:rPr>
+                <w:rFonts w:asciiTheme="minorHAnsi" w:eastAsia="Times New Roman" w:hAnsiTheme="minorHAnsi" w:cstheme="minorHAnsi"/>
+                <w:iCs/>
+                <w:sz w:val="24"/>
+                <w:szCs w:val="24"/>
+                <w:vertAlign w:val="subscript"/>
+                <w:lang w:eastAsia="es-PE"/>
+              </w:rPr>
+              <w:t xml:space="preserve"> opciones de seguridad incorporadas</w:t>
             </w:r>
           </w:p>
           <w:p>
@@ -2953,7 +3469,103 @@
                 <w:vertAlign w:val="subscript"/>
                 <w:lang w:eastAsia="es-PE"/>
               </w:rPr>
-              <w:t>Protocolos de Red : SIP, TCP/UDP/IP, RTP/RTCP, IAX, ICMP, ARP, DNS, DDNS, DHCP, NTP, TFTP, SSH, HTTP/HTTPS, PPPoE, STUN, SRTP, TLS, LDAP, HDLC, HDLC-ETH, PPP, Frame Relay (en trámite), IPv6, OpenVPN®</w:t>
+              <w:t xml:space="preserve">Protocolos de </w:t>
+            </w:r>
+            <w:proofErr w:type="gramStart"/>
+            <w:r>
+              <w:rPr>
+                <w:rFonts w:asciiTheme="minorHAnsi" w:eastAsia="Times New Roman" w:hAnsiTheme="minorHAnsi" w:cstheme="minorHAnsi"/>
+                <w:iCs/>
+                <w:sz w:val="24"/>
+                <w:szCs w:val="24"/>
+                <w:vertAlign w:val="subscript"/>
+                <w:lang w:eastAsia="es-PE"/>
+              </w:rPr>
+              <w:t>Red :</w:t>
+            </w:r>
+            <w:proofErr w:type="gramEnd"/>
+            <w:r>
+              <w:rPr>
+                <w:rFonts w:asciiTheme="minorHAnsi" w:eastAsia="Times New Roman" w:hAnsiTheme="minorHAnsi" w:cstheme="minorHAnsi"/>
+                <w:iCs/>
+                <w:sz w:val="24"/>
+                <w:szCs w:val="24"/>
+                <w:vertAlign w:val="subscript"/>
+                <w:lang w:eastAsia="es-PE"/>
+              </w:rPr>
+              <w:t xml:space="preserve"> SIP, TCP/UDP/IP, RTP/RTCP, IAX, ICMP, ARP, DNS, DDNS, DHCP, NTP, TFTP, SSH, HTTP/HTTPS, PPPoE, STUN, SRTP, TLS, LDAP, HDLC, HDLC-ETH, PPP, </w:t>
+            </w:r>
+            <w:proofErr w:type="spellStart"/>
+            <w:r>
+              <w:rPr>
+                <w:rFonts w:asciiTheme="minorHAnsi" w:eastAsia="Times New Roman" w:hAnsiTheme="minorHAnsi" w:cstheme="minorHAnsi"/>
+                <w:iCs/>
+                <w:sz w:val="24"/>
+                <w:szCs w:val="24"/>
+                <w:vertAlign w:val="subscript"/>
+                <w:lang w:eastAsia="es-PE"/>
+              </w:rPr>
+              <w:t>Frame</w:t>
+            </w:r>
+            <w:proofErr w:type="spellEnd"/>
+            <w:r>
+              <w:rPr>
+                <w:rFonts w:asciiTheme="minorHAnsi" w:eastAsia="Times New Roman" w:hAnsiTheme="minorHAnsi" w:cstheme="minorHAnsi"/>
+                <w:iCs/>
+                <w:sz w:val="24"/>
+                <w:szCs w:val="24"/>
+                <w:vertAlign w:val="subscript"/>
+                <w:lang w:eastAsia="es-PE"/>
+              </w:rPr>
+              <w:t xml:space="preserve"> </w:t>
+            </w:r>
+            <w:proofErr w:type="spellStart"/>
+            <w:r>
+              <w:rPr>
+                <w:rFonts w:asciiTheme="minorHAnsi" w:eastAsia="Times New Roman" w:hAnsiTheme="minorHAnsi" w:cstheme="minorHAnsi"/>
+                <w:iCs/>
+                <w:sz w:val="24"/>
+                <w:szCs w:val="24"/>
+                <w:vertAlign w:val="subscript"/>
+                <w:lang w:eastAsia="es-PE"/>
+              </w:rPr>
+              <w:t>Relay</w:t>
+            </w:r>
+            <w:proofErr w:type="spellEnd"/>
+            <w:r>
+              <w:rPr>
+                <w:rFonts w:asciiTheme="minorHAnsi" w:eastAsia="Times New Roman" w:hAnsiTheme="minorHAnsi" w:cstheme="minorHAnsi"/>
+                <w:iCs/>
+                <w:sz w:val="24"/>
+                <w:szCs w:val="24"/>
+                <w:vertAlign w:val="subscript"/>
+                <w:lang w:eastAsia="es-PE"/>
+              </w:rPr>
+              <w:t xml:space="preserve"> (en trámite), IPv6, </w:t>
+            </w:r>
+            <w:proofErr w:type="spellStart"/>
+            <w:r>
+              <w:rPr>
+                <w:rFonts w:asciiTheme="minorHAnsi" w:eastAsia="Times New Roman" w:hAnsiTheme="minorHAnsi" w:cstheme="minorHAnsi"/>
+                <w:iCs/>
+                <w:sz w:val="24"/>
+                <w:szCs w:val="24"/>
+                <w:vertAlign w:val="subscript"/>
+                <w:lang w:eastAsia="es-PE"/>
+              </w:rPr>
+              <w:t>OpenVPN</w:t>
+            </w:r>
+            <w:proofErr w:type="spellEnd"/>
+            <w:r>
+              <w:rPr>
+                <w:rFonts w:asciiTheme="minorHAnsi" w:eastAsia="Times New Roman" w:hAnsiTheme="minorHAnsi" w:cstheme="minorHAnsi"/>
+                <w:iCs/>
+                <w:sz w:val="24"/>
+                <w:szCs w:val="24"/>
+                <w:vertAlign w:val="subscript"/>
+                <w:lang w:eastAsia="es-PE"/>
+              </w:rPr>
+              <w:t>®</w:t>
             </w:r>
           </w:p>
           <w:p>
@@ -3039,10 +3651,10 @@
                   <v:path o:extrusionok="f" gradientshapeok="t" o:connecttype="rect"/>
                   <o:lock v:ext="edit" aspectratio="t"/>
                 </v:shapetype>
-                <v:shape id="_x0000_i1025" type="#_x0000_t75" style="width:203.5pt;height:44.55pt" o:ole="">
+                <v:shape id="_x0000_i1025" type="#_x0000_t75" style="width:203.1pt;height:44.3pt" o:ole="">
                   <v:imagedata r:id="rId7" o:title=""/>
                 </v:shape>
-                <o:OLEObject Type="Embed" ProgID="PBrush" ShapeID="_x0000_i1025" DrawAspect="Content" ObjectID="_1774167057" r:id="rId8"/>
+                <o:OLEObject Type="Embed" ProgID="PBrush" ShapeID="_x0000_i1025" DrawAspect="Content" ObjectID="_1774241330" r:id="rId8"/>
               </w:object>
             </w:r>
           </w:p>
